--- a/howto/02_lessons/How_To_01.docx
+++ b/howto/02_lessons/How_To_01.docx
@@ -6,7 +6,7 @@
       <w:pPr>
         <w:pStyle w:val="1"/>
       </w:pPr>
-      <w:bookmarkStart w:id="0" w:name="_Toc319906246"/>
+      <w:bookmarkStart w:id="0" w:name="_Toc405806658"/>
       <w:r>
         <w:rPr>
           <w:lang w:val="en-US"/>
@@ -14,34 +14,7 @@
         <w:t>C</w:t>
       </w:r>
       <w:r>
-        <w:t xml:space="preserve">оздание </w:t>
-      </w:r>
-      <w:r>
-        <w:t xml:space="preserve">новой </w:t>
-      </w:r>
-      <w:r>
-        <w:t>схемы авт</w:t>
-      </w:r>
-      <w:r>
-        <w:t>оматики с</w:t>
-      </w:r>
-      <w:r>
-        <w:t xml:space="preserve"> </w:t>
-      </w:r>
-      <w:r>
-        <w:t>базой данных сигналов</w:t>
-      </w:r>
-      <w:r>
-        <w:t xml:space="preserve"> задвижек и датчиков</w:t>
-      </w:r>
-      <w:r>
-        <w:t xml:space="preserve">, </w:t>
-      </w:r>
-      <w:r>
-        <w:t xml:space="preserve">первое </w:t>
-      </w:r>
-      <w:r>
-        <w:t>учебное задание</w:t>
+        <w:t>оздание новой схемы автоматики с базой сигналов задвижек и датчиков</w:t>
       </w:r>
       <w:bookmarkEnd w:id="0"/>
     </w:p>
@@ -49,7 +22,7 @@
       <w:pPr>
         <w:pStyle w:val="2"/>
       </w:pPr>
-      <w:bookmarkStart w:id="1" w:name="_Toc319906247"/>
+      <w:bookmarkStart w:id="1" w:name="_Toc405806659"/>
       <w:r>
         <w:t>Создание новой схемы автоматики</w:t>
       </w:r>
@@ -57,31 +30,16 @@
     </w:p>
     <w:p>
       <w:r>
-        <w:t xml:space="preserve">Для создания схемы автоматики </w:t>
-      </w:r>
-      <w:r>
-        <w:t>в ПК «</w:t>
-      </w:r>
-      <w:r>
-        <w:t>МВТУ</w:t>
-      </w:r>
-      <w:r>
-        <w:t>»</w:t>
-      </w:r>
-      <w:r>
-        <w:t xml:space="preserve"> </w:t>
-      </w:r>
-      <w:r>
-        <w:t xml:space="preserve">надо </w:t>
-      </w:r>
-      <w:r>
-        <w:t>выполнит</w:t>
-      </w:r>
-      <w:r>
-        <w:t>ь</w:t>
-      </w:r>
-      <w:r>
-        <w:t xml:space="preserve"> следующие действия:</w:t>
+        <w:t xml:space="preserve">Для создания схемы автоматики в </w:t>
+      </w:r>
+      <w:r>
+        <w:rPr>
+          <w:lang w:val="en-US"/>
+        </w:rPr>
+        <w:t>SimInTech</w:t>
+      </w:r>
+      <w:r>
+        <w:t xml:space="preserve"> надо выполнить следующие действия:</w:t>
       </w:r>
     </w:p>
     <w:p>
@@ -166,7 +124,7 @@
           <w:noProof/>
         </w:rPr>
         <w:drawing>
-          <wp:inline distT="0" distB="0" distL="0" distR="0">
+          <wp:inline distT="0" distB="0" distL="0" distR="0" wp14:anchorId="6F61A776" wp14:editId="1062417F">
             <wp:extent cx="2886075" cy="1628775"/>
             <wp:effectExtent l="19050" t="0" r="9525" b="0"/>
             <wp:docPr id="1" name="Рисунок 1"/>
@@ -220,14 +178,27 @@
       <w:r>
         <w:t xml:space="preserve">Рисунок </w:t>
       </w:r>
-      <w:fldSimple w:instr=" SEQ Рисунок \* ARABIC ">
-        <w:r>
-          <w:rPr>
-            <w:noProof/>
-          </w:rPr>
-          <w:t>1</w:t>
-        </w:r>
-      </w:fldSimple>
+      <w:r>
+        <w:fldChar w:fldCharType="begin"/>
+      </w:r>
+      <w:r>
+        <w:instrText xml:space="preserve"> SEQ Рисунок \* ARABIC </w:instrText>
+      </w:r>
+      <w:r>
+        <w:fldChar w:fldCharType="separate"/>
+      </w:r>
+      <w:r>
+        <w:rPr>
+          <w:noProof/>
+        </w:rPr>
+        <w:t>1</w:t>
+      </w:r>
+      <w:r>
+        <w:rPr>
+          <w:noProof/>
+        </w:rPr>
+        <w:fldChar w:fldCharType="end"/>
+      </w:r>
       <w:bookmarkEnd w:id="2"/>
       <w:r>
         <w:t xml:space="preserve">. Меню </w:t>
@@ -247,22 +218,7 @@
     </w:p>
     <w:p>
       <w:r>
-        <w:t>После этого откроется новое схемное окно, в котором и будет происходить создание</w:t>
-      </w:r>
-      <w:r>
-        <w:t xml:space="preserve"> </w:t>
-      </w:r>
-      <w:r>
-        <w:t xml:space="preserve">структурной схемы системы </w:t>
-      </w:r>
-      <w:r>
-        <w:t>автоматики (с</w:t>
-      </w:r>
-      <w:r>
-        <w:t>м.</w:t>
-      </w:r>
-      <w:r>
-        <w:t xml:space="preserve"> </w:t>
+        <w:t xml:space="preserve">После этого откроется новое схемное окно, в котором и будет происходить создание структурной схемы системы автоматики (см. </w:t>
       </w:r>
       <w:r>
         <w:fldChar w:fldCharType="begin"/>
@@ -286,10 +242,7 @@
         <w:fldChar w:fldCharType="end"/>
       </w:r>
       <w:r>
-        <w:t>)</w:t>
-      </w:r>
-      <w:r>
-        <w:t>.</w:t>
+        <w:t>).</w:t>
       </w:r>
     </w:p>
     <w:p>
@@ -301,7 +254,7 @@
           <w:noProof/>
         </w:rPr>
         <w:drawing>
-          <wp:inline distT="0" distB="0" distL="0" distR="0">
+          <wp:inline distT="0" distB="0" distL="0" distR="0" wp14:anchorId="247760B5" wp14:editId="12C5C2BE">
             <wp:extent cx="5000625" cy="3038475"/>
             <wp:effectExtent l="19050" t="0" r="9525" b="0"/>
             <wp:docPr id="2" name="Рисунок 2"/>
@@ -355,14 +308,27 @@
       <w:r>
         <w:t xml:space="preserve">Рисунок </w:t>
       </w:r>
-      <w:fldSimple w:instr=" SEQ Рисунок \* ARABIC ">
-        <w:r>
-          <w:rPr>
-            <w:noProof/>
-          </w:rPr>
-          <w:t>2</w:t>
-        </w:r>
-      </w:fldSimple>
+      <w:r>
+        <w:fldChar w:fldCharType="begin"/>
+      </w:r>
+      <w:r>
+        <w:instrText xml:space="preserve"> SEQ Рисунок \* ARABIC </w:instrText>
+      </w:r>
+      <w:r>
+        <w:fldChar w:fldCharType="separate"/>
+      </w:r>
+      <w:r>
+        <w:rPr>
+          <w:noProof/>
+        </w:rPr>
+        <w:t>2</w:t>
+      </w:r>
+      <w:r>
+        <w:rPr>
+          <w:noProof/>
+        </w:rPr>
+        <w:fldChar w:fldCharType="end"/>
+      </w:r>
       <w:bookmarkEnd w:id="3"/>
       <w:r>
         <w:t>. Схемное окно для создания схемы автоматики.</w:t>
@@ -370,13 +336,7 @@
     </w:p>
     <w:p>
       <w:r>
-        <w:t>Для дальнейшей работы необходимо сохранить данную схему в файле с новым именем</w:t>
-      </w:r>
-      <w:r>
-        <w:t xml:space="preserve"> (для примера, "Схема автоматики 1")</w:t>
-      </w:r>
-      <w:r>
-        <w:t>. Для этого нужно произвести следующие действия:</w:t>
+        <w:t>Для дальнейшей работы необходимо сохранить данную схему в файле с новым именем (для примера, "Схема автоматики 1"). Для этого нужно произвести следующие действия:</w:t>
       </w:r>
     </w:p>
     <w:p>
@@ -402,31 +362,7 @@
         <w:rPr>
           <w:rStyle w:val="a9"/>
         </w:rPr>
-        <w:t xml:space="preserve">«Сохранить </w:t>
-      </w:r>
-      <w:r>
-        <w:rPr>
-          <w:rStyle w:val="a9"/>
-        </w:rPr>
-        <w:t xml:space="preserve">проект </w:t>
-      </w:r>
-      <w:r>
-        <w:rPr>
-          <w:rStyle w:val="a9"/>
-        </w:rPr>
-        <w:t>как</w:t>
-      </w:r>
-      <w:r>
-        <w:rPr>
-          <w:rStyle w:val="a9"/>
-        </w:rPr>
-        <w:t>.</w:t>
-      </w:r>
-      <w:r>
-        <w:rPr>
-          <w:rStyle w:val="a9"/>
-        </w:rPr>
-        <w:t>..»</w:t>
+        <w:t>«Сохранить проект как...»</w:t>
       </w:r>
     </w:p>
     <w:p>
@@ -438,16 +374,25 @@
       </w:pPr>
       <w:r>
         <w:lastRenderedPageBreak/>
-        <w:t>Используя стандартный диалог сохранения файла, выбрать новое имя и каталог для сохранения. Например</w:t>
-      </w:r>
-      <w:r>
-        <w:t xml:space="preserve">: </w:t>
+        <w:t xml:space="preserve">Используя стандартный диалог сохранения файла, выбрать новое имя и каталог для сохранения. Например: </w:t>
       </w:r>
       <w:r>
         <w:rPr>
           <w:rStyle w:val="a9"/>
         </w:rPr>
-        <w:t>"C:\Program Files\SimInTech\Projects\Схема автоматики 1.prt"</w:t>
+        <w:t>«C:</w:t>
+      </w:r>
+      <w:r>
+        <w:rPr>
+          <w:rStyle w:val="a9"/>
+        </w:rPr>
+        <w:t>\SimInTech\Projects\Схема автоматики 1.prt</w:t>
+      </w:r>
+      <w:r>
+        <w:rPr>
+          <w:rStyle w:val="a9"/>
+        </w:rPr>
+        <w:t>»</w:t>
       </w:r>
       <w:r>
         <w:t>.</w:t>
@@ -455,16 +400,7 @@
     </w:p>
     <w:p>
       <w:r>
-        <w:t>После сохранения файла его имя и полный путь отобража</w:t>
-      </w:r>
-      <w:r>
-        <w:t>ются в заголовке схемного окна (с</w:t>
-      </w:r>
-      <w:r>
-        <w:t>м.</w:t>
-      </w:r>
-      <w:r>
-        <w:t xml:space="preserve"> </w:t>
+        <w:t xml:space="preserve">После сохранения файла его имя и полный путь отображаются в заголовке схемного окна (см. </w:t>
       </w:r>
       <w:r>
         <w:fldChar w:fldCharType="begin"/>
@@ -488,34 +424,7 @@
         <w:fldChar w:fldCharType="end"/>
       </w:r>
       <w:r>
-        <w:fldChar w:fldCharType="begin"/>
-      </w:r>
-      <w:r>
-        <w:instrText xml:space="preserve"> REF _Ref185780032 \h </w:instrText>
-      </w:r>
-      <w:r>
-        <w:fldChar w:fldCharType="separate"/>
-      </w:r>
-      <w:r>
-        <w:t xml:space="preserve">Рисунок </w:t>
-      </w:r>
-      <w:r>
-        <w:rPr>
-          <w:noProof/>
-        </w:rPr>
-        <w:t>15</w:t>
-      </w:r>
-      <w:r>
-        <w:fldChar w:fldCharType="end"/>
-      </w:r>
-      <w:r>
-        <w:t>).</w:t>
-      </w:r>
-      <w:r>
-        <w:t xml:space="preserve"> </w:t>
-      </w:r>
-      <w:r>
-        <w:t>При необходимости пользователь может изменить размеры и местоположение окна на экране компьютера, используя для этого стандартные методы работы с окнами.</w:t>
+        <w:t>). При необходимости Пользователь может изменить размеры и местоположение окна на экране компьютера, используя для этого стандартные методы работы с окнами. Размеры и местоположение схемного окна сохраняются в файле проекта.</w:t>
       </w:r>
     </w:p>
     <w:p>
@@ -523,7 +432,7 @@
         <w:pStyle w:val="2"/>
       </w:pPr>
       <w:bookmarkStart w:id="4" w:name="_Ref255855410"/>
-      <w:bookmarkStart w:id="5" w:name="_Toc319906248"/>
+      <w:bookmarkStart w:id="5" w:name="_Toc405806660"/>
       <w:r>
         <w:t>Подключение</w:t>
       </w:r>
@@ -538,13 +447,7 @@
         <w:t xml:space="preserve">По умолчанию схемы математических моделей предназначены для автономной отладки и не содержат в себе базы данных сигналов. Однако к любой схеме в </w:t>
       </w:r>
       <w:r>
-        <w:t>ПК "</w:t>
-      </w:r>
-      <w:r>
-        <w:t>МВТУ-4</w:t>
-      </w:r>
-      <w:r>
-        <w:t>"</w:t>
+        <w:t>SimInTech</w:t>
       </w:r>
       <w:r>
         <w:t xml:space="preserve"> можно подключить базу данных сигналов для организации внешнего взаимодействия с другими программами и векторной обработки сигналов.</w:t>
@@ -558,12 +461,13 @@
         <w:t>Примечание</w:t>
       </w:r>
       <w:r>
-        <w:t>: для даль</w:t>
-      </w:r>
-      <w:bookmarkStart w:id="6" w:name="_GoBack"/>
-      <w:bookmarkEnd w:id="6"/>
-      <w:r>
-        <w:t>нейшей работы требуется перевести поведение и внешний вид ПК «МВТУ-4» в режим разработчика:</w:t>
+        <w:t xml:space="preserve">: для дальнейшей работы требуется перевести поведение и внешний вид </w:t>
+      </w:r>
+      <w:r>
+        <w:t>SimInTech</w:t>
+      </w:r>
+      <w:r>
+        <w:t xml:space="preserve"> в режим разработчика:</w:t>
       </w:r>
     </w:p>
     <w:p>
@@ -578,10 +482,10 @@
           <w:noProof/>
         </w:rPr>
         <w:drawing>
-          <wp:inline distT="0" distB="0" distL="0" distR="0">
+          <wp:inline distT="0" distB="0" distL="0" distR="0" wp14:anchorId="47CCB556" wp14:editId="13557492">
             <wp:extent cx="3943350" cy="1266825"/>
             <wp:effectExtent l="0" t="0" r="0" b="9525"/>
-            <wp:docPr id="4" name="Рисунок 4"/>
+            <wp:docPr id="33" name="Рисунок 33"/>
             <wp:cNvGraphicFramePr>
               <a:graphicFrameLocks xmlns:a="http://schemas.openxmlformats.org/drawingml/2006/main" noChangeAspect="1"/>
             </wp:cNvGraphicFramePr>
@@ -589,7 +493,7 @@
               <a:graphicData uri="http://schemas.openxmlformats.org/drawingml/2006/picture">
                 <pic:pic xmlns:pic="http://schemas.openxmlformats.org/drawingml/2006/picture">
                   <pic:nvPicPr>
-                    <pic:cNvPr id="0" name="Picture 1"/>
+                    <pic:cNvPr id="0" name="Рисунок 4"/>
                     <pic:cNvPicPr>
                       <a:picLocks noChangeAspect="1" noChangeArrowheads="1"/>
                     </pic:cNvPicPr>
@@ -676,7 +580,7 @@
           <w:noProof/>
         </w:rPr>
         <w:drawing>
-          <wp:inline distT="0" distB="0" distL="0" distR="0">
+          <wp:inline distT="0" distB="0" distL="0" distR="0" wp14:anchorId="5065ADB9" wp14:editId="67C6843F">
             <wp:extent cx="3648075" cy="2009775"/>
             <wp:effectExtent l="19050" t="0" r="9525" b="0"/>
             <wp:docPr id="3" name="Рисунок 3"/>
@@ -729,14 +633,27 @@
       <w:r>
         <w:t xml:space="preserve">Рисунок </w:t>
       </w:r>
-      <w:fldSimple w:instr=" SEQ Рисунок \* ARABIC ">
-        <w:r>
-          <w:rPr>
-            <w:noProof/>
-          </w:rPr>
-          <w:t>3</w:t>
-        </w:r>
-      </w:fldSimple>
+      <w:r>
+        <w:fldChar w:fldCharType="begin"/>
+      </w:r>
+      <w:r>
+        <w:instrText xml:space="preserve"> SEQ Рисунок \* ARABIC </w:instrText>
+      </w:r>
+      <w:r>
+        <w:fldChar w:fldCharType="separate"/>
+      </w:r>
+      <w:r>
+        <w:rPr>
+          <w:noProof/>
+        </w:rPr>
+        <w:t>3</w:t>
+      </w:r>
+      <w:r>
+        <w:rPr>
+          <w:noProof/>
+        </w:rPr>
+        <w:fldChar w:fldCharType="end"/>
+      </w:r>
       <w:r>
         <w:t xml:space="preserve">. Кнопка </w:t>
       </w:r>
@@ -768,10 +685,7 @@
         <w:t>«Настройки»</w:t>
       </w:r>
       <w:r>
-        <w:t>. (см.</w:t>
-      </w:r>
-      <w:r>
-        <w:t xml:space="preserve"> </w:t>
+        <w:t xml:space="preserve">. (см. </w:t>
       </w:r>
       <w:r>
         <w:fldChar w:fldCharType="begin"/>
@@ -795,10 +709,7 @@
         <w:fldChar w:fldCharType="end"/>
       </w:r>
       <w:r>
-        <w:t>)</w:t>
-      </w:r>
-      <w:r>
-        <w:t>.</w:t>
+        <w:t>).</w:t>
       </w:r>
     </w:p>
     <w:p>
@@ -820,10 +731,7 @@
         <w:t>«Модуль базы данных проекта»</w:t>
       </w:r>
       <w:r>
-        <w:t xml:space="preserve"> не</w:t>
-      </w:r>
-      <w:r>
-        <w:t>обходимо ввести следующий текст</w:t>
+        <w:t xml:space="preserve"> необходимо ввести следующий текст</w:t>
       </w:r>
       <w:r>
         <w:t>:</w:t>
@@ -901,58 +809,34 @@
         <w:t xml:space="preserve"> ввести произвольное имя</w:t>
       </w:r>
       <w:r>
-        <w:t xml:space="preserve"> файла для сохранения базы данных.</w:t>
+        <w:t xml:space="preserve"> файла для сохранения базы данных. Например</w:t>
+      </w:r>
+      <w:r>
+        <w:t>:</w:t>
       </w:r>
       <w:r>
         <w:t xml:space="preserve"> </w:t>
       </w:r>
       <w:r>
-        <w:t>Например</w:t>
-      </w:r>
-      <w:r>
-        <w:t>:</w:t>
-      </w:r>
-      <w:r>
+        <w:rPr>
+          <w:rStyle w:val="a9"/>
+        </w:rPr>
+        <w:t>«signals.db»</w:t>
+      </w:r>
+      <w:r>
+        <w:rPr>
+          <w:rStyle w:val="a9"/>
+        </w:rPr>
         <w:t xml:space="preserve"> </w:t>
       </w:r>
       <w:r>
-        <w:rPr>
-          <w:rStyle w:val="a9"/>
-        </w:rPr>
-        <w:t>«</w:t>
-      </w:r>
-      <w:r>
-        <w:rPr>
-          <w:rStyle w:val="a9"/>
-        </w:rPr>
-        <w:t>signals.db</w:t>
-      </w:r>
-      <w:r>
-        <w:rPr>
-          <w:rStyle w:val="a9"/>
-        </w:rPr>
-        <w:t>»</w:t>
-      </w:r>
-      <w:r>
-        <w:rPr>
-          <w:rStyle w:val="a9"/>
-        </w:rPr>
-        <w:t xml:space="preserve"> </w:t>
-      </w:r>
-      <w:r>
         <w:t>(</w:t>
       </w:r>
       <w:r>
         <w:t>в</w:t>
       </w:r>
       <w:r>
-        <w:t xml:space="preserve"> случае, когда не прописывается полный путь к файлу, по умолчанию он распол</w:t>
-      </w:r>
-      <w:r>
-        <w:t>агается</w:t>
-      </w:r>
-      <w:r>
-        <w:t xml:space="preserve"> в том же каталоге, что и файл проекта</w:t>
+        <w:t xml:space="preserve"> случае, когда не прописывается полный путь к файлу, по умолчанию он располагается в том же каталоге, что и файл проекта</w:t>
       </w:r>
       <w:r>
         <w:t>)</w:t>
@@ -970,7 +854,7 @@
           <w:noProof/>
         </w:rPr>
         <w:drawing>
-          <wp:inline distT="0" distB="0" distL="0" distR="0">
+          <wp:inline distT="0" distB="0" distL="0" distR="0" wp14:anchorId="45CC5042" wp14:editId="4A2FD8FB">
             <wp:extent cx="4210050" cy="2628900"/>
             <wp:effectExtent l="19050" t="0" r="0" b="0"/>
             <wp:docPr id="21" name="Рисунок 20"/>
@@ -1020,19 +904,32 @@
       <w:pPr>
         <w:pStyle w:val="a4"/>
       </w:pPr>
-      <w:bookmarkStart w:id="7" w:name="_Ref255854270"/>
+      <w:bookmarkStart w:id="6" w:name="_Ref255854270"/>
       <w:r>
         <w:t xml:space="preserve">Рисунок </w:t>
       </w:r>
-      <w:fldSimple w:instr=" SEQ Рисунок \* ARABIC ">
-        <w:r>
-          <w:rPr>
-            <w:noProof/>
-          </w:rPr>
-          <w:t>4</w:t>
-        </w:r>
-      </w:fldSimple>
-      <w:bookmarkEnd w:id="7"/>
+      <w:r>
+        <w:fldChar w:fldCharType="begin"/>
+      </w:r>
+      <w:r>
+        <w:instrText xml:space="preserve"> SEQ Рисунок \* ARABIC </w:instrText>
+      </w:r>
+      <w:r>
+        <w:fldChar w:fldCharType="separate"/>
+      </w:r>
+      <w:r>
+        <w:rPr>
+          <w:noProof/>
+        </w:rPr>
+        <w:t>4</w:t>
+      </w:r>
+      <w:r>
+        <w:rPr>
+          <w:noProof/>
+        </w:rPr>
+        <w:fldChar w:fldCharType="end"/>
+      </w:r>
+      <w:bookmarkEnd w:id="6"/>
       <w:r>
         <w:t>. Закладка настройки базы данных проекта</w:t>
       </w:r>
@@ -1052,19 +949,7 @@
         <w:rPr>
           <w:rStyle w:val="a9"/>
         </w:rPr>
-        <w:t>«</w:t>
-      </w:r>
-      <w:r>
-        <w:rPr>
-          <w:rStyle w:val="a9"/>
-        </w:rPr>
-        <w:t>Ok</w:t>
-      </w:r>
-      <w:r>
-        <w:rPr>
-          <w:rStyle w:val="a9"/>
-        </w:rPr>
-        <w:t>»</w:t>
+        <w:t>«Ok»</w:t>
       </w:r>
       <w:r>
         <w:t xml:space="preserve"> (см.</w:t>
@@ -1133,10 +1018,7 @@
         <w:t>»</w:t>
       </w:r>
       <w:r>
-        <w:t xml:space="preserve"> на главном окне программы</w:t>
-      </w:r>
-      <w:r>
-        <w:t xml:space="preserve"> (см.</w:t>
+        <w:t xml:space="preserve"> на главном окне программы (см.</w:t>
       </w:r>
       <w:r>
         <w:t xml:space="preserve"> </w:t>
@@ -1178,7 +1060,7 @@
           <w:noProof/>
         </w:rPr>
         <w:drawing>
-          <wp:inline distT="0" distB="0" distL="0" distR="0">
+          <wp:inline distT="0" distB="0" distL="0" distR="0" wp14:anchorId="28A3E954" wp14:editId="333B14AE">
             <wp:extent cx="3505690" cy="2390476"/>
             <wp:effectExtent l="19050" t="0" r="0" b="0"/>
             <wp:docPr id="5" name="Рисунок 5"/>
@@ -1224,148 +1106,128 @@
       <w:pPr>
         <w:pStyle w:val="a4"/>
       </w:pPr>
-      <w:bookmarkStart w:id="8" w:name="_Ref255854560"/>
+      <w:bookmarkStart w:id="7" w:name="_Ref255854560"/>
       <w:r>
         <w:t xml:space="preserve">Рисунок </w:t>
       </w:r>
-      <w:fldSimple w:instr=" SEQ Рисунок \* ARABIC ">
-        <w:r>
-          <w:rPr>
-            <w:noProof/>
-          </w:rPr>
-          <w:t>5</w:t>
-        </w:r>
-      </w:fldSimple>
-      <w:bookmarkEnd w:id="8"/>
+      <w:r>
+        <w:fldChar w:fldCharType="begin"/>
+      </w:r>
+      <w:r>
+        <w:instrText xml:space="preserve"> SEQ Рисунок \* ARABIC </w:instrText>
+      </w:r>
+      <w:r>
+        <w:fldChar w:fldCharType="separate"/>
+      </w:r>
+      <w:r>
+        <w:rPr>
+          <w:noProof/>
+        </w:rPr>
+        <w:t>5</w:t>
+      </w:r>
+      <w:r>
+        <w:rPr>
+          <w:noProof/>
+        </w:rPr>
+        <w:fldChar w:fldCharType="end"/>
+      </w:r>
+      <w:bookmarkEnd w:id="7"/>
       <w:r>
         <w:t>. Кнопка сохранения текущего проекта</w:t>
       </w:r>
     </w:p>
     <w:p>
       <w:pPr>
-        <w:pStyle w:val="ac"/>
-        <w:numPr>
-          <w:ilvl w:val="0"/>
-          <w:numId w:val="3"/>
-        </w:numPr>
-      </w:pPr>
-      <w:r>
-        <w:t xml:space="preserve">Выполнить сохранение текущего проекта, нажав кнопку </w:t>
-      </w:r>
-      <w:r>
-        <w:rPr>
-          <w:rStyle w:val="a9"/>
-        </w:rPr>
-        <w:t>«Сохранить»</w:t>
-      </w:r>
-      <w:r>
-        <w:t xml:space="preserve"> в главном окне программы.</w:t>
-      </w:r>
+        <w:pStyle w:val="2"/>
+      </w:pPr>
+      <w:bookmarkStart w:id="8" w:name="_Toc405806661"/>
+      <w:r>
+        <w:t>Интерфейс просмотра и редактирования базы данных сигналов</w:t>
+      </w:r>
+      <w:bookmarkEnd w:id="8"/>
     </w:p>
     <w:p>
-      <w:pPr>
-        <w:pStyle w:val="2"/>
-      </w:pPr>
-      <w:bookmarkStart w:id="9" w:name="_Toc319906249"/>
+      <w:r>
+        <w:t>Работа по наполнению и редактированию базы данных сигналов осуществляется с помощью модуля «</w:t>
+      </w:r>
+      <w:r>
+        <w:rPr>
+          <w:rStyle w:val="a9"/>
+        </w:rPr>
+        <w:t>Редактор базы данных</w:t>
+      </w:r>
+      <w:r>
+        <w:t>». Вызов базы данных сигналов осуществляет</w:t>
+      </w:r>
       <w:r>
         <w:lastRenderedPageBreak/>
-        <w:t>Заполнение базы данных сигналов</w:t>
-      </w:r>
-      <w:bookmarkEnd w:id="9"/>
+        <w:t>ся через главное меню программы (пункт меню «</w:t>
+      </w:r>
+      <w:r>
+        <w:rPr>
+          <w:rStyle w:val="a9"/>
+        </w:rPr>
+        <w:t>Инструменты</w:t>
+      </w:r>
+      <w:r>
+        <w:t>», подпункт «</w:t>
+      </w:r>
+      <w:r>
+        <w:rPr>
+          <w:rStyle w:val="a9"/>
+        </w:rPr>
+        <w:t>База данных</w:t>
+      </w:r>
+      <w:r>
+        <w:rPr>
+          <w:rStyle w:val="a9"/>
+        </w:rPr>
+        <w:t>.</w:t>
+      </w:r>
+      <w:r>
+        <w:rPr>
+          <w:rStyle w:val="a9"/>
+        </w:rPr>
+        <w:t>..</w:t>
+      </w:r>
+      <w:r>
+        <w:t xml:space="preserve">», см. </w:t>
+      </w:r>
+      <w:r>
+        <w:fldChar w:fldCharType="begin"/>
+      </w:r>
+      <w:r>
+        <w:instrText xml:space="preserve"> REF _Ref255855222 \h </w:instrText>
+      </w:r>
+      <w:r>
+        <w:fldChar w:fldCharType="separate"/>
+      </w:r>
+      <w:r>
+        <w:t xml:space="preserve">Рисунок </w:t>
+      </w:r>
+      <w:r>
+        <w:rPr>
+          <w:noProof/>
+        </w:rPr>
+        <w:t>6</w:t>
+      </w:r>
+      <w:r>
+        <w:fldChar w:fldCharType="end"/>
+      </w:r>
+      <w:r>
+        <w:t>).</w:t>
+      </w:r>
     </w:p>
     <w:p>
-      <w:r>
-        <w:t>Работа по наполнению и редактированию базы данных сигналов осуществляется с помощью модуля «</w:t>
-      </w:r>
-      <w:r>
-        <w:rPr>
-          <w:rStyle w:val="a9"/>
-        </w:rPr>
-        <w:t>Редактор базы данных</w:t>
-      </w:r>
-      <w:r>
-        <w:t>». Вызов базы данных сигналов</w:t>
-      </w:r>
-      <w:r>
-        <w:t xml:space="preserve"> </w:t>
-      </w:r>
-      <w:r>
-        <w:t>осуществляется</w:t>
-      </w:r>
-      <w:r>
-        <w:t xml:space="preserve"> через главное меню программы (п</w:t>
-      </w:r>
-      <w:r>
-        <w:t>ункт меню «</w:t>
-      </w:r>
-      <w:r>
-        <w:rPr>
-          <w:rStyle w:val="a9"/>
-        </w:rPr>
-        <w:t>Инструменты</w:t>
-      </w:r>
-      <w:r>
-        <w:t>», подпункт «</w:t>
-      </w:r>
-      <w:r>
-        <w:rPr>
-          <w:rStyle w:val="a9"/>
-        </w:rPr>
-        <w:t>База данных</w:t>
-      </w:r>
-      <w:r>
-        <w:rPr>
-          <w:rStyle w:val="a9"/>
-        </w:rPr>
-        <w:t>.</w:t>
-      </w:r>
-      <w:r>
-        <w:rPr>
-          <w:rStyle w:val="a9"/>
-        </w:rPr>
-        <w:t>..</w:t>
-      </w:r>
-      <w:r>
-        <w:t>», см.</w:t>
-      </w:r>
-      <w:r>
-        <w:t xml:space="preserve"> </w:t>
-      </w:r>
-      <w:r>
-        <w:fldChar w:fldCharType="begin"/>
-      </w:r>
-      <w:r>
-        <w:instrText xml:space="preserve"> REF _Ref255855222 \h </w:instrText>
-      </w:r>
-      <w:r>
-        <w:fldChar w:fldCharType="separate"/>
-      </w:r>
-      <w:r>
-        <w:t xml:space="preserve">Рисунок </w:t>
-      </w:r>
+      <w:pPr>
+        <w:pStyle w:val="a8"/>
+      </w:pPr>
       <w:r>
         <w:rPr>
           <w:noProof/>
         </w:rPr>
-        <w:t>6</w:t>
-      </w:r>
-      <w:r>
-        <w:fldChar w:fldCharType="end"/>
-      </w:r>
-      <w:r>
-        <w:t>).</w:t>
-      </w:r>
-    </w:p>
-    <w:p>
-      <w:pPr>
-        <w:pStyle w:val="a8"/>
-      </w:pPr>
-      <w:r>
-        <w:rPr>
-          <w:noProof/>
-        </w:rPr>
         <w:drawing>
-          <wp:inline distT="0" distB="0" distL="0" distR="0">
+          <wp:inline distT="0" distB="0" distL="0" distR="0" wp14:anchorId="7C9536E4" wp14:editId="0367C750">
             <wp:extent cx="3400425" cy="2724150"/>
             <wp:effectExtent l="19050" t="0" r="9525" b="0"/>
             <wp:docPr id="6" name="Рисунок 6"/>
@@ -1415,19 +1277,32 @@
       <w:pPr>
         <w:pStyle w:val="a4"/>
       </w:pPr>
-      <w:bookmarkStart w:id="10" w:name="_Ref255855222"/>
+      <w:bookmarkStart w:id="9" w:name="_Ref255855222"/>
       <w:r>
         <w:t xml:space="preserve">Рисунок </w:t>
       </w:r>
-      <w:fldSimple w:instr=" SEQ Рисунок \* ARABIC ">
-        <w:r>
-          <w:rPr>
-            <w:noProof/>
-          </w:rPr>
-          <w:t>6</w:t>
-        </w:r>
-      </w:fldSimple>
-      <w:bookmarkEnd w:id="10"/>
+      <w:r>
+        <w:fldChar w:fldCharType="begin"/>
+      </w:r>
+      <w:r>
+        <w:instrText xml:space="preserve"> SEQ Рисунок \* ARABIC </w:instrText>
+      </w:r>
+      <w:r>
+        <w:fldChar w:fldCharType="separate"/>
+      </w:r>
+      <w:r>
+        <w:rPr>
+          <w:noProof/>
+        </w:rPr>
+        <w:t>6</w:t>
+      </w:r>
+      <w:r>
+        <w:rPr>
+          <w:noProof/>
+        </w:rPr>
+        <w:fldChar w:fldCharType="end"/>
+      </w:r>
+      <w:bookmarkEnd w:id="9"/>
       <w:r>
         <w:t>. Вызов редактора базы данных</w:t>
       </w:r>
@@ -1437,19 +1312,10 @@
         <w:rPr>
           <w:rStyle w:val="a9"/>
         </w:rPr>
-        <w:t>Внимание!</w:t>
-      </w:r>
-      <w:r>
-        <w:rPr>
-          <w:rStyle w:val="a9"/>
-        </w:rPr>
-        <w:t>!!</w:t>
-      </w:r>
-      <w:r>
-        <w:t xml:space="preserve"> Для проектов, в которых не используется база данных, данный пункт меню является недоступным. Чтобы получить доступ к этому пункту меню, необходимо выполнить последовательность действий, описанную в разделе</w:t>
-      </w:r>
-      <w:r>
-        <w:t xml:space="preserve"> </w:t>
+        <w:t>Внимание!!!</w:t>
+      </w:r>
+      <w:r>
+        <w:t xml:space="preserve"> Для проектов, в которых не используется база данных, данный пункт меню является недоступным. Чтобы получить доступ к этому пункту меню, необходимо выполнить последовательность действий, описанную в разделе </w:t>
       </w:r>
       <w:r>
         <w:fldChar w:fldCharType="begin"/>
@@ -1499,13 +1365,7 @@
     </w:p>
     <w:p>
       <w:r>
-        <w:t xml:space="preserve">После выбора пункта меню появляется диалоговое окно редактора базы данных проекта, </w:t>
-      </w:r>
-      <w:r>
-        <w:t>см.</w:t>
-      </w:r>
-      <w:r>
-        <w:t xml:space="preserve"> </w:t>
+        <w:t xml:space="preserve">После выбора пункта меню появляется диалоговое окно редактора базы данных проекта, см. </w:t>
       </w:r>
       <w:r>
         <w:fldChar w:fldCharType="begin"/>
@@ -1536,23 +1396,11 @@
       <w:pPr>
         <w:pStyle w:val="2"/>
       </w:pPr>
-      <w:bookmarkStart w:id="11" w:name="_Toc319906250"/>
-      <w:r>
-        <w:t>Добавление категорий</w:t>
-      </w:r>
-      <w:r>
-        <w:t xml:space="preserve"> с р</w:t>
-      </w:r>
-      <w:r>
-        <w:t>едактор</w:t>
-      </w:r>
-      <w:r>
-        <w:t>ом</w:t>
-      </w:r>
-      <w:r>
-        <w:t xml:space="preserve"> базы данных</w:t>
-      </w:r>
-      <w:bookmarkEnd w:id="11"/>
+      <w:bookmarkStart w:id="10" w:name="_Toc405806662"/>
+      <w:r>
+        <w:t>Добавление категорий с редактором базы данных</w:t>
+      </w:r>
+      <w:bookmarkEnd w:id="10"/>
     </w:p>
     <w:p>
       <w:r>
@@ -1571,32 +1419,28 @@
         <w:rPr>
           <w:rStyle w:val="a9"/>
         </w:rPr>
-        <w:t>Удалённый расчё</w:t>
-      </w:r>
-      <w:r>
-        <w:rPr>
-          <w:rStyle w:val="a9"/>
-        </w:rPr>
-        <w:t>т</w:t>
-      </w:r>
-      <w:r>
-        <w:t xml:space="preserve">». (См. </w:t>
+        <w:t>Настройки</w:t>
+      </w:r>
+      <w:r>
+        <w:t xml:space="preserve">» (см. </w:t>
       </w:r>
       <w:r>
         <w:fldChar w:fldCharType="begin"/>
       </w:r>
       <w:r>
-        <w:instrText xml:space="preserve"> REF _Ref185852175 \h </w:instrText>
+        <w:instrText xml:space="preserve"> REF  _Ref255855236 \h </w:instrText>
       </w:r>
       <w:r>
         <w:fldChar w:fldCharType="separate"/>
       </w:r>
       <w:r>
-        <w:rPr>
-          <w:b/>
-          <w:bCs/>
-        </w:rPr>
-        <w:t>Ошибка! Источник ссылки не найден.</w:t>
+        <w:t xml:space="preserve">Рисунок </w:t>
+      </w:r>
+      <w:r>
+        <w:rPr>
+          <w:noProof/>
+        </w:rPr>
+        <w:t>7</w:t>
       </w:r>
       <w:r>
         <w:fldChar w:fldCharType="end"/>
@@ -1616,16 +1460,7 @@
     </w:p>
     <w:p>
       <w:r>
-        <w:t xml:space="preserve">Окно редактора содержит три основные </w:t>
-      </w:r>
-      <w:r>
-        <w:t>области (</w:t>
-      </w:r>
-      <w:r>
-        <w:t>панели</w:t>
-      </w:r>
-      <w:r>
-        <w:t>)</w:t>
+        <w:t>Окно редактора содержит три основные области (панели)</w:t>
       </w:r>
       <w:r>
         <w:t>:</w:t>
@@ -1637,76 +1472,40 @@
         <w:rPr>
           <w:rStyle w:val="a9"/>
         </w:rPr>
-        <w:t>«</w:t>
+        <w:t>«Категории»</w:t>
+      </w:r>
+      <w:r>
+        <w:t xml:space="preserve">, </w:t>
       </w:r>
       <w:r>
         <w:rPr>
           <w:rStyle w:val="a9"/>
         </w:rPr>
-        <w:t>К</w:t>
+        <w:t>«Группы сигналов»</w:t>
+      </w:r>
+      <w:r>
+        <w:t xml:space="preserve"> и </w:t>
       </w:r>
       <w:r>
         <w:rPr>
           <w:rStyle w:val="a9"/>
         </w:rPr>
-        <w:t>атегории</w:t>
-      </w:r>
-      <w:r>
-        <w:rPr>
-          <w:rStyle w:val="a9"/>
-        </w:rPr>
-        <w:t>»</w:t>
-      </w:r>
-      <w:r>
-        <w:t>,</w:t>
-      </w:r>
-      <w:r>
-        <w:t xml:space="preserve"> </w:t>
-      </w:r>
-      <w:r>
-        <w:rPr>
-          <w:rStyle w:val="a9"/>
-        </w:rPr>
-        <w:t>«</w:t>
-      </w:r>
-      <w:r>
-        <w:rPr>
-          <w:rStyle w:val="a9"/>
-        </w:rPr>
-        <w:t>Группы сигналов</w:t>
-      </w:r>
-      <w:r>
-        <w:rPr>
-          <w:rStyle w:val="a9"/>
-        </w:rPr>
-        <w:t>»</w:t>
-      </w:r>
-      <w:r>
-        <w:t xml:space="preserve"> и</w:t>
-      </w:r>
-      <w:r>
-        <w:t xml:space="preserve"> </w:t>
-      </w:r>
-      <w:r>
-        <w:rPr>
-          <w:rStyle w:val="a9"/>
-        </w:rPr>
-        <w:t>«</w:t>
-      </w:r>
-      <w:r>
-        <w:rPr>
-          <w:rStyle w:val="a9"/>
-        </w:rPr>
-        <w:t>Сигналы и данные для групп</w:t>
-      </w:r>
-      <w:r>
-        <w:rPr>
-          <w:rStyle w:val="a9"/>
-        </w:rPr>
-        <w:t>»</w:t>
+        <w:t>«Сигналы и данные для групп»</w:t>
       </w:r>
       <w:r>
         <w:t>.</w:t>
+      </w:r>
+      <w:r>
+        <w:t xml:space="preserve"> Также, доступна панель </w:t>
+      </w:r>
+      <w:r>
+        <w:rPr>
+          <w:b/>
+        </w:rPr>
+        <w:t>«Фильтры»</w:t>
+      </w:r>
+      <w:r>
+        <w:t>, в которой можно создавать и сохранять пользовательские фильтры для отображения только части сигналов базы данных, отфильтрованных по какому-либо критерию. Этот механизм используется для навигации и удобной работы с большими базами данных.</w:t>
       </w:r>
     </w:p>
     <w:p>
@@ -1717,40 +1516,16 @@
         <w:rPr>
           <w:rStyle w:val="a9"/>
         </w:rPr>
-        <w:t>«</w:t>
+        <w:t>«Категории»</w:t>
+      </w:r>
+      <w:r>
+        <w:t xml:space="preserve"> содержит список типов объектов, которые могут быть помещены в базу данных. Например, </w:t>
       </w:r>
       <w:r>
         <w:rPr>
           <w:rStyle w:val="a9"/>
         </w:rPr>
-        <w:t>Категории</w:t>
-      </w:r>
-      <w:r>
-        <w:rPr>
-          <w:rStyle w:val="a9"/>
-        </w:rPr>
-        <w:t>»</w:t>
-      </w:r>
-      <w:r>
-        <w:t xml:space="preserve"> содержит список типов объектов, которые могут быть помещены в базу данных. Например, </w:t>
-      </w:r>
-      <w:r>
-        <w:rPr>
-          <w:rStyle w:val="a9"/>
-        </w:rPr>
-        <w:t>«</w:t>
-      </w:r>
-      <w:r>
-        <w:rPr>
-          <w:rStyle w:val="a9"/>
-        </w:rPr>
-        <w:t>БУЗ</w:t>
-      </w:r>
-      <w:r>
-        <w:rPr>
-          <w:rStyle w:val="a9"/>
-        </w:rPr>
-        <w:t>»</w:t>
+        <w:t>«БУЗ»</w:t>
       </w:r>
       <w:r>
         <w:t xml:space="preserve"> – блок управления задвижкой.</w:t>
@@ -1767,19 +1542,7 @@
         <w:t>Группы сигналов</w:t>
       </w:r>
       <w:r>
-        <w:t xml:space="preserve"> содержит список объектов, </w:t>
-      </w:r>
-      <w:r>
-        <w:t xml:space="preserve">имеющихся в базе данных проекта, которые </w:t>
-      </w:r>
-      <w:r>
-        <w:t>соответствую</w:t>
-      </w:r>
-      <w:r>
-        <w:t>т</w:t>
-      </w:r>
-      <w:r>
-        <w:t xml:space="preserve"> выбранной категории. Например, </w:t>
+        <w:t xml:space="preserve"> содержит список конкретных объектов (конкретных экземпляров выбранного типа, или категории), имеющихся в базе данных проекта, которые соответствуют выбранной категории. Например, </w:t>
       </w:r>
       <w:r>
         <w:rPr>
@@ -1788,13 +1551,7 @@
         <w:t>1L01AS1_2</w:t>
       </w:r>
       <w:r>
-        <w:t xml:space="preserve"> – код конкретной задвижки</w:t>
-      </w:r>
-      <w:r>
-        <w:t>, существующе</w:t>
-      </w:r>
-      <w:r>
-        <w:t>й в базе данных</w:t>
+        <w:t xml:space="preserve"> – код конкретной задвижки, существующей в базе данных</w:t>
       </w:r>
       <w:r>
         <w:t xml:space="preserve"> </w:t>
@@ -1821,10 +1578,7 @@
         <w:t xml:space="preserve">содержит </w:t>
       </w:r>
       <w:r>
-        <w:t>таблицу с сигналами и данными, соответствующими конкретной группе сигналов, выбранной в панели</w:t>
-      </w:r>
-      <w:r>
-        <w:t xml:space="preserve"> </w:t>
+        <w:t xml:space="preserve">таблицу с сигналами и данными, соответствующими конкретной группе сигналов, выбранной в панели </w:t>
       </w:r>
       <w:r>
         <w:rPr>
@@ -1838,7 +1592,7 @@
     </w:p>
     <w:p>
       <w:r>
-        <w:t>Пользователь может самостоятельно создавать, редактировать и удалять новые категории объектов, состав объектов в каждом проекте, а также список и значение сигналов.</w:t>
+        <w:t>Пользователь может самостоятельно создавать, редактировать и удалять новые категории объектов, состав объектов в каждом проекте, а также список и значения сигналов.</w:t>
       </w:r>
     </w:p>
     <w:p>
@@ -1850,10 +1604,10 @@
           <w:noProof/>
         </w:rPr>
         <w:drawing>
-          <wp:inline distT="0" distB="0" distL="0" distR="0">
-            <wp:extent cx="5934075" cy="3981450"/>
-            <wp:effectExtent l="19050" t="0" r="9525" b="0"/>
-            <wp:docPr id="7" name="Рисунок 7"/>
+          <wp:inline distT="0" distB="0" distL="0" distR="0" wp14:anchorId="3F55EC8E" wp14:editId="5E60C8AB">
+            <wp:extent cx="5940425" cy="3806190"/>
+            <wp:effectExtent l="0" t="0" r="3175" b="3810"/>
+            <wp:docPr id="57" name="Рисунок 57"/>
             <wp:cNvGraphicFramePr>
               <a:graphicFrameLocks xmlns:a="http://schemas.openxmlformats.org/drawingml/2006/main" noChangeAspect="1"/>
             </wp:cNvGraphicFramePr>
@@ -1861,33 +1615,23 @@
               <a:graphicData uri="http://schemas.openxmlformats.org/drawingml/2006/picture">
                 <pic:pic xmlns:pic="http://schemas.openxmlformats.org/drawingml/2006/picture">
                   <pic:nvPicPr>
-                    <pic:cNvPr id="0" name="Picture 7"/>
-                    <pic:cNvPicPr>
-                      <a:picLocks noChangeAspect="1" noChangeArrowheads="1"/>
-                    </pic:cNvPicPr>
+                    <pic:cNvPr id="1" name=""/>
+                    <pic:cNvPicPr/>
                   </pic:nvPicPr>
                   <pic:blipFill>
-                    <a:blip r:embed="rId15" cstate="print"/>
-                    <a:srcRect/>
+                    <a:blip r:embed="rId15"/>
                     <a:stretch>
                       <a:fillRect/>
                     </a:stretch>
                   </pic:blipFill>
-                  <pic:spPr bwMode="auto">
+                  <pic:spPr>
                     <a:xfrm>
                       <a:off x="0" y="0"/>
-                      <a:ext cx="5934075" cy="3981450"/>
+                      <a:ext cx="5940425" cy="3806190"/>
                     </a:xfrm>
                     <a:prstGeom prst="rect">
                       <a:avLst/>
                     </a:prstGeom>
-                    <a:noFill/>
-                    <a:ln w="9525">
-                      <a:noFill/>
-                      <a:miter lim="800000"/>
-                      <a:headEnd/>
-                      <a:tailEnd/>
-                    </a:ln>
                   </pic:spPr>
                 </pic:pic>
               </a:graphicData>
@@ -1900,25 +1644,32 @@
       <w:pPr>
         <w:pStyle w:val="a4"/>
       </w:pPr>
-      <w:bookmarkStart w:id="12" w:name="_Ref255855236"/>
-      <w:r>
-        <w:t>Р</w:t>
-      </w:r>
-      <w:r>
-        <w:t>исун</w:t>
-      </w:r>
-      <w:r>
-        <w:t xml:space="preserve">ок </w:t>
-      </w:r>
-      <w:fldSimple w:instr=" SEQ Рисунок \* ARABIC ">
-        <w:r>
-          <w:rPr>
-            <w:noProof/>
-          </w:rPr>
-          <w:t>7</w:t>
-        </w:r>
-      </w:fldSimple>
-      <w:bookmarkEnd w:id="12"/>
+      <w:bookmarkStart w:id="11" w:name="_Ref255855236"/>
+      <w:r>
+        <w:t xml:space="preserve">Рисунок </w:t>
+      </w:r>
+      <w:r>
+        <w:fldChar w:fldCharType="begin"/>
+      </w:r>
+      <w:r>
+        <w:instrText xml:space="preserve"> SEQ Рисунок \* ARABIC </w:instrText>
+      </w:r>
+      <w:r>
+        <w:fldChar w:fldCharType="separate"/>
+      </w:r>
+      <w:r>
+        <w:rPr>
+          <w:noProof/>
+        </w:rPr>
+        <w:t>7</w:t>
+      </w:r>
+      <w:r>
+        <w:rPr>
+          <w:noProof/>
+        </w:rPr>
+        <w:fldChar w:fldCharType="end"/>
+      </w:r>
+      <w:bookmarkEnd w:id="11"/>
       <w:r>
         <w:t xml:space="preserve">. Диалоговое </w:t>
       </w:r>
@@ -1931,28 +1682,7 @@
     </w:p>
     <w:p>
       <w:r>
-        <w:t xml:space="preserve">По умолчанию для вновь создаваемого проекта, все панели редактора не содержат элементов. Пользователь может как самостоятельно наполнить базу данных, так и осуществить считывание </w:t>
-      </w:r>
-      <w:r>
-        <w:t xml:space="preserve">ранее подготовленного </w:t>
-      </w:r>
-      <w:r>
-        <w:t>файла</w:t>
-      </w:r>
-      <w:r>
-        <w:t>,</w:t>
-      </w:r>
-      <w:r>
-        <w:t xml:space="preserve"> с уже существующей баз</w:t>
-      </w:r>
-      <w:r>
-        <w:t>ой</w:t>
-      </w:r>
-      <w:r>
-        <w:t xml:space="preserve"> данных</w:t>
-      </w:r>
-      <w:r>
-        <w:t>.</w:t>
+        <w:t>По умолчанию для вновь создаваемого проекта, все панели редактора не содержат элементов. Пользователь может как самостоятельно наполнить базу данных, так и осуществить считывание ранее подготовленного файла, с уже существующей базой данных.</w:t>
       </w:r>
     </w:p>
     <w:p>
@@ -1981,16 +1711,7 @@
         <w:t>Добавить категорию</w:t>
       </w:r>
       <w:r>
-        <w:t>» в нижней част</w:t>
-      </w:r>
-      <w:r>
-        <w:t>и</w:t>
-      </w:r>
-      <w:r>
-        <w:t xml:space="preserve"> панели (см.</w:t>
-      </w:r>
-      <w:r>
-        <w:t xml:space="preserve"> </w:t>
+        <w:t xml:space="preserve">» в нижней части панели (см. </w:t>
       </w:r>
       <w:r>
         <w:fldChar w:fldCharType="begin"/>
@@ -2050,16 +1771,7 @@
         <w:t>Новая категория</w:t>
       </w:r>
       <w:r>
-        <w:t>» открывает диалогово</w:t>
-      </w:r>
-      <w:r>
-        <w:t>е окно редактирования категории (с</w:t>
-      </w:r>
-      <w:r>
-        <w:t>м.</w:t>
-      </w:r>
-      <w:r>
-        <w:t xml:space="preserve"> </w:t>
+        <w:t xml:space="preserve">» открывает диалоговое окно редактирования категории (см. </w:t>
       </w:r>
       <w:r>
         <w:fldChar w:fldCharType="begin"/>
@@ -2083,19 +1795,7 @@
         <w:fldChar w:fldCharType="end"/>
       </w:r>
       <w:r>
-        <w:t>)</w:t>
-      </w:r>
-      <w:r>
-        <w:t>.</w:t>
-      </w:r>
-      <w:r>
-        <w:t xml:space="preserve"> В данном диалоговом окне пользователь заполняет</w:t>
-      </w:r>
-      <w:r>
-        <w:t xml:space="preserve"> </w:t>
-      </w:r>
-      <w:r>
-        <w:t>таблицу сигналов</w:t>
+        <w:t>). В данном диалоговом окне пользователь заполняет таблицу сигналов</w:t>
       </w:r>
       <w:r>
         <w:t>,</w:t>
@@ -2138,7 +1838,7 @@
         </w:rPr>
         <w:lastRenderedPageBreak/>
         <w:drawing>
-          <wp:inline distT="0" distB="0" distL="0" distR="0">
+          <wp:inline distT="0" distB="0" distL="0" distR="0" wp14:anchorId="41FF3418" wp14:editId="767E4CBD">
             <wp:extent cx="5772150" cy="2609850"/>
             <wp:effectExtent l="19050" t="0" r="0" b="0"/>
             <wp:docPr id="14" name="Рисунок 1"/>
@@ -2188,19 +1888,32 @@
       <w:pPr>
         <w:pStyle w:val="a4"/>
       </w:pPr>
-      <w:bookmarkStart w:id="13" w:name="_Ref255856638"/>
+      <w:bookmarkStart w:id="12" w:name="_Ref255856638"/>
       <w:r>
         <w:t xml:space="preserve">Рисунок </w:t>
       </w:r>
-      <w:fldSimple w:instr=" SEQ Рисунок \* ARABIC ">
-        <w:r>
-          <w:rPr>
-            <w:noProof/>
-          </w:rPr>
-          <w:t>8</w:t>
-        </w:r>
-      </w:fldSimple>
-      <w:bookmarkEnd w:id="13"/>
+      <w:r>
+        <w:fldChar w:fldCharType="begin"/>
+      </w:r>
+      <w:r>
+        <w:instrText xml:space="preserve"> SEQ Рисунок \* ARABIC </w:instrText>
+      </w:r>
+      <w:r>
+        <w:fldChar w:fldCharType="separate"/>
+      </w:r>
+      <w:r>
+        <w:rPr>
+          <w:noProof/>
+        </w:rPr>
+        <w:t>8</w:t>
+      </w:r>
+      <w:r>
+        <w:rPr>
+          <w:noProof/>
+        </w:rPr>
+        <w:fldChar w:fldCharType="end"/>
+      </w:r>
+      <w:bookmarkEnd w:id="12"/>
       <w:r>
         <w:t xml:space="preserve">. Диалоговое окно </w:t>
       </w:r>
@@ -2284,19 +1997,7 @@
         <w:rPr>
           <w:rStyle w:val="a9"/>
         </w:rPr>
-        <w:t>«</w:t>
-      </w:r>
-      <w:r>
-        <w:rPr>
-          <w:rStyle w:val="a9"/>
-        </w:rPr>
-        <w:t>Ok</w:t>
-      </w:r>
-      <w:r>
-        <w:rPr>
-          <w:rStyle w:val="a9"/>
-        </w:rPr>
-        <w:t>»</w:t>
+        <w:t>«Ok»</w:t>
       </w:r>
       <w:r>
         <w:t>. После этого в списке категорий должна появиться новая категория с именем «</w:t>
@@ -2329,10 +2030,10 @@
           <w:noProof/>
         </w:rPr>
         <w:drawing>
-          <wp:inline distT="0" distB="0" distL="0" distR="0">
-            <wp:extent cx="5867400" cy="3113723"/>
-            <wp:effectExtent l="19050" t="0" r="0" b="0"/>
-            <wp:docPr id="16" name="Рисунок 7"/>
+          <wp:inline distT="0" distB="0" distL="0" distR="0" wp14:anchorId="6652EE90" wp14:editId="1696E68D">
+            <wp:extent cx="5940425" cy="3107055"/>
+            <wp:effectExtent l="0" t="0" r="3175" b="0"/>
+            <wp:docPr id="99" name="Рисунок 99"/>
             <wp:cNvGraphicFramePr>
               <a:graphicFrameLocks xmlns:a="http://schemas.openxmlformats.org/drawingml/2006/main" noChangeAspect="1"/>
             </wp:cNvGraphicFramePr>
@@ -2340,33 +2041,23 @@
               <a:graphicData uri="http://schemas.openxmlformats.org/drawingml/2006/picture">
                 <pic:pic xmlns:pic="http://schemas.openxmlformats.org/drawingml/2006/picture">
                   <pic:nvPicPr>
-                    <pic:cNvPr id="0" name="Picture 7"/>
-                    <pic:cNvPicPr>
-                      <a:picLocks noChangeAspect="1" noChangeArrowheads="1"/>
-                    </pic:cNvPicPr>
+                    <pic:cNvPr id="1" name=""/>
+                    <pic:cNvPicPr/>
                   </pic:nvPicPr>
                   <pic:blipFill>
-                    <a:blip r:embed="rId17" cstate="print"/>
-                    <a:srcRect/>
+                    <a:blip r:embed="rId17"/>
                     <a:stretch>
                       <a:fillRect/>
                     </a:stretch>
                   </pic:blipFill>
-                  <pic:spPr bwMode="auto">
+                  <pic:spPr>
                     <a:xfrm>
                       <a:off x="0" y="0"/>
-                      <a:ext cx="5867400" cy="3113723"/>
+                      <a:ext cx="5940425" cy="3107055"/>
                     </a:xfrm>
                     <a:prstGeom prst="rect">
                       <a:avLst/>
                     </a:prstGeom>
-                    <a:noFill/>
-                    <a:ln w="9525">
-                      <a:noFill/>
-                      <a:miter lim="800000"/>
-                      <a:headEnd/>
-                      <a:tailEnd/>
-                    </a:ln>
                   </pic:spPr>
                 </pic:pic>
               </a:graphicData>
@@ -2379,19 +2070,32 @@
       <w:pPr>
         <w:pStyle w:val="a4"/>
       </w:pPr>
-      <w:bookmarkStart w:id="14" w:name="_Ref255857946"/>
+      <w:bookmarkStart w:id="13" w:name="_Ref255857946"/>
       <w:r>
         <w:t xml:space="preserve">Рисунок </w:t>
       </w:r>
-      <w:fldSimple w:instr=" SEQ Рисунок \* ARABIC ">
-        <w:r>
-          <w:rPr>
-            <w:noProof/>
-          </w:rPr>
-          <w:t>9</w:t>
-        </w:r>
-      </w:fldSimple>
-      <w:bookmarkEnd w:id="14"/>
+      <w:r>
+        <w:fldChar w:fldCharType="begin"/>
+      </w:r>
+      <w:r>
+        <w:instrText xml:space="preserve"> SEQ Рисунок \* ARABIC </w:instrText>
+      </w:r>
+      <w:r>
+        <w:fldChar w:fldCharType="separate"/>
+      </w:r>
+      <w:r>
+        <w:rPr>
+          <w:noProof/>
+        </w:rPr>
+        <w:t>9</w:t>
+      </w:r>
+      <w:r>
+        <w:rPr>
+          <w:noProof/>
+        </w:rPr>
+        <w:fldChar w:fldCharType="end"/>
+      </w:r>
+      <w:bookmarkEnd w:id="13"/>
       <w:r>
         <w:t xml:space="preserve">. Редактор базы данных с </w:t>
       </w:r>
@@ -2404,7 +2108,7 @@
     </w:p>
     <w:p>
       <w:r>
-        <w:t>Для каждой созданной категории пользователь может добавить в базу данных неограниченное количество сигналов. Например, создав категорию задвижек определенного типа, можно добавить в базу данных все задвижки данного типа, используемые в расчетной модели. Для этого необходимо</w:t>
+        <w:t>Для каждой созданной категории пользователь может добавить в базу данных неограниченное количество групп сигналов. Например, создав категорию задвижек определенного типа, можно добавить в базу данных все задвижки данного типа, используемые в расчетной модели. Для этого необходимо</w:t>
       </w:r>
       <w:r>
         <w:t>:</w:t>
@@ -2419,22 +2123,7 @@
         </w:numPr>
       </w:pPr>
       <w:r>
-        <w:t xml:space="preserve">Выделить название категории в </w:t>
-      </w:r>
-      <w:r>
-        <w:t>панели категорий (в</w:t>
-      </w:r>
-      <w:r>
-        <w:t xml:space="preserve"> нашем примере это</w:t>
-      </w:r>
-      <w:r>
-        <w:t xml:space="preserve"> </w:t>
-      </w:r>
-      <w:r>
-        <w:t xml:space="preserve">категория </w:t>
-      </w:r>
-      <w:r>
-        <w:t>«</w:t>
+        <w:t>Выделить название категории в панели категорий (в нашем примере это категория «</w:t>
       </w:r>
       <w:r>
         <w:rPr>
@@ -2446,19 +2135,10 @@
         <w:rPr>
           <w:rStyle w:val="a9"/>
         </w:rPr>
-        <w:t>и</w:t>
-      </w:r>
-      <w:r>
-        <w:rPr>
-          <w:rStyle w:val="a9"/>
-        </w:rPr>
-        <w:t>»</w:t>
-      </w:r>
-      <w:r>
-        <w:t>)</w:t>
-      </w:r>
-      <w:r>
-        <w:t>.</w:t>
+        <w:t>и»</w:t>
+      </w:r>
+      <w:r>
+        <w:t>).</w:t>
       </w:r>
     </w:p>
     <w:p>
@@ -2480,19 +2160,7 @@
         <w:t>Добавить таблицу</w:t>
       </w:r>
       <w:r>
-        <w:t xml:space="preserve">» в панели </w:t>
-      </w:r>
-      <w:r>
-        <w:t>групп сигналов</w:t>
-      </w:r>
-      <w:r>
-        <w:t xml:space="preserve"> (с</w:t>
-      </w:r>
-      <w:r>
-        <w:t>м.</w:t>
-      </w:r>
-      <w:r>
-        <w:t xml:space="preserve"> </w:t>
+        <w:t xml:space="preserve">» в панели групп сигналов (см. </w:t>
       </w:r>
       <w:r>
         <w:fldChar w:fldCharType="begin"/>
@@ -2516,10 +2184,7 @@
         <w:fldChar w:fldCharType="end"/>
       </w:r>
       <w:r>
-        <w:t>)</w:t>
-      </w:r>
-      <w:r>
-        <w:t>.</w:t>
+        <w:t>).</w:t>
       </w:r>
     </w:p>
     <w:p>
@@ -2546,29 +2211,37 @@
         <w:t>: (</w:t>
       </w:r>
       <w:r>
-        <w:t xml:space="preserve">См. </w:t>
+        <w:t xml:space="preserve">см. </w:t>
       </w:r>
       <w:r>
         <w:fldChar w:fldCharType="begin"/>
       </w:r>
       <w:r>
-        <w:instrText xml:space="preserve"> REF _Ref185855575 \h </w:instrText>
+        <w:instrText xml:space="preserve"> REF _Ref356802034 \h </w:instrText>
       </w:r>
       <w:r>
         <w:fldChar w:fldCharType="separate"/>
       </w:r>
       <w:r>
-        <w:rPr>
-          <w:b/>
-          <w:bCs/>
-        </w:rPr>
-        <w:t>Ошибка! Источник ссылки не найден.</w:t>
+        <w:t xml:space="preserve">Рисунок </w:t>
+      </w:r>
+      <w:r>
+        <w:rPr>
+          <w:noProof/>
+        </w:rPr>
+        <w:t>10</w:t>
+      </w:r>
+      <w:r>
+        <w:t>. Диалоговое окно создания новых групп</w:t>
       </w:r>
       <w:r>
         <w:fldChar w:fldCharType="end"/>
       </w:r>
       <w:r>
         <w:t>)</w:t>
+      </w:r>
+      <w:r>
+        <w:t>.</w:t>
       </w:r>
     </w:p>
     <w:p>
@@ -2614,7 +2287,7 @@
           <w:noProof/>
         </w:rPr>
         <w:drawing>
-          <wp:inline distT="0" distB="0" distL="0" distR="0">
+          <wp:inline distT="0" distB="0" distL="0" distR="0" wp14:anchorId="361779B4" wp14:editId="3DA4B6FF">
             <wp:extent cx="3724275" cy="2276475"/>
             <wp:effectExtent l="19050" t="0" r="9525" b="0"/>
             <wp:docPr id="17" name="Рисунок 10"/>
@@ -2664,20 +2337,35 @@
       <w:pPr>
         <w:pStyle w:val="a4"/>
       </w:pPr>
+      <w:bookmarkStart w:id="14" w:name="_Ref356802034"/>
       <w:r>
         <w:t xml:space="preserve">Рисунок </w:t>
       </w:r>
-      <w:fldSimple w:instr=" SEQ Рисунок \* ARABIC ">
-        <w:r>
-          <w:rPr>
-            <w:noProof/>
-          </w:rPr>
-          <w:t>10</w:t>
-        </w:r>
-      </w:fldSimple>
+      <w:r>
+        <w:fldChar w:fldCharType="begin"/>
+      </w:r>
+      <w:r>
+        <w:instrText xml:space="preserve"> SEQ Рисунок \* ARABIC </w:instrText>
+      </w:r>
+      <w:r>
+        <w:fldChar w:fldCharType="separate"/>
+      </w:r>
+      <w:r>
+        <w:rPr>
+          <w:noProof/>
+        </w:rPr>
+        <w:t>10</w:t>
+      </w:r>
+      <w:r>
+        <w:rPr>
+          <w:noProof/>
+        </w:rPr>
+        <w:fldChar w:fldCharType="end"/>
+      </w:r>
       <w:r>
         <w:t>. Диалоговое окно создания новых групп</w:t>
       </w:r>
+      <w:bookmarkEnd w:id="14"/>
     </w:p>
     <w:p>
       <w:r>
@@ -2724,19 +2412,7 @@
         <w:rPr>
           <w:rStyle w:val="a9"/>
         </w:rPr>
-        <w:t>«</w:t>
-      </w:r>
-      <w:r>
-        <w:rPr>
-          <w:rStyle w:val="a9"/>
-        </w:rPr>
-        <w:t>Датчики</w:t>
-      </w:r>
-      <w:r>
-        <w:rPr>
-          <w:rStyle w:val="a9"/>
-        </w:rPr>
-        <w:t>»</w:t>
+        <w:t>«Датчики»</w:t>
       </w:r>
       <w:r>
         <w:t xml:space="preserve"> в тестовом примере. Введите эту категорию в базу данных в соответствии с рисунком:</w:t>
@@ -2751,7 +2427,7 @@
           <w:noProof/>
         </w:rPr>
         <w:drawing>
-          <wp:inline distT="0" distB="0" distL="0" distR="0">
+          <wp:inline distT="0" distB="0" distL="0" distR="0" wp14:anchorId="730D2ED9" wp14:editId="5BCB2F58">
             <wp:extent cx="5772150" cy="2609850"/>
             <wp:effectExtent l="19050" t="0" r="0" b="0"/>
             <wp:docPr id="18" name="Рисунок 13"/>
@@ -2804,43 +2480,35 @@
       <w:r>
         <w:t xml:space="preserve">Рисунок </w:t>
       </w:r>
-      <w:fldSimple w:instr=" SEQ Рисунок \* ARABIC ">
-        <w:r>
-          <w:rPr>
-            <w:noProof/>
-          </w:rPr>
-          <w:t>11</w:t>
-        </w:r>
-      </w:fldSimple>
-      <w:r>
-        <w:t xml:space="preserve">. Диалоговое окно свойства категорий для категории </w:t>
-      </w:r>
-      <w:r>
-        <w:t>«</w:t>
-      </w:r>
-      <w:r>
-        <w:t>Датчики</w:t>
-      </w:r>
-      <w:r>
-        <w:t>»</w:t>
+      <w:r>
+        <w:fldChar w:fldCharType="begin"/>
+      </w:r>
+      <w:r>
+        <w:instrText xml:space="preserve"> SEQ Рисунок \* ARABIC </w:instrText>
+      </w:r>
+      <w:r>
+        <w:fldChar w:fldCharType="separate"/>
+      </w:r>
+      <w:r>
+        <w:rPr>
+          <w:noProof/>
+        </w:rPr>
+        <w:t>11</w:t>
+      </w:r>
+      <w:r>
+        <w:rPr>
+          <w:noProof/>
+        </w:rPr>
+        <w:fldChar w:fldCharType="end"/>
+      </w:r>
+      <w:r>
+        <w:t>. Диалоговое окно свойства категорий для категории «Датчики»</w:t>
       </w:r>
     </w:p>
     <w:p>
       <w:r>
         <w:lastRenderedPageBreak/>
-        <w:t>После создания новой к</w:t>
-      </w:r>
-      <w:r>
-        <w:t>атегории, для того</w:t>
-      </w:r>
-      <w:r>
-        <w:t xml:space="preserve"> чтобы тестовая база данных с</w:t>
-      </w:r>
-      <w:r>
-        <w:t>одержала сигналы, представленные</w:t>
-      </w:r>
-      <w:r>
-        <w:t xml:space="preserve"> на рисунке 12, сформируйте в соответствии с описанной выше процедурой группу сигналов </w:t>
+        <w:t xml:space="preserve">После создания новой категории, для того чтобы тестовая база данных содержала сигналы, представленные на рисунке 12, сформируйте в соответствии с описанной выше процедурой группу сигналов </w:t>
       </w:r>
       <w:r>
         <w:rPr>
@@ -2864,7 +2532,7 @@
           <w:noProof/>
         </w:rPr>
         <w:drawing>
-          <wp:inline distT="0" distB="0" distL="0" distR="0">
+          <wp:inline distT="0" distB="0" distL="0" distR="0" wp14:anchorId="1CE42E32" wp14:editId="78CCE4DD">
             <wp:extent cx="5867400" cy="3113723"/>
             <wp:effectExtent l="19050" t="0" r="0" b="0"/>
             <wp:docPr id="19" name="Рисунок 16"/>
@@ -2918,14 +2586,27 @@
       <w:r>
         <w:t xml:space="preserve">Рисунок </w:t>
       </w:r>
-      <w:fldSimple w:instr=" SEQ Рисунок \* ARABIC ">
-        <w:r>
-          <w:rPr>
-            <w:noProof/>
-          </w:rPr>
-          <w:t>12</w:t>
-        </w:r>
-      </w:fldSimple>
+      <w:r>
+        <w:fldChar w:fldCharType="begin"/>
+      </w:r>
+      <w:r>
+        <w:instrText xml:space="preserve"> SEQ Рисунок \* ARABIC </w:instrText>
+      </w:r>
+      <w:r>
+        <w:fldChar w:fldCharType="separate"/>
+      </w:r>
+      <w:r>
+        <w:rPr>
+          <w:noProof/>
+        </w:rPr>
+        <w:t>12</w:t>
+      </w:r>
+      <w:r>
+        <w:rPr>
+          <w:noProof/>
+        </w:rPr>
+        <w:fldChar w:fldCharType="end"/>
+      </w:r>
       <w:bookmarkEnd w:id="15"/>
       <w:r>
         <w:t>. Редактор базы данных с добавленной категории датчики</w:t>
@@ -2933,16 +2614,7 @@
     </w:p>
     <w:p>
       <w:r>
-        <w:t>После добавления в базу данных категорий и групп сигналов можно осуществлять переключение между ними, выбирая нуж</w:t>
-      </w:r>
-      <w:r>
-        <w:t>ную категорию и группу сигналов (с</w:t>
-      </w:r>
-      <w:r>
-        <w:t>м.</w:t>
-      </w:r>
-      <w:r>
-        <w:t xml:space="preserve"> </w:t>
+        <w:t xml:space="preserve">После добавления в БД категорий и групп сигналов можно осуществлять переключение между ними, выбирая нужную категорию и группу сигналов (см. </w:t>
       </w:r>
       <w:r>
         <w:fldChar w:fldCharType="begin"/>
@@ -2973,7 +2645,7 @@
       <w:pPr>
         <w:pStyle w:val="2"/>
       </w:pPr>
-      <w:bookmarkStart w:id="16" w:name="_Toc319906251"/>
+      <w:bookmarkStart w:id="16" w:name="_Toc405806663"/>
       <w:r>
         <w:t>Сохранение базы данных проекта</w:t>
       </w:r>
@@ -2981,19 +2653,13 @@
     </w:p>
     <w:p>
       <w:r>
-        <w:t>Прежде чем закрывать</w:t>
-      </w:r>
-      <w:r>
-        <w:t xml:space="preserve"> редактор, необходимо убедиться,</w:t>
-      </w:r>
-      <w:r>
-        <w:t xml:space="preserve"> что настройки редактора предполагают автоматическое сохранение базы данных. Для этого необходимо перейти на страницу «</w:t>
+        <w:t>Прежде чем закрывать редактор, необходимо убедиться, что настройки редактора предполагают автоматическое сохранение базы данных. Для этого необходимо перейти на вкладку «</w:t>
       </w:r>
       <w:r>
         <w:rPr>
           <w:rStyle w:val="a9"/>
         </w:rPr>
-        <w:t>Удаленный расчет</w:t>
+        <w:t>Настройки</w:t>
       </w:r>
       <w:r>
         <w:t>» и установить галочки в пунктах «</w:t>
@@ -3014,13 +2680,7 @@
         <w:t>Резервировать БД</w:t>
       </w:r>
       <w:r>
-        <w:t>» (с</w:t>
-      </w:r>
-      <w:r>
-        <w:t>м.</w:t>
-      </w:r>
-      <w:r>
-        <w:t xml:space="preserve"> </w:t>
+        <w:t xml:space="preserve">» (см. </w:t>
       </w:r>
       <w:r>
         <w:fldChar w:fldCharType="begin"/>
@@ -3044,10 +2704,7 @@
         <w:fldChar w:fldCharType="end"/>
       </w:r>
       <w:r>
-        <w:t>)</w:t>
-      </w:r>
-      <w:r>
-        <w:t>.</w:t>
+        <w:t>).</w:t>
       </w:r>
     </w:p>
     <w:p>
@@ -3060,7 +2717,7 @@
         </w:rPr>
         <w:lastRenderedPageBreak/>
         <w:drawing>
-          <wp:inline distT="0" distB="0" distL="0" distR="0">
+          <wp:inline distT="0" distB="0" distL="0" distR="0" wp14:anchorId="6774F508" wp14:editId="0CE932C3">
             <wp:extent cx="4933334" cy="3971429"/>
             <wp:effectExtent l="19050" t="0" r="616" b="0"/>
             <wp:docPr id="20" name="Рисунок 19"/>
@@ -3114,14 +2771,27 @@
       <w:r>
         <w:t xml:space="preserve">Рисунок </w:t>
       </w:r>
-      <w:fldSimple w:instr=" SEQ Рисунок \* ARABIC ">
-        <w:r>
-          <w:rPr>
-            <w:noProof/>
-          </w:rPr>
-          <w:t>13</w:t>
-        </w:r>
-      </w:fldSimple>
+      <w:r>
+        <w:fldChar w:fldCharType="begin"/>
+      </w:r>
+      <w:r>
+        <w:instrText xml:space="preserve"> SEQ Рисунок \* ARABIC </w:instrText>
+      </w:r>
+      <w:r>
+        <w:fldChar w:fldCharType="separate"/>
+      </w:r>
+      <w:r>
+        <w:rPr>
+          <w:noProof/>
+        </w:rPr>
+        <w:t>13</w:t>
+      </w:r>
+      <w:r>
+        <w:rPr>
+          <w:noProof/>
+        </w:rPr>
+        <w:fldChar w:fldCharType="end"/>
+      </w:r>
       <w:bookmarkEnd w:id="17"/>
       <w:r>
         <w:t xml:space="preserve">. </w:t>
@@ -3153,10 +2823,7 @@
         <w:t>«Резервировать БД»</w:t>
       </w:r>
       <w:r>
-        <w:t>, необходимо переключи</w:t>
-      </w:r>
-      <w:r>
-        <w:t>ться на закладку «</w:t>
+        <w:t>, необходимо переключиться на закладку «</w:t>
       </w:r>
       <w:r>
         <w:rPr>
@@ -3180,19 +2847,7 @@
         <w:rPr>
           <w:rStyle w:val="a9"/>
         </w:rPr>
-        <w:t>«</w:t>
-      </w:r>
-      <w:r>
-        <w:rPr>
-          <w:rStyle w:val="a9"/>
-        </w:rPr>
-        <w:t>Ok</w:t>
-      </w:r>
-      <w:r>
-        <w:rPr>
-          <w:rStyle w:val="a9"/>
-        </w:rPr>
-        <w:t>»</w:t>
+        <w:t>«Ok»</w:t>
       </w:r>
       <w:r>
         <w:t>.</w:t>
@@ -3200,66 +2855,40 @@
     </w:p>
     <w:p>
       <w:r>
-        <w:t>После это</w:t>
-      </w:r>
-      <w:r>
-        <w:t>го необходимо сохранить проект.</w:t>
+        <w:t>После этого необходимо сохранить проект.</w:t>
       </w:r>
     </w:p>
     <w:p>
       <w:r>
-        <w:t>Данные установки позволяют</w:t>
-      </w:r>
-      <w:r>
-        <w:t xml:space="preserve"> автоматически сохран</w:t>
+        <w:t>Данные установки позволяют автоматически сохран</w:t>
       </w:r>
       <w:r>
         <w:t>я</w:t>
       </w:r>
       <w:r>
-        <w:t xml:space="preserve">ть базу данных проекта </w:t>
-      </w:r>
-      <w:r>
-        <w:t xml:space="preserve">(файл с базой данных проекта) </w:t>
-      </w:r>
-      <w:r>
-        <w:t xml:space="preserve">при закрытии файла </w:t>
-      </w:r>
-      <w:r>
-        <w:t xml:space="preserve">самого </w:t>
-      </w:r>
-      <w:r>
-        <w:t>проекта.</w:t>
+        <w:t>ть базу данных проекта (файл с базой данных проекта) при закрытии файла самого проекта.</w:t>
       </w:r>
     </w:p>
     <w:p>
       <w:r>
-        <w:t xml:space="preserve">Если все вышеописанные действия были выполнены правильно, то после закрытия проекта в директории, в которой был сохранен проект, должен появиться файл с именем </w:t>
+        <w:t>Если все вышеописанные действия были выполнены правильно, то после закрытия проекта в директории, в кот</w:t>
+      </w:r>
+      <w:bookmarkStart w:id="18" w:name="_GoBack"/>
+      <w:bookmarkEnd w:id="18"/>
+      <w:r>
+        <w:t xml:space="preserve">орой был сохранен проект, должен появиться файл с именем </w:t>
       </w:r>
       <w:r>
         <w:rPr>
           <w:rStyle w:val="a9"/>
         </w:rPr>
-        <w:t>«</w:t>
-      </w:r>
-      <w:r>
-        <w:rPr>
-          <w:rStyle w:val="a9"/>
-        </w:rPr>
-        <w:t>signals.db</w:t>
-      </w:r>
-      <w:r>
-        <w:rPr>
-          <w:rStyle w:val="a9"/>
-        </w:rPr>
-        <w:t>»</w:t>
+        <w:t>«signals.db»</w:t>
       </w:r>
       <w:r>
         <w:t>.</w:t>
       </w:r>
     </w:p>
     <w:sectPr>
-      <w:footerReference w:type="default" r:id="rId22"/>
       <w:pgSz w:w="11906" w:h="16838"/>
       <w:pgMar w:top="1134" w:right="850" w:bottom="1134" w:left="1701" w:header="567" w:footer="567" w:gutter="0"/>
       <w:cols w:space="708"/>
@@ -3287,102 +2916,6 @@
     </w:p>
   </w:endnote>
 </w:endnotes>
-</file>
-
-<file path=word/footer1.xml><?xml version="1.0" encoding="utf-8"?>
-<w:ftr xmlns:wpc="http://schemas.microsoft.com/office/word/2010/wordprocessingCanvas" xmlns:mc="http://schemas.openxmlformats.org/markup-compatibility/2006" xmlns:o="urn:schemas-microsoft-com:office:office" xmlns:r="http://schemas.openxmlformats.org/officeDocument/2006/relationships" xmlns:m="http://schemas.openxmlformats.org/officeDocument/2006/math" xmlns:v="urn:schemas-microsoft-com:vml" xmlns:wp14="http://schemas.microsoft.com/office/word/2010/wordprocessingDrawing" xmlns:wp="http://schemas.openxmlformats.org/drawingml/2006/wordprocessingDrawing" xmlns:w10="urn:schemas-microsoft-com:office:word" xmlns:w="http://schemas.openxmlformats.org/wordprocessingml/2006/main" xmlns:w14="http://schemas.microsoft.com/office/word/2010/wordml" xmlns:w15="http://schemas.microsoft.com/office/word/2012/wordml" xmlns:wpg="http://schemas.microsoft.com/office/word/2010/wordprocessingGroup" xmlns:wpi="http://schemas.microsoft.com/office/word/2010/wordprocessingInk" xmlns:wne="http://schemas.microsoft.com/office/word/2006/wordml" xmlns:wps="http://schemas.microsoft.com/office/word/2010/wordprocessingShape" mc:Ignorable="w14 w15 wp14">
-  <w:p>
-    <w:pPr>
-      <w:pStyle w:val="a5"/>
-    </w:pPr>
-    <w:r>
-      <w:ptab w:relativeTo="margin" w:alignment="right" w:leader="none"/>
-    </w:r>
-    <w:r>
-      <w:t xml:space="preserve">Учебные задания по </w:t>
-    </w:r>
-    <w:r>
-      <w:t>работе с ПК «МВТУ»</w:t>
-    </w:r>
-    <w:r>
-      <w:t>,</w:t>
-    </w:r>
-    <w:r>
-      <w:rPr>
-        <w:rStyle w:val="a7"/>
-      </w:rPr>
-      <w:t xml:space="preserve"> стр. </w:t>
-    </w:r>
-    <w:r>
-      <w:rPr>
-        <w:rStyle w:val="a7"/>
-      </w:rPr>
-      <w:fldChar w:fldCharType="begin"/>
-    </w:r>
-    <w:r>
-      <w:rPr>
-        <w:rStyle w:val="a7"/>
-      </w:rPr>
-      <w:instrText xml:space="preserve"> PAGE </w:instrText>
-    </w:r>
-    <w:r>
-      <w:rPr>
-        <w:rStyle w:val="a7"/>
-      </w:rPr>
-      <w:fldChar w:fldCharType="separate"/>
-    </w:r>
-    <w:r>
-      <w:rPr>
-        <w:rStyle w:val="a7"/>
-        <w:noProof/>
-      </w:rPr>
-      <w:t>2</w:t>
-    </w:r>
-    <w:r>
-      <w:rPr>
-        <w:rStyle w:val="a7"/>
-      </w:rPr>
-      <w:fldChar w:fldCharType="end"/>
-    </w:r>
-    <w:r>
-      <w:rPr>
-        <w:rStyle w:val="a7"/>
-      </w:rPr>
-      <w:t xml:space="preserve"> из </w:t>
-    </w:r>
-    <w:r>
-      <w:rPr>
-        <w:rStyle w:val="a7"/>
-      </w:rPr>
-      <w:fldChar w:fldCharType="begin"/>
-    </w:r>
-    <w:r>
-      <w:rPr>
-        <w:rStyle w:val="a7"/>
-      </w:rPr>
-      <w:instrText xml:space="preserve"> NUMPAGES </w:instrText>
-    </w:r>
-    <w:r>
-      <w:rPr>
-        <w:rStyle w:val="a7"/>
-      </w:rPr>
-      <w:fldChar w:fldCharType="separate"/>
-    </w:r>
-    <w:r>
-      <w:rPr>
-        <w:rStyle w:val="a7"/>
-        <w:noProof/>
-      </w:rPr>
-      <w:t>9</w:t>
-    </w:r>
-    <w:r>
-      <w:rPr>
-        <w:rStyle w:val="a7"/>
-      </w:rPr>
-      <w:fldChar w:fldCharType="end"/>
-    </w:r>
-  </w:p>
-</w:ftr>
 </file>
 
 <file path=word/footnotes.xml><?xml version="1.0" encoding="utf-8"?>
@@ -9380,7 +8913,7 @@
 </file>
 
 <file path=customXml/itemProps1.xml><?xml version="1.0" encoding="utf-8"?>
-<ds:datastoreItem xmlns:ds="http://schemas.openxmlformats.org/officeDocument/2006/customXml" ds:itemID="{921EC43A-FE2F-488D-93AE-2CCFFB1D367E}">
+<ds:datastoreItem xmlns:ds="http://schemas.openxmlformats.org/officeDocument/2006/customXml" ds:itemID="{DBF80841-0D83-46EB-86E4-45377744F4D2}">
   <ds:schemaRefs>
     <ds:schemaRef ds:uri="http://schemas.openxmlformats.org/officeDocument/2006/bibliography"/>
   </ds:schemaRefs>

--- a/howto/02_lessons/How_To_01.docx
+++ b/howto/02_lessons/How_To_01.docx
@@ -7,6 +7,7 @@
         <w:pStyle w:val="1"/>
       </w:pPr>
       <w:bookmarkStart w:id="0" w:name="_Toc405806658"/>
+      <w:bookmarkStart w:id="1" w:name="_GoBack"/>
       <w:r>
         <w:rPr>
           <w:lang w:val="en-US"/>
@@ -22,11 +23,12 @@
       <w:pPr>
         <w:pStyle w:val="2"/>
       </w:pPr>
-      <w:bookmarkStart w:id="1" w:name="_Toc405806659"/>
+      <w:bookmarkStart w:id="2" w:name="_Toc405806659"/>
+      <w:bookmarkEnd w:id="1"/>
       <w:r>
         <w:t>Создание новой схемы автоматики</w:t>
       </w:r>
-      <w:bookmarkEnd w:id="1"/>
+      <w:bookmarkEnd w:id="2"/>
     </w:p>
     <w:p>
       <w:r>
@@ -174,7 +176,7 @@
       <w:pPr>
         <w:pStyle w:val="a4"/>
       </w:pPr>
-      <w:bookmarkStart w:id="2" w:name="_Ref255851490"/>
+      <w:bookmarkStart w:id="3" w:name="_Ref255851490"/>
       <w:r>
         <w:t xml:space="preserve">Рисунок </w:t>
       </w:r>
@@ -199,7 +201,7 @@
         </w:rPr>
         <w:fldChar w:fldCharType="end"/>
       </w:r>
-      <w:bookmarkEnd w:id="2"/>
+      <w:bookmarkEnd w:id="3"/>
       <w:r>
         <w:t xml:space="preserve">. Меню </w:t>
       </w:r>
@@ -304,7 +306,7 @@
       <w:pPr>
         <w:pStyle w:val="a4"/>
       </w:pPr>
-      <w:bookmarkStart w:id="3" w:name="_Ref255851940"/>
+      <w:bookmarkStart w:id="4" w:name="_Ref255851940"/>
       <w:r>
         <w:t xml:space="preserve">Рисунок </w:t>
       </w:r>
@@ -329,7 +331,7 @@
         </w:rPr>
         <w:fldChar w:fldCharType="end"/>
       </w:r>
-      <w:bookmarkEnd w:id="3"/>
+      <w:bookmarkEnd w:id="4"/>
       <w:r>
         <w:t>. Схемное окно для создания схемы автоматики.</w:t>
       </w:r>
@@ -431,16 +433,16 @@
       <w:pPr>
         <w:pStyle w:val="2"/>
       </w:pPr>
-      <w:bookmarkStart w:id="4" w:name="_Ref255855410"/>
-      <w:bookmarkStart w:id="5" w:name="_Toc405806660"/>
+      <w:bookmarkStart w:id="5" w:name="_Ref255855410"/>
+      <w:bookmarkStart w:id="6" w:name="_Toc405806660"/>
       <w:r>
         <w:t>Подключение</w:t>
       </w:r>
       <w:r>
         <w:t xml:space="preserve"> базы данных сигналов</w:t>
       </w:r>
-      <w:bookmarkEnd w:id="4"/>
       <w:bookmarkEnd w:id="5"/>
+      <w:bookmarkEnd w:id="6"/>
     </w:p>
     <w:p>
       <w:r>
@@ -904,7 +906,7 @@
       <w:pPr>
         <w:pStyle w:val="a4"/>
       </w:pPr>
-      <w:bookmarkStart w:id="6" w:name="_Ref255854270"/>
+      <w:bookmarkStart w:id="7" w:name="_Ref255854270"/>
       <w:r>
         <w:t xml:space="preserve">Рисунок </w:t>
       </w:r>
@@ -929,7 +931,7 @@
         </w:rPr>
         <w:fldChar w:fldCharType="end"/>
       </w:r>
-      <w:bookmarkEnd w:id="6"/>
+      <w:bookmarkEnd w:id="7"/>
       <w:r>
         <w:t>. Закладка настройки базы данных проекта</w:t>
       </w:r>
@@ -1106,7 +1108,7 @@
       <w:pPr>
         <w:pStyle w:val="a4"/>
       </w:pPr>
-      <w:bookmarkStart w:id="7" w:name="_Ref255854560"/>
+      <w:bookmarkStart w:id="8" w:name="_Ref255854560"/>
       <w:r>
         <w:t xml:space="preserve">Рисунок </w:t>
       </w:r>
@@ -1131,7 +1133,7 @@
         </w:rPr>
         <w:fldChar w:fldCharType="end"/>
       </w:r>
-      <w:bookmarkEnd w:id="7"/>
+      <w:bookmarkEnd w:id="8"/>
       <w:r>
         <w:t>. Кнопка сохранения текущего проекта</w:t>
       </w:r>
@@ -1140,11 +1142,11 @@
       <w:pPr>
         <w:pStyle w:val="2"/>
       </w:pPr>
-      <w:bookmarkStart w:id="8" w:name="_Toc405806661"/>
+      <w:bookmarkStart w:id="9" w:name="_Toc405806661"/>
       <w:r>
         <w:t>Интерфейс просмотра и редактирования базы данных сигналов</w:t>
       </w:r>
-      <w:bookmarkEnd w:id="8"/>
+      <w:bookmarkEnd w:id="9"/>
     </w:p>
     <w:p>
       <w:r>
@@ -1277,7 +1279,7 @@
       <w:pPr>
         <w:pStyle w:val="a4"/>
       </w:pPr>
-      <w:bookmarkStart w:id="9" w:name="_Ref255855222"/>
+      <w:bookmarkStart w:id="10" w:name="_Ref255855222"/>
       <w:r>
         <w:t xml:space="preserve">Рисунок </w:t>
       </w:r>
@@ -1302,7 +1304,7 @@
         </w:rPr>
         <w:fldChar w:fldCharType="end"/>
       </w:r>
-      <w:bookmarkEnd w:id="9"/>
+      <w:bookmarkEnd w:id="10"/>
       <w:r>
         <w:t>. Вызов редактора базы данных</w:t>
       </w:r>
@@ -1396,11 +1398,11 @@
       <w:pPr>
         <w:pStyle w:val="2"/>
       </w:pPr>
-      <w:bookmarkStart w:id="10" w:name="_Toc405806662"/>
+      <w:bookmarkStart w:id="11" w:name="_Toc405806662"/>
       <w:r>
         <w:t>Добавление категорий с редактором базы данных</w:t>
       </w:r>
-      <w:bookmarkEnd w:id="10"/>
+      <w:bookmarkEnd w:id="11"/>
     </w:p>
     <w:p>
       <w:r>
@@ -1644,7 +1646,7 @@
       <w:pPr>
         <w:pStyle w:val="a4"/>
       </w:pPr>
-      <w:bookmarkStart w:id="11" w:name="_Ref255855236"/>
+      <w:bookmarkStart w:id="12" w:name="_Ref255855236"/>
       <w:r>
         <w:t xml:space="preserve">Рисунок </w:t>
       </w:r>
@@ -1669,7 +1671,7 @@
         </w:rPr>
         <w:fldChar w:fldCharType="end"/>
       </w:r>
-      <w:bookmarkEnd w:id="11"/>
+      <w:bookmarkEnd w:id="12"/>
       <w:r>
         <w:t xml:space="preserve">. Диалоговое </w:t>
       </w:r>
@@ -1888,7 +1890,7 @@
       <w:pPr>
         <w:pStyle w:val="a4"/>
       </w:pPr>
-      <w:bookmarkStart w:id="12" w:name="_Ref255856638"/>
+      <w:bookmarkStart w:id="13" w:name="_Ref255856638"/>
       <w:r>
         <w:t xml:space="preserve">Рисунок </w:t>
       </w:r>
@@ -1913,7 +1915,7 @@
         </w:rPr>
         <w:fldChar w:fldCharType="end"/>
       </w:r>
-      <w:bookmarkEnd w:id="12"/>
+      <w:bookmarkEnd w:id="13"/>
       <w:r>
         <w:t xml:space="preserve">. Диалоговое окно </w:t>
       </w:r>
@@ -2070,7 +2072,7 @@
       <w:pPr>
         <w:pStyle w:val="a4"/>
       </w:pPr>
-      <w:bookmarkStart w:id="13" w:name="_Ref255857946"/>
+      <w:bookmarkStart w:id="14" w:name="_Ref255857946"/>
       <w:r>
         <w:t xml:space="preserve">Рисунок </w:t>
       </w:r>
@@ -2095,7 +2097,7 @@
         </w:rPr>
         <w:fldChar w:fldCharType="end"/>
       </w:r>
-      <w:bookmarkEnd w:id="13"/>
+      <w:bookmarkEnd w:id="14"/>
       <w:r>
         <w:t xml:space="preserve">. Редактор базы данных с </w:t>
       </w:r>
@@ -2337,7 +2339,7 @@
       <w:pPr>
         <w:pStyle w:val="a4"/>
       </w:pPr>
-      <w:bookmarkStart w:id="14" w:name="_Ref356802034"/>
+      <w:bookmarkStart w:id="15" w:name="_Ref356802034"/>
       <w:r>
         <w:t xml:space="preserve">Рисунок </w:t>
       </w:r>
@@ -2365,7 +2367,7 @@
       <w:r>
         <w:t>. Диалоговое окно создания новых групп</w:t>
       </w:r>
-      <w:bookmarkEnd w:id="14"/>
+      <w:bookmarkEnd w:id="15"/>
     </w:p>
     <w:p>
       <w:r>
@@ -2582,7 +2584,7 @@
       <w:pPr>
         <w:pStyle w:val="a4"/>
       </w:pPr>
-      <w:bookmarkStart w:id="15" w:name="_Ref255858959"/>
+      <w:bookmarkStart w:id="16" w:name="_Ref255858959"/>
       <w:r>
         <w:t xml:space="preserve">Рисунок </w:t>
       </w:r>
@@ -2607,7 +2609,7 @@
         </w:rPr>
         <w:fldChar w:fldCharType="end"/>
       </w:r>
-      <w:bookmarkEnd w:id="15"/>
+      <w:bookmarkEnd w:id="16"/>
       <w:r>
         <w:t>. Редактор базы данных с добавленной категории датчики</w:t>
       </w:r>
@@ -2645,11 +2647,11 @@
       <w:pPr>
         <w:pStyle w:val="2"/>
       </w:pPr>
-      <w:bookmarkStart w:id="16" w:name="_Toc405806663"/>
+      <w:bookmarkStart w:id="17" w:name="_Toc405806663"/>
       <w:r>
         <w:t>Сохранение базы данных проекта</w:t>
       </w:r>
-      <w:bookmarkEnd w:id="16"/>
+      <w:bookmarkEnd w:id="17"/>
     </w:p>
     <w:p>
       <w:r>
@@ -2767,7 +2769,7 @@
       <w:pPr>
         <w:pStyle w:val="a4"/>
       </w:pPr>
-      <w:bookmarkStart w:id="17" w:name="_Ref255859008"/>
+      <w:bookmarkStart w:id="18" w:name="_Ref255859008"/>
       <w:r>
         <w:t xml:space="preserve">Рисунок </w:t>
       </w:r>
@@ -2792,7 +2794,7 @@
         </w:rPr>
         <w:fldChar w:fldCharType="end"/>
       </w:r>
-      <w:bookmarkEnd w:id="17"/>
+      <w:bookmarkEnd w:id="18"/>
       <w:r>
         <w:t xml:space="preserve">. </w:t>
       </w:r>
@@ -2871,12 +2873,7 @@
     </w:p>
     <w:p>
       <w:r>
-        <w:t>Если все вышеописанные действия были выполнены правильно, то после закрытия проекта в директории, в кот</w:t>
-      </w:r>
-      <w:bookmarkStart w:id="18" w:name="_GoBack"/>
-      <w:bookmarkEnd w:id="18"/>
-      <w:r>
-        <w:t xml:space="preserve">орой был сохранен проект, должен появиться файл с именем </w:t>
+        <w:t xml:space="preserve">Если все вышеописанные действия были выполнены правильно, то после закрытия проекта в директории, в которой был сохранен проект, должен появиться файл с именем </w:t>
       </w:r>
       <w:r>
         <w:rPr>
@@ -8913,7 +8910,7 @@
 </file>
 
 <file path=customXml/itemProps1.xml><?xml version="1.0" encoding="utf-8"?>
-<ds:datastoreItem xmlns:ds="http://schemas.openxmlformats.org/officeDocument/2006/customXml" ds:itemID="{DBF80841-0D83-46EB-86E4-45377744F4D2}">
+<ds:datastoreItem xmlns:ds="http://schemas.openxmlformats.org/officeDocument/2006/customXml" ds:itemID="{DF547A8D-7473-4A1B-812D-4726C81F1EA3}">
   <ds:schemaRefs>
     <ds:schemaRef ds:uri="http://schemas.openxmlformats.org/officeDocument/2006/bibliography"/>
   </ds:schemaRefs>

--- a/howto/02_lessons/How_To_01.docx
+++ b/howto/02_lessons/How_To_01.docx
@@ -11,6 +11,8 @@
         </w:rPr>
       </w:pPr>
       <w:bookmarkStart w:id="0" w:name="_Toc421033214"/>
+      <w:bookmarkStart w:id="1" w:name="_GoBack"/>
+      <w:bookmarkEnd w:id="1"/>
       <w:r>
         <w:rPr>
           <w:noProof/>
@@ -72,14 +74,14 @@
           <w:noProof/>
         </w:rPr>
       </w:pPr>
-      <w:bookmarkStart w:id="1" w:name="_Toc421033215"/>
+      <w:bookmarkStart w:id="2" w:name="_Toc421033215"/>
       <w:r>
         <w:rPr>
           <w:noProof/>
         </w:rPr>
         <w:t>Создание новой схемы автоматики</w:t>
       </w:r>
-      <w:bookmarkEnd w:id="1"/>
+      <w:bookmarkEnd w:id="2"/>
     </w:p>
     <w:p>
       <w:pPr>
@@ -294,10 +296,10 @@
           <w:noProof/>
         </w:rPr>
         <w:drawing>
-          <wp:inline distT="0" distB="0" distL="0" distR="0" wp14:anchorId="68345F7E" wp14:editId="577F9312">
+          <wp:inline distT="0" distB="0" distL="0" distR="0">
             <wp:extent cx="6696075" cy="2352675"/>
-            <wp:effectExtent l="0" t="0" r="9525" b="9525"/>
-            <wp:docPr id="49" name="01_01.png"/>
+            <wp:effectExtent l="0" t="0" r="0" b="0"/>
+            <wp:docPr id="1" name="Рисунок 1" descr="D:\repo_github\doc\howto\02_lessons\pic\01_01.png"/>
             <wp:cNvGraphicFramePr>
               <a:graphicFrameLocks xmlns:a="http://schemas.openxmlformats.org/drawingml/2006/main" noChangeAspect="1"/>
             </wp:cNvGraphicFramePr>
@@ -305,16 +307,25 @@
               <a:graphicData uri="http://schemas.openxmlformats.org/drawingml/2006/picture">
                 <pic:pic xmlns:pic="http://schemas.openxmlformats.org/drawingml/2006/picture">
                   <pic:nvPicPr>
-                    <pic:cNvPr id="49" name="01_01.png"/>
-                    <pic:cNvPicPr/>
+                    <pic:cNvPr id="0" name="Picture 1" descr="D:\repo_github\doc\howto\02_lessons\pic\01_01.png"/>
+                    <pic:cNvPicPr>
+                      <a:picLocks noChangeAspect="1" noChangeArrowheads="1"/>
+                    </pic:cNvPicPr>
                   </pic:nvPicPr>
                   <pic:blipFill>
-                    <a:blip r:link="rId8"/>
+                    <a:blip r:link="rId7">
+                      <a:extLst>
+                        <a:ext uri="{28A0092B-C50C-407E-A947-70E740481C1C}">
+                          <a14:useLocalDpi xmlns:a14="http://schemas.microsoft.com/office/drawing/2010/main" val="0"/>
+                        </a:ext>
+                      </a:extLst>
+                    </a:blip>
+                    <a:srcRect/>
                     <a:stretch>
                       <a:fillRect/>
                     </a:stretch>
                   </pic:blipFill>
-                  <pic:spPr>
+                  <pic:spPr bwMode="auto">
                     <a:xfrm>
                       <a:off x="0" y="0"/>
                       <a:ext cx="6696075" cy="2352675"/>
@@ -322,6 +333,10 @@
                     <a:prstGeom prst="rect">
                       <a:avLst/>
                     </a:prstGeom>
+                    <a:noFill/>
+                    <a:ln>
+                      <a:noFill/>
+                    </a:ln>
                   </pic:spPr>
                 </pic:pic>
               </a:graphicData>
@@ -337,10 +352,10 @@
           <w:noProof/>
         </w:rPr>
       </w:pPr>
-      <w:bookmarkStart w:id="2" w:name="_Ref255851490"/>
-      <w:bookmarkStart w:id="3" w:name="_Ref443579289"/>
-      <w:bookmarkStart w:id="4" w:name="_Toc444866732"/>
-      <w:bookmarkStart w:id="5" w:name="_Toc444867139"/>
+      <w:bookmarkStart w:id="3" w:name="_Ref255851490"/>
+      <w:bookmarkStart w:id="4" w:name="_Ref443579289"/>
+      <w:bookmarkStart w:id="5" w:name="_Toc444866732"/>
+      <w:bookmarkStart w:id="6" w:name="_Toc444867139"/>
       <w:r>
         <w:rPr>
           <w:noProof/>
@@ -377,30 +392,30 @@
         </w:rPr>
         <w:fldChar w:fldCharType="end"/>
       </w:r>
-      <w:bookmarkEnd w:id="2"/>
+      <w:bookmarkEnd w:id="3"/>
       <w:r>
         <w:rPr>
           <w:noProof/>
         </w:rPr>
         <w:t xml:space="preserve">. </w:t>
       </w:r>
-      <w:bookmarkStart w:id="6" w:name="_Ref443579285"/>
+      <w:bookmarkStart w:id="7" w:name="_Ref443579285"/>
       <w:r>
         <w:rPr>
           <w:noProof/>
         </w:rPr>
         <w:t>Меню создания нового проекта</w:t>
       </w:r>
-      <w:bookmarkEnd w:id="3"/>
+      <w:bookmarkEnd w:id="4"/>
+      <w:bookmarkEnd w:id="7"/>
+      <w:r>
+        <w:rPr>
+          <w:noProof/>
+        </w:rPr>
+        <w:t xml:space="preserve"> (два варианта)</w:t>
+      </w:r>
+      <w:bookmarkEnd w:id="5"/>
       <w:bookmarkEnd w:id="6"/>
-      <w:r>
-        <w:rPr>
-          <w:noProof/>
-        </w:rPr>
-        <w:t xml:space="preserve"> (два варианта)</w:t>
-      </w:r>
-      <w:bookmarkEnd w:id="4"/>
-      <w:bookmarkEnd w:id="5"/>
     </w:p>
     <w:p>
       <w:pPr>
@@ -517,12 +532,11 @@
         <w:rPr>
           <w:noProof/>
         </w:rPr>
-        <w:lastRenderedPageBreak/>
         <w:drawing>
-          <wp:inline distT="0" distB="0" distL="0" distR="0" wp14:anchorId="2DE31158" wp14:editId="543A0C2E">
+          <wp:inline distT="0" distB="0" distL="0" distR="0">
             <wp:extent cx="5238750" cy="2305050"/>
             <wp:effectExtent l="0" t="0" r="0" b="0"/>
-            <wp:docPr id="47" name="01_02.png"/>
+            <wp:docPr id="2" name="Рисунок 2" descr="D:\repo_github\doc\howto\02_lessons\pic\01_02.png"/>
             <wp:cNvGraphicFramePr>
               <a:graphicFrameLocks xmlns:a="http://schemas.openxmlformats.org/drawingml/2006/main" noChangeAspect="1"/>
             </wp:cNvGraphicFramePr>
@@ -530,16 +544,25 @@
               <a:graphicData uri="http://schemas.openxmlformats.org/drawingml/2006/picture">
                 <pic:pic xmlns:pic="http://schemas.openxmlformats.org/drawingml/2006/picture">
                   <pic:nvPicPr>
-                    <pic:cNvPr id="47" name="01_02.png"/>
-                    <pic:cNvPicPr/>
+                    <pic:cNvPr id="0" name="Picture 2" descr="D:\repo_github\doc\howto\02_lessons\pic\01_02.png"/>
+                    <pic:cNvPicPr>
+                      <a:picLocks noChangeAspect="1" noChangeArrowheads="1"/>
+                    </pic:cNvPicPr>
                   </pic:nvPicPr>
                   <pic:blipFill>
-                    <a:blip r:link="rId9"/>
+                    <a:blip r:link="rId8">
+                      <a:extLst>
+                        <a:ext uri="{28A0092B-C50C-407E-A947-70E740481C1C}">
+                          <a14:useLocalDpi xmlns:a14="http://schemas.microsoft.com/office/drawing/2010/main" val="0"/>
+                        </a:ext>
+                      </a:extLst>
+                    </a:blip>
+                    <a:srcRect/>
                     <a:stretch>
                       <a:fillRect/>
                     </a:stretch>
                   </pic:blipFill>
-                  <pic:spPr>
+                  <pic:spPr bwMode="auto">
                     <a:xfrm>
                       <a:off x="0" y="0"/>
                       <a:ext cx="5238750" cy="2305050"/>
@@ -547,6 +570,10 @@
                     <a:prstGeom prst="rect">
                       <a:avLst/>
                     </a:prstGeom>
+                    <a:noFill/>
+                    <a:ln>
+                      <a:noFill/>
+                    </a:ln>
                   </pic:spPr>
                 </pic:pic>
               </a:graphicData>
@@ -562,9 +589,9 @@
           <w:noProof/>
         </w:rPr>
       </w:pPr>
-      <w:bookmarkStart w:id="7" w:name="_Ref255851940"/>
-      <w:bookmarkStart w:id="8" w:name="_Toc444866733"/>
-      <w:bookmarkStart w:id="9" w:name="_Toc444867140"/>
+      <w:bookmarkStart w:id="8" w:name="_Ref255851940"/>
+      <w:bookmarkStart w:id="9" w:name="_Toc444866733"/>
+      <w:bookmarkStart w:id="10" w:name="_Toc444867140"/>
       <w:r>
         <w:rPr>
           <w:noProof/>
@@ -601,15 +628,15 @@
         </w:rPr>
         <w:fldChar w:fldCharType="end"/>
       </w:r>
-      <w:bookmarkEnd w:id="7"/>
+      <w:bookmarkEnd w:id="8"/>
       <w:r>
         <w:rPr>
           <w:noProof/>
         </w:rPr>
         <w:t>. Схемное окно для создания схемы автоматики.</w:t>
       </w:r>
-      <w:bookmarkEnd w:id="8"/>
       <w:bookmarkEnd w:id="9"/>
+      <w:bookmarkEnd w:id="10"/>
     </w:p>
     <w:p>
       <w:pPr>
@@ -695,15 +722,7 @@
         <w:rPr>
           <w:noProof/>
         </w:rPr>
-        <w:t>В главном меню выб</w:t>
-      </w:r>
-      <w:bookmarkStart w:id="10" w:name="_GoBack"/>
-      <w:bookmarkEnd w:id="10"/>
-      <w:r>
-        <w:rPr>
-          <w:noProof/>
-        </w:rPr>
-        <w:t>рать пункт</w:t>
+        <w:t>В главном меню выбрать пункт</w:t>
       </w:r>
       <w:r>
         <w:rPr>
@@ -1050,14 +1069,7 @@
         <w:rPr>
           <w:noProof/>
         </w:rPr>
-        <w:t xml:space="preserve">как между расчетными </w:t>
-      </w:r>
-      <w:r>
-        <w:rPr>
-          <w:noProof/>
-        </w:rPr>
-        <w:lastRenderedPageBreak/>
-        <w:t>схемами</w:t>
+        <w:t>как между расчетными схемами</w:t>
       </w:r>
       <w:r>
         <w:rPr>
@@ -1464,16 +1476,7 @@
     </w:p>
     <w:tbl>
       <w:tblPr>
-        <w:tblStyle w:val="af8"/>
         <w:tblW w:w="0" w:type="auto"/>
-        <w:tblBorders>
-          <w:top w:val="none" w:sz="0" w:space="0" w:color="auto"/>
-          <w:left w:val="none" w:sz="0" w:space="0" w:color="auto"/>
-          <w:bottom w:val="none" w:sz="0" w:space="0" w:color="auto"/>
-          <w:right w:val="none" w:sz="0" w:space="0" w:color="auto"/>
-          <w:insideH w:val="none" w:sz="0" w:space="0" w:color="auto"/>
-          <w:insideV w:val="none" w:sz="0" w:space="0" w:color="auto"/>
-        </w:tblBorders>
         <w:tblLook w:val="04A0" w:firstRow="1" w:lastRow="0" w:firstColumn="1" w:lastColumn="0" w:noHBand="0" w:noVBand="1"/>
       </w:tblPr>
       <w:tblGrid>
@@ -1484,6 +1487,7 @@
         <w:tc>
           <w:tcPr>
             <w:tcW w:w="7280" w:type="dxa"/>
+            <w:shd w:val="clear" w:color="auto" w:fill="auto"/>
           </w:tcPr>
           <w:p>
             <w:pPr>
@@ -1497,10 +1501,10 @@
                 <w:noProof/>
               </w:rPr>
               <w:drawing>
-                <wp:inline distT="0" distB="0" distL="0" distR="0" wp14:anchorId="14B99C29" wp14:editId="51F2171A">
-                  <wp:extent cx="4572638" cy="1867161"/>
+                <wp:inline distT="0" distB="0" distL="0" distR="0">
+                  <wp:extent cx="4572000" cy="1866900"/>
                   <wp:effectExtent l="0" t="0" r="0" b="0"/>
-                  <wp:docPr id="50" name="01_03.png"/>
+                  <wp:docPr id="3" name="Рисунок 3" descr="D:\repo_github\doc\howto\02_lessons\pic\01_03.png"/>
                   <wp:cNvGraphicFramePr>
                     <a:graphicFrameLocks xmlns:a="http://schemas.openxmlformats.org/drawingml/2006/main" noChangeAspect="1"/>
                   </wp:cNvGraphicFramePr>
@@ -1508,23 +1512,36 @@
                     <a:graphicData uri="http://schemas.openxmlformats.org/drawingml/2006/picture">
                       <pic:pic xmlns:pic="http://schemas.openxmlformats.org/drawingml/2006/picture">
                         <pic:nvPicPr>
-                          <pic:cNvPr id="50" name="01_03.png"/>
-                          <pic:cNvPicPr/>
+                          <pic:cNvPr id="0" name="Picture 3" descr="D:\repo_github\doc\howto\02_lessons\pic\01_03.png"/>
+                          <pic:cNvPicPr>
+                            <a:picLocks noChangeAspect="1" noChangeArrowheads="1"/>
+                          </pic:cNvPicPr>
                         </pic:nvPicPr>
                         <pic:blipFill>
-                          <a:blip r:link="rId10"/>
+                          <a:blip r:link="rId9">
+                            <a:extLst>
+                              <a:ext uri="{28A0092B-C50C-407E-A947-70E740481C1C}">
+                                <a14:useLocalDpi xmlns:a14="http://schemas.microsoft.com/office/drawing/2010/main" val="0"/>
+                              </a:ext>
+                            </a:extLst>
+                          </a:blip>
+                          <a:srcRect/>
                           <a:stretch>
                             <a:fillRect/>
                           </a:stretch>
                         </pic:blipFill>
-                        <pic:spPr>
+                        <pic:spPr bwMode="auto">
                           <a:xfrm>
                             <a:off x="0" y="0"/>
-                            <a:ext cx="4572638" cy="1867161"/>
+                            <a:ext cx="4572000" cy="1866900"/>
                           </a:xfrm>
                           <a:prstGeom prst="rect">
                             <a:avLst/>
                           </a:prstGeom>
+                          <a:noFill/>
+                          <a:ln>
+                            <a:noFill/>
+                          </a:ln>
                         </pic:spPr>
                       </pic:pic>
                     </a:graphicData>
@@ -1593,6 +1610,7 @@
         <w:tc>
           <w:tcPr>
             <w:tcW w:w="7280" w:type="dxa"/>
+            <w:shd w:val="clear" w:color="auto" w:fill="auto"/>
           </w:tcPr>
           <w:p>
             <w:pPr>
@@ -1606,10 +1624,10 @@
                 <w:noProof/>
               </w:rPr>
               <w:drawing>
-                <wp:inline distT="0" distB="0" distL="0" distR="0" wp14:anchorId="09643F1E" wp14:editId="4F6D2AD8">
+                <wp:inline distT="0" distB="0" distL="0" distR="0">
                   <wp:extent cx="2409825" cy="1304925"/>
-                  <wp:effectExtent l="0" t="0" r="9525" b="9525"/>
-                  <wp:docPr id="51" name="01_04.png"/>
+                  <wp:effectExtent l="0" t="0" r="0" b="0"/>
+                  <wp:docPr id="4" name="Рисунок 4" descr="D:\repo_github\doc\howto\02_lessons\pic\01_04.png"/>
                   <wp:cNvGraphicFramePr>
                     <a:graphicFrameLocks xmlns:a="http://schemas.openxmlformats.org/drawingml/2006/main" noChangeAspect="1"/>
                   </wp:cNvGraphicFramePr>
@@ -1617,16 +1635,25 @@
                     <a:graphicData uri="http://schemas.openxmlformats.org/drawingml/2006/picture">
                       <pic:pic xmlns:pic="http://schemas.openxmlformats.org/drawingml/2006/picture">
                         <pic:nvPicPr>
-                          <pic:cNvPr id="51" name="01_04.png"/>
-                          <pic:cNvPicPr/>
+                          <pic:cNvPr id="0" name="Picture 4" descr="D:\repo_github\doc\howto\02_lessons\pic\01_04.png"/>
+                          <pic:cNvPicPr>
+                            <a:picLocks noChangeAspect="1" noChangeArrowheads="1"/>
+                          </pic:cNvPicPr>
                         </pic:nvPicPr>
                         <pic:blipFill>
-                          <a:blip r:link="rId11"/>
+                          <a:blip r:link="rId10">
+                            <a:extLst>
+                              <a:ext uri="{28A0092B-C50C-407E-A947-70E740481C1C}">
+                                <a14:useLocalDpi xmlns:a14="http://schemas.microsoft.com/office/drawing/2010/main" val="0"/>
+                              </a:ext>
+                            </a:extLst>
+                          </a:blip>
+                          <a:srcRect/>
                           <a:stretch>
                             <a:fillRect/>
                           </a:stretch>
                         </pic:blipFill>
-                        <pic:spPr>
+                        <pic:spPr bwMode="auto">
                           <a:xfrm>
                             <a:off x="0" y="0"/>
                             <a:ext cx="2409825" cy="1304925"/>
@@ -1634,6 +1661,10 @@
                           <a:prstGeom prst="rect">
                             <a:avLst/>
                           </a:prstGeom>
+                          <a:noFill/>
+                          <a:ln>
+                            <a:noFill/>
+                          </a:ln>
                         </pic:spPr>
                       </pic:pic>
                     </a:graphicData>
@@ -1743,7 +1774,6 @@
         <w:rPr>
           <w:noProof/>
         </w:rPr>
-        <w:lastRenderedPageBreak/>
         <w:t xml:space="preserve">В меню основного окна выбрать </w:t>
       </w:r>
       <w:r>
@@ -2545,16 +2575,7 @@
     </w:p>
     <w:tbl>
       <w:tblPr>
-        <w:tblStyle w:val="af8"/>
         <w:tblW w:w="0" w:type="auto"/>
-        <w:tblBorders>
-          <w:top w:val="none" w:sz="0" w:space="0" w:color="auto"/>
-          <w:left w:val="none" w:sz="0" w:space="0" w:color="auto"/>
-          <w:bottom w:val="none" w:sz="0" w:space="0" w:color="auto"/>
-          <w:right w:val="none" w:sz="0" w:space="0" w:color="auto"/>
-          <w:insideH w:val="none" w:sz="0" w:space="0" w:color="auto"/>
-          <w:insideV w:val="none" w:sz="0" w:space="0" w:color="auto"/>
-        </w:tblBorders>
         <w:tblLook w:val="04A0" w:firstRow="1" w:lastRow="0" w:firstColumn="1" w:lastColumn="0" w:noHBand="0" w:noVBand="1"/>
       </w:tblPr>
       <w:tblGrid>
@@ -2565,6 +2586,7 @@
         <w:tc>
           <w:tcPr>
             <w:tcW w:w="9246" w:type="dxa"/>
+            <w:shd w:val="clear" w:color="auto" w:fill="auto"/>
           </w:tcPr>
           <w:p>
             <w:pPr>
@@ -2577,12 +2599,11 @@
               <w:rPr>
                 <w:noProof/>
               </w:rPr>
-              <w:lastRenderedPageBreak/>
               <w:drawing>
-                <wp:inline distT="0" distB="0" distL="0" distR="0" wp14:anchorId="775B72C6" wp14:editId="2A11779D">
+                <wp:inline distT="0" distB="0" distL="0" distR="0">
                   <wp:extent cx="5724525" cy="2571750"/>
-                  <wp:effectExtent l="0" t="0" r="9525" b="0"/>
-                  <wp:docPr id="1" name="01_05.png"/>
+                  <wp:effectExtent l="0" t="0" r="0" b="0"/>
+                  <wp:docPr id="5" name="Рисунок 5" descr="D:\repo_github\doc\howto\02_lessons\pic\01_05.png"/>
                   <wp:cNvGraphicFramePr>
                     <a:graphicFrameLocks xmlns:a="http://schemas.openxmlformats.org/drawingml/2006/main" noChangeAspect="1"/>
                   </wp:cNvGraphicFramePr>
@@ -2590,16 +2611,25 @@
                     <a:graphicData uri="http://schemas.openxmlformats.org/drawingml/2006/picture">
                       <pic:pic xmlns:pic="http://schemas.openxmlformats.org/drawingml/2006/picture">
                         <pic:nvPicPr>
-                          <pic:cNvPr id="1" name="01_05.png"/>
-                          <pic:cNvPicPr/>
+                          <pic:cNvPr id="0" name="Picture 5" descr="D:\repo_github\doc\howto\02_lessons\pic\01_05.png"/>
+                          <pic:cNvPicPr>
+                            <a:picLocks noChangeAspect="1" noChangeArrowheads="1"/>
+                          </pic:cNvPicPr>
                         </pic:nvPicPr>
                         <pic:blipFill>
-                          <a:blip r:link="rId12"/>
+                          <a:blip r:link="rId11">
+                            <a:extLst>
+                              <a:ext uri="{28A0092B-C50C-407E-A947-70E740481C1C}">
+                                <a14:useLocalDpi xmlns:a14="http://schemas.microsoft.com/office/drawing/2010/main" val="0"/>
+                              </a:ext>
+                            </a:extLst>
+                          </a:blip>
+                          <a:srcRect/>
                           <a:stretch>
                             <a:fillRect/>
                           </a:stretch>
                         </pic:blipFill>
-                        <pic:spPr>
+                        <pic:spPr bwMode="auto">
                           <a:xfrm>
                             <a:off x="0" y="0"/>
                             <a:ext cx="5724525" cy="2571750"/>
@@ -2607,6 +2637,10 @@
                           <a:prstGeom prst="rect">
                             <a:avLst/>
                           </a:prstGeom>
+                          <a:noFill/>
+                          <a:ln>
+                            <a:noFill/>
+                          </a:ln>
                         </pic:spPr>
                       </pic:pic>
                     </a:graphicData>
@@ -2676,29 +2710,20 @@
           <w:tcPr>
             <w:tcW w:w="5324" w:type="dxa"/>
             <w:vMerge w:val="restart"/>
+            <w:shd w:val="clear" w:color="auto" w:fill="auto"/>
           </w:tcPr>
           <w:p>
             <w:r>
               <w:t xml:space="preserve">При сохранении проекта с подключенной базой сигналов, файл базы должен появиться на диске по указанному пути и с указанным именем. Это можно проверить, перейдя (проводником или другим файловым менеджером) в каталог проекта. В случае, если проект необходимо подключить к уже существующей на диске базе, после привязки проекта к ней и при сохранении проекта следует ответить </w:t>
             </w:r>
-            <w:proofErr w:type="gramStart"/>
             <w:r>
               <w:rPr>
                 <w:b/>
               </w:rPr>
               <w:t>Нет</w:t>
             </w:r>
-            <w:proofErr w:type="gramEnd"/>
             <w:r>
-              <w:t xml:space="preserve"> на запрос </w:t>
-            </w:r>
-            <w:proofErr w:type="spellStart"/>
-            <w:r>
-              <w:t>пересохранения</w:t>
-            </w:r>
-            <w:proofErr w:type="spellEnd"/>
-            <w:r>
-              <w:t xml:space="preserve"> базы. Иначе существующая база сигналов будет перезаписана пустым файлом. База сигналов считывается из файла только при загрузке проекта, а не при прописывании файла базы сигналов в проекте.</w:t>
+              <w:t xml:space="preserve"> на запрос пересохранения базы. Иначе существующая база сигналов будет перезаписана пустым файлом. База сигналов считывается из файла только при загрузке проекта, а не при прописывании файла базы сигналов в проекте.</w:t>
             </w:r>
           </w:p>
           <w:p>
@@ -2715,6 +2740,7 @@
         <w:tc>
           <w:tcPr>
             <w:tcW w:w="9246" w:type="dxa"/>
+            <w:shd w:val="clear" w:color="auto" w:fill="auto"/>
           </w:tcPr>
           <w:p>
             <w:pPr>
@@ -2728,10 +2754,10 @@
                 <w:noProof/>
               </w:rPr>
               <w:drawing>
-                <wp:inline distT="0" distB="0" distL="0" distR="0" wp14:anchorId="49AFD500" wp14:editId="7B267F06">
-                  <wp:extent cx="4294800" cy="2894400"/>
-                  <wp:effectExtent l="0" t="0" r="0" b="1270"/>
-                  <wp:docPr id="44" name="01_06.png"/>
+                <wp:inline distT="0" distB="0" distL="0" distR="0">
+                  <wp:extent cx="4295775" cy="2895600"/>
+                  <wp:effectExtent l="0" t="0" r="0" b="0"/>
+                  <wp:docPr id="6" name="Рисунок 6" descr="D:\repo_github\doc\howto\02_lessons\pic\01_06.png"/>
                   <wp:cNvGraphicFramePr>
                     <a:graphicFrameLocks xmlns:a="http://schemas.openxmlformats.org/drawingml/2006/main" noChangeAspect="1"/>
                   </wp:cNvGraphicFramePr>
@@ -2739,23 +2765,36 @@
                     <a:graphicData uri="http://schemas.openxmlformats.org/drawingml/2006/picture">
                       <pic:pic xmlns:pic="http://schemas.openxmlformats.org/drawingml/2006/picture">
                         <pic:nvPicPr>
-                          <pic:cNvPr id="44" name="01_06.png"/>
-                          <pic:cNvPicPr/>
+                          <pic:cNvPr id="0" name="Picture 6" descr="D:\repo_github\doc\howto\02_lessons\pic\01_06.png"/>
+                          <pic:cNvPicPr>
+                            <a:picLocks noChangeAspect="1" noChangeArrowheads="1"/>
+                          </pic:cNvPicPr>
                         </pic:nvPicPr>
                         <pic:blipFill>
-                          <a:blip r:link="rId13"/>
+                          <a:blip r:link="rId12">
+                            <a:extLst>
+                              <a:ext uri="{28A0092B-C50C-407E-A947-70E740481C1C}">
+                                <a14:useLocalDpi xmlns:a14="http://schemas.microsoft.com/office/drawing/2010/main" val="0"/>
+                              </a:ext>
+                            </a:extLst>
+                          </a:blip>
+                          <a:srcRect/>
                           <a:stretch>
                             <a:fillRect/>
                           </a:stretch>
                         </pic:blipFill>
-                        <pic:spPr>
+                        <pic:spPr bwMode="auto">
                           <a:xfrm>
                             <a:off x="0" y="0"/>
-                            <a:ext cx="4294800" cy="2894400"/>
+                            <a:ext cx="4295775" cy="2895600"/>
                           </a:xfrm>
                           <a:prstGeom prst="rect">
                             <a:avLst/>
                           </a:prstGeom>
+                          <a:noFill/>
+                          <a:ln>
+                            <a:noFill/>
+                          </a:ln>
                         </pic:spPr>
                       </pic:pic>
                     </a:graphicData>
@@ -2834,6 +2873,7 @@
           <w:tcPr>
             <w:tcW w:w="5324" w:type="dxa"/>
             <w:vMerge/>
+            <w:shd w:val="clear" w:color="auto" w:fill="auto"/>
           </w:tcPr>
           <w:p>
             <w:pPr>
@@ -2865,7 +2905,6 @@
         <w:rPr>
           <w:noProof/>
         </w:rPr>
-        <w:lastRenderedPageBreak/>
         <w:t>Интерфейс просмотра и редактирования</w:t>
       </w:r>
       <w:r>
@@ -3044,10 +3083,10 @@
           <w:noProof/>
         </w:rPr>
         <w:drawing>
-          <wp:inline distT="0" distB="0" distL="0" distR="0" wp14:anchorId="0A7D1729" wp14:editId="0EE403D7">
+          <wp:inline distT="0" distB="0" distL="0" distR="0">
             <wp:extent cx="8010525" cy="1866900"/>
-            <wp:effectExtent l="0" t="0" r="9525" b="0"/>
-            <wp:docPr id="54" name="01_07.png"/>
+            <wp:effectExtent l="0" t="0" r="0" b="0"/>
+            <wp:docPr id="7" name="Рисунок 7" descr="D:\repo_github\doc\howto\02_lessons\pic\01_07.png"/>
             <wp:cNvGraphicFramePr>
               <a:graphicFrameLocks xmlns:a="http://schemas.openxmlformats.org/drawingml/2006/main" noChangeAspect="1"/>
             </wp:cNvGraphicFramePr>
@@ -3055,16 +3094,25 @@
               <a:graphicData uri="http://schemas.openxmlformats.org/drawingml/2006/picture">
                 <pic:pic xmlns:pic="http://schemas.openxmlformats.org/drawingml/2006/picture">
                   <pic:nvPicPr>
-                    <pic:cNvPr id="54" name="01_07.png"/>
-                    <pic:cNvPicPr/>
+                    <pic:cNvPr id="0" name="Picture 7" descr="D:\repo_github\doc\howto\02_lessons\pic\01_07.png"/>
+                    <pic:cNvPicPr>
+                      <a:picLocks noChangeAspect="1" noChangeArrowheads="1"/>
+                    </pic:cNvPicPr>
                   </pic:nvPicPr>
                   <pic:blipFill>
-                    <a:blip r:link="rId14"/>
+                    <a:blip r:link="rId13">
+                      <a:extLst>
+                        <a:ext uri="{28A0092B-C50C-407E-A947-70E740481C1C}">
+                          <a14:useLocalDpi xmlns:a14="http://schemas.microsoft.com/office/drawing/2010/main" val="0"/>
+                        </a:ext>
+                      </a:extLst>
+                    </a:blip>
+                    <a:srcRect/>
                     <a:stretch>
                       <a:fillRect/>
                     </a:stretch>
                   </pic:blipFill>
-                  <pic:spPr>
+                  <pic:spPr bwMode="auto">
                     <a:xfrm>
                       <a:off x="0" y="0"/>
                       <a:ext cx="8010525" cy="1866900"/>
@@ -3072,6 +3120,10 @@
                     <a:prstGeom prst="rect">
                       <a:avLst/>
                     </a:prstGeom>
+                    <a:noFill/>
+                    <a:ln>
+                      <a:noFill/>
+                    </a:ln>
                   </pic:spPr>
                 </pic:pic>
               </a:graphicData>
@@ -3465,12 +3517,11 @@
         <w:rPr>
           <w:noProof/>
         </w:rPr>
-        <w:lastRenderedPageBreak/>
         <w:drawing>
-          <wp:inline distT="0" distB="0" distL="0" distR="0" wp14:anchorId="2FFF239C" wp14:editId="5C740FEB">
-            <wp:extent cx="4066667" cy="1419048"/>
+          <wp:inline distT="0" distB="0" distL="0" distR="0">
+            <wp:extent cx="4067175" cy="1419225"/>
             <wp:effectExtent l="0" t="0" r="0" b="0"/>
-            <wp:docPr id="1073741826" name="01_08.png"/>
+            <wp:docPr id="8" name="Рисунок 8" descr="D:\repo_github\doc\howto\02_lessons\pic\01_08.png"/>
             <wp:cNvGraphicFramePr>
               <a:graphicFrameLocks xmlns:a="http://schemas.openxmlformats.org/drawingml/2006/main" noChangeAspect="1"/>
             </wp:cNvGraphicFramePr>
@@ -3478,23 +3529,36 @@
               <a:graphicData uri="http://schemas.openxmlformats.org/drawingml/2006/picture">
                 <pic:pic xmlns:pic="http://schemas.openxmlformats.org/drawingml/2006/picture">
                   <pic:nvPicPr>
-                    <pic:cNvPr id="1073741826" name="01_08.png"/>
-                    <pic:cNvPicPr/>
+                    <pic:cNvPr id="0" name="Picture 8" descr="D:\repo_github\doc\howto\02_lessons\pic\01_08.png"/>
+                    <pic:cNvPicPr>
+                      <a:picLocks noChangeAspect="1" noChangeArrowheads="1"/>
+                    </pic:cNvPicPr>
                   </pic:nvPicPr>
                   <pic:blipFill>
-                    <a:blip r:link="rId15"/>
+                    <a:blip r:link="rId14">
+                      <a:extLst>
+                        <a:ext uri="{28A0092B-C50C-407E-A947-70E740481C1C}">
+                          <a14:useLocalDpi xmlns:a14="http://schemas.microsoft.com/office/drawing/2010/main" val="0"/>
+                        </a:ext>
+                      </a:extLst>
+                    </a:blip>
+                    <a:srcRect/>
                     <a:stretch>
                       <a:fillRect/>
                     </a:stretch>
                   </pic:blipFill>
-                  <pic:spPr>
+                  <pic:spPr bwMode="auto">
                     <a:xfrm>
                       <a:off x="0" y="0"/>
-                      <a:ext cx="4066667" cy="1419048"/>
+                      <a:ext cx="4067175" cy="1419225"/>
                     </a:xfrm>
                     <a:prstGeom prst="rect">
                       <a:avLst/>
                     </a:prstGeom>
+                    <a:noFill/>
+                    <a:ln>
+                      <a:noFill/>
+                    </a:ln>
                   </pic:spPr>
                 </pic:pic>
               </a:graphicData>
@@ -4169,7 +4233,6 @@
         <w:rPr>
           <w:noProof/>
         </w:rPr>
-        <w:lastRenderedPageBreak/>
         <w:t xml:space="preserve">Панель </w:t>
       </w:r>
       <w:r>
@@ -4278,10 +4341,10 @@
           <w:noProof/>
         </w:rPr>
         <w:drawing>
-          <wp:inline distT="0" distB="0" distL="0" distR="0" wp14:anchorId="2B7C9E5E" wp14:editId="6B9388C7">
-            <wp:extent cx="9251950" cy="4117340"/>
-            <wp:effectExtent l="0" t="0" r="6350" b="0"/>
-            <wp:docPr id="1073741825" name="01_09.png"/>
+          <wp:inline distT="0" distB="0" distL="0" distR="0">
+            <wp:extent cx="9248775" cy="4114800"/>
+            <wp:effectExtent l="0" t="0" r="0" b="0"/>
+            <wp:docPr id="9" name="Рисунок 9" descr="D:\repo_github\doc\howto\02_lessons\pic\01_09.png"/>
             <wp:cNvGraphicFramePr>
               <a:graphicFrameLocks xmlns:a="http://schemas.openxmlformats.org/drawingml/2006/main" noChangeAspect="1"/>
             </wp:cNvGraphicFramePr>
@@ -4289,23 +4352,36 @@
               <a:graphicData uri="http://schemas.openxmlformats.org/drawingml/2006/picture">
                 <pic:pic xmlns:pic="http://schemas.openxmlformats.org/drawingml/2006/picture">
                   <pic:nvPicPr>
-                    <pic:cNvPr id="1073741825" name="01_09.png"/>
-                    <pic:cNvPicPr/>
+                    <pic:cNvPr id="0" name="Picture 9" descr="D:\repo_github\doc\howto\02_lessons\pic\01_09.png"/>
+                    <pic:cNvPicPr>
+                      <a:picLocks noChangeAspect="1" noChangeArrowheads="1"/>
+                    </pic:cNvPicPr>
                   </pic:nvPicPr>
                   <pic:blipFill>
-                    <a:blip r:link="rId16"/>
+                    <a:blip r:link="rId15">
+                      <a:extLst>
+                        <a:ext uri="{28A0092B-C50C-407E-A947-70E740481C1C}">
+                          <a14:useLocalDpi xmlns:a14="http://schemas.microsoft.com/office/drawing/2010/main" val="0"/>
+                        </a:ext>
+                      </a:extLst>
+                    </a:blip>
+                    <a:srcRect/>
                     <a:stretch>
                       <a:fillRect/>
                     </a:stretch>
                   </pic:blipFill>
-                  <pic:spPr>
+                  <pic:spPr bwMode="auto">
                     <a:xfrm>
                       <a:off x="0" y="0"/>
-                      <a:ext cx="9251950" cy="4117340"/>
+                      <a:ext cx="9248775" cy="4114800"/>
                     </a:xfrm>
                     <a:prstGeom prst="rect">
                       <a:avLst/>
                     </a:prstGeom>
+                    <a:noFill/>
+                    <a:ln>
+                      <a:noFill/>
+                    </a:ln>
                   </pic:spPr>
                 </pic:pic>
               </a:graphicData>
@@ -4410,7 +4486,6 @@
         <w:rPr>
           <w:noProof/>
         </w:rPr>
-        <w:lastRenderedPageBreak/>
         <w:t xml:space="preserve">ранее подготовленного </w:t>
       </w:r>
       <w:r>
@@ -4498,10 +4573,10 @@
           <w:noProof/>
         </w:rPr>
         <w:drawing>
-          <wp:inline distT="0" distB="0" distL="0" distR="0" wp14:anchorId="3B8834D4" wp14:editId="15F33567">
+          <wp:inline distT="0" distB="0" distL="0" distR="0">
             <wp:extent cx="200025" cy="200025"/>
-            <wp:effectExtent l="0" t="0" r="9525" b="9525"/>
-            <wp:docPr id="1073741828" name="01_Add.PNG"/>
+            <wp:effectExtent l="0" t="0" r="0" b="0"/>
+            <wp:docPr id="10" name="Рисунок 10" descr="D:\repo_github\doc\howto\02_lessons\pic\01_Add.PNG"/>
             <wp:cNvGraphicFramePr>
               <a:graphicFrameLocks xmlns:a="http://schemas.openxmlformats.org/drawingml/2006/main" noChangeAspect="1"/>
             </wp:cNvGraphicFramePr>
@@ -4509,16 +4584,25 @@
               <a:graphicData uri="http://schemas.openxmlformats.org/drawingml/2006/picture">
                 <pic:pic xmlns:pic="http://schemas.openxmlformats.org/drawingml/2006/picture">
                   <pic:nvPicPr>
-                    <pic:cNvPr id="1073741828" name="01_Add.PNG"/>
-                    <pic:cNvPicPr/>
+                    <pic:cNvPr id="0" name="Picture 10" descr="D:\repo_github\doc\howto\02_lessons\pic\01_Add.PNG"/>
+                    <pic:cNvPicPr>
+                      <a:picLocks noChangeAspect="1" noChangeArrowheads="1"/>
+                    </pic:cNvPicPr>
                   </pic:nvPicPr>
                   <pic:blipFill>
-                    <a:blip r:link="rId17"/>
+                    <a:blip r:link="rId16">
+                      <a:extLst>
+                        <a:ext uri="{28A0092B-C50C-407E-A947-70E740481C1C}">
+                          <a14:useLocalDpi xmlns:a14="http://schemas.microsoft.com/office/drawing/2010/main" val="0"/>
+                        </a:ext>
+                      </a:extLst>
+                    </a:blip>
+                    <a:srcRect/>
                     <a:stretch>
                       <a:fillRect/>
                     </a:stretch>
                   </pic:blipFill>
-                  <pic:spPr>
+                  <pic:spPr bwMode="auto">
                     <a:xfrm>
                       <a:off x="0" y="0"/>
                       <a:ext cx="200025" cy="200025"/>
@@ -4526,6 +4610,10 @@
                     <a:prstGeom prst="rect">
                       <a:avLst/>
                     </a:prstGeom>
+                    <a:noFill/>
+                    <a:ln>
+                      <a:noFill/>
+                    </a:ln>
                   </pic:spPr>
                 </pic:pic>
               </a:graphicData>
@@ -4575,10 +4663,10 @@
           <w:noProof/>
         </w:rPr>
         <w:drawing>
-          <wp:inline distT="0" distB="0" distL="0" distR="0" wp14:anchorId="2F6751BF" wp14:editId="2E5474AE">
+          <wp:inline distT="0" distB="0" distL="0" distR="0">
             <wp:extent cx="200025" cy="200025"/>
-            <wp:effectExtent l="0" t="0" r="9525" b="9525"/>
-            <wp:docPr id="1073741829" name="01_Del.PNG"/>
+            <wp:effectExtent l="0" t="0" r="0" b="0"/>
+            <wp:docPr id="11" name="Рисунок 11" descr="D:\repo_github\doc\howto\02_lessons\pic\01_Del.PNG"/>
             <wp:cNvGraphicFramePr>
               <a:graphicFrameLocks xmlns:a="http://schemas.openxmlformats.org/drawingml/2006/main" noChangeAspect="1"/>
             </wp:cNvGraphicFramePr>
@@ -4586,16 +4674,25 @@
               <a:graphicData uri="http://schemas.openxmlformats.org/drawingml/2006/picture">
                 <pic:pic xmlns:pic="http://schemas.openxmlformats.org/drawingml/2006/picture">
                   <pic:nvPicPr>
-                    <pic:cNvPr id="1073741829" name="01_Del.PNG"/>
-                    <pic:cNvPicPr/>
+                    <pic:cNvPr id="0" name="Picture 11" descr="D:\repo_github\doc\howto\02_lessons\pic\01_Del.PNG"/>
+                    <pic:cNvPicPr>
+                      <a:picLocks noChangeAspect="1" noChangeArrowheads="1"/>
+                    </pic:cNvPicPr>
                   </pic:nvPicPr>
                   <pic:blipFill>
-                    <a:blip r:link="rId18"/>
+                    <a:blip r:link="rId17">
+                      <a:extLst>
+                        <a:ext uri="{28A0092B-C50C-407E-A947-70E740481C1C}">
+                          <a14:useLocalDpi xmlns:a14="http://schemas.microsoft.com/office/drawing/2010/main" val="0"/>
+                        </a:ext>
+                      </a:extLst>
+                    </a:blip>
+                    <a:srcRect/>
                     <a:stretch>
                       <a:fillRect/>
                     </a:stretch>
                   </pic:blipFill>
-                  <pic:spPr>
+                  <pic:spPr bwMode="auto">
                     <a:xfrm>
                       <a:off x="0" y="0"/>
                       <a:ext cx="200025" cy="200025"/>
@@ -4603,6 +4700,10 @@
                     <a:prstGeom prst="rect">
                       <a:avLst/>
                     </a:prstGeom>
+                    <a:noFill/>
+                    <a:ln>
+                      <a:noFill/>
+                    </a:ln>
                   </pic:spPr>
                 </pic:pic>
               </a:graphicData>
@@ -4687,10 +4788,10 @@
           <w:noProof/>
         </w:rPr>
         <w:drawing>
-          <wp:inline distT="0" distB="0" distL="0" distR="0" wp14:anchorId="70695600" wp14:editId="790CFCE4">
+          <wp:inline distT="0" distB="0" distL="0" distR="0">
             <wp:extent cx="200025" cy="200025"/>
-            <wp:effectExtent l="0" t="0" r="9525" b="9525"/>
-            <wp:docPr id="1073741830" name="01_Add.PNG"/>
+            <wp:effectExtent l="0" t="0" r="0" b="0"/>
+            <wp:docPr id="12" name="Рисунок 12" descr="D:\repo_github\doc\howto\02_lessons\pic\01_Add.PNG"/>
             <wp:cNvGraphicFramePr>
               <a:graphicFrameLocks xmlns:a="http://schemas.openxmlformats.org/drawingml/2006/main" noChangeAspect="1"/>
             </wp:cNvGraphicFramePr>
@@ -4698,16 +4799,25 @@
               <a:graphicData uri="http://schemas.openxmlformats.org/drawingml/2006/picture">
                 <pic:pic xmlns:pic="http://schemas.openxmlformats.org/drawingml/2006/picture">
                   <pic:nvPicPr>
-                    <pic:cNvPr id="1073741830" name="01_Add.PNG"/>
-                    <pic:cNvPicPr/>
+                    <pic:cNvPr id="0" name="Picture 12" descr="D:\repo_github\doc\howto\02_lessons\pic\01_Add.PNG"/>
+                    <pic:cNvPicPr>
+                      <a:picLocks noChangeAspect="1" noChangeArrowheads="1"/>
+                    </pic:cNvPicPr>
                   </pic:nvPicPr>
                   <pic:blipFill>
-                    <a:blip r:link="rId17"/>
+                    <a:blip r:link="rId16">
+                      <a:extLst>
+                        <a:ext uri="{28A0092B-C50C-407E-A947-70E740481C1C}">
+                          <a14:useLocalDpi xmlns:a14="http://schemas.microsoft.com/office/drawing/2010/main" val="0"/>
+                        </a:ext>
+                      </a:extLst>
+                    </a:blip>
+                    <a:srcRect/>
                     <a:stretch>
                       <a:fillRect/>
                     </a:stretch>
                   </pic:blipFill>
-                  <pic:spPr>
+                  <pic:spPr bwMode="auto">
                     <a:xfrm>
                       <a:off x="0" y="0"/>
                       <a:ext cx="200025" cy="200025"/>
@@ -4715,6 +4825,10 @@
                     <a:prstGeom prst="rect">
                       <a:avLst/>
                     </a:prstGeom>
+                    <a:noFill/>
+                    <a:ln>
+                      <a:noFill/>
+                    </a:ln>
                   </pic:spPr>
                 </pic:pic>
               </a:graphicData>
@@ -5103,7 +5217,6 @@
           <w:b/>
           <w:noProof/>
         </w:rPr>
-        <w:lastRenderedPageBreak/>
         <w:t>кнопки редактирования таблицы сигналов</w:t>
       </w:r>
       <w:r>
@@ -5150,10 +5263,10 @@
           <w:noProof/>
         </w:rPr>
         <w:drawing>
-          <wp:inline distT="0" distB="0" distL="0" distR="0" wp14:anchorId="4F77F6B2" wp14:editId="024EB430">
+          <wp:inline distT="0" distB="0" distL="0" distR="0">
             <wp:extent cx="5076825" cy="1800225"/>
-            <wp:effectExtent l="0" t="0" r="9525" b="9525"/>
-            <wp:docPr id="1073741835" name="01_10.png"/>
+            <wp:effectExtent l="0" t="0" r="0" b="0"/>
+            <wp:docPr id="13" name="Рисунок 13" descr="D:\repo_github\doc\howto\02_lessons\pic\01_10.png"/>
             <wp:cNvGraphicFramePr>
               <a:graphicFrameLocks xmlns:a="http://schemas.openxmlformats.org/drawingml/2006/main" noChangeAspect="1"/>
             </wp:cNvGraphicFramePr>
@@ -5161,16 +5274,25 @@
               <a:graphicData uri="http://schemas.openxmlformats.org/drawingml/2006/picture">
                 <pic:pic xmlns:pic="http://schemas.openxmlformats.org/drawingml/2006/picture">
                   <pic:nvPicPr>
-                    <pic:cNvPr id="1073741835" name="01_10.png"/>
-                    <pic:cNvPicPr/>
+                    <pic:cNvPr id="0" name="Picture 13" descr="D:\repo_github\doc\howto\02_lessons\pic\01_10.png"/>
+                    <pic:cNvPicPr>
+                      <a:picLocks noChangeAspect="1" noChangeArrowheads="1"/>
+                    </pic:cNvPicPr>
                   </pic:nvPicPr>
                   <pic:blipFill>
-                    <a:blip r:link="rId19"/>
+                    <a:blip r:link="rId18">
+                      <a:extLst>
+                        <a:ext uri="{28A0092B-C50C-407E-A947-70E740481C1C}">
+                          <a14:useLocalDpi xmlns:a14="http://schemas.microsoft.com/office/drawing/2010/main" val="0"/>
+                        </a:ext>
+                      </a:extLst>
+                    </a:blip>
+                    <a:srcRect/>
                     <a:stretch>
                       <a:fillRect/>
                     </a:stretch>
                   </pic:blipFill>
-                  <pic:spPr>
+                  <pic:spPr bwMode="auto">
                     <a:xfrm>
                       <a:off x="0" y="0"/>
                       <a:ext cx="5076825" cy="1800225"/>
@@ -5178,6 +5300,10 @@
                     <a:prstGeom prst="rect">
                       <a:avLst/>
                     </a:prstGeom>
+                    <a:noFill/>
+                    <a:ln>
+                      <a:noFill/>
+                    </a:ln>
                   </pic:spPr>
                 </pic:pic>
               </a:graphicData>
@@ -5557,12 +5683,11 @@
         <w:rPr>
           <w:noProof/>
         </w:rPr>
-        <w:lastRenderedPageBreak/>
         <w:drawing>
-          <wp:inline distT="0" distB="0" distL="0" distR="0" wp14:anchorId="73B352C9" wp14:editId="20634492">
+          <wp:inline distT="0" distB="0" distL="0" distR="0">
             <wp:extent cx="9001125" cy="4457700"/>
-            <wp:effectExtent l="0" t="0" r="9525" b="0"/>
-            <wp:docPr id="1073741837" name="01_11.png"/>
+            <wp:effectExtent l="0" t="0" r="0" b="0"/>
+            <wp:docPr id="14" name="Рисунок 14" descr="D:\repo_github\doc\howto\02_lessons\pic\01_11.png"/>
             <wp:cNvGraphicFramePr>
               <a:graphicFrameLocks xmlns:a="http://schemas.openxmlformats.org/drawingml/2006/main" noChangeAspect="1"/>
             </wp:cNvGraphicFramePr>
@@ -5570,16 +5695,25 @@
               <a:graphicData uri="http://schemas.openxmlformats.org/drawingml/2006/picture">
                 <pic:pic xmlns:pic="http://schemas.openxmlformats.org/drawingml/2006/picture">
                   <pic:nvPicPr>
-                    <pic:cNvPr id="1073741837" name="01_11.png"/>
-                    <pic:cNvPicPr/>
+                    <pic:cNvPr id="0" name="Picture 14" descr="D:\repo_github\doc\howto\02_lessons\pic\01_11.png"/>
+                    <pic:cNvPicPr>
+                      <a:picLocks noChangeAspect="1" noChangeArrowheads="1"/>
+                    </pic:cNvPicPr>
                   </pic:nvPicPr>
                   <pic:blipFill>
-                    <a:blip r:link="rId20"/>
+                    <a:blip r:link="rId19">
+                      <a:extLst>
+                        <a:ext uri="{28A0092B-C50C-407E-A947-70E740481C1C}">
+                          <a14:useLocalDpi xmlns:a14="http://schemas.microsoft.com/office/drawing/2010/main" val="0"/>
+                        </a:ext>
+                      </a:extLst>
+                    </a:blip>
+                    <a:srcRect/>
                     <a:stretch>
                       <a:fillRect/>
                     </a:stretch>
                   </pic:blipFill>
-                  <pic:spPr>
+                  <pic:spPr bwMode="auto">
                     <a:xfrm>
                       <a:off x="0" y="0"/>
                       <a:ext cx="9001125" cy="4457700"/>
@@ -5587,6 +5721,10 @@
                     <a:prstGeom prst="rect">
                       <a:avLst/>
                     </a:prstGeom>
+                    <a:noFill/>
+                    <a:ln>
+                      <a:noFill/>
+                    </a:ln>
                   </pic:spPr>
                 </pic:pic>
               </a:graphicData>
@@ -5805,16 +5943,7 @@
     </w:p>
     <w:tbl>
       <w:tblPr>
-        <w:tblStyle w:val="af8"/>
         <w:tblW w:w="0" w:type="auto"/>
-        <w:tblBorders>
-          <w:top w:val="none" w:sz="0" w:space="0" w:color="auto"/>
-          <w:left w:val="none" w:sz="0" w:space="0" w:color="auto"/>
-          <w:bottom w:val="none" w:sz="0" w:space="0" w:color="auto"/>
-          <w:right w:val="none" w:sz="0" w:space="0" w:color="auto"/>
-          <w:insideH w:val="none" w:sz="0" w:space="0" w:color="auto"/>
-          <w:insideV w:val="none" w:sz="0" w:space="0" w:color="auto"/>
-        </w:tblBorders>
         <w:tblLook w:val="04A0" w:firstRow="1" w:lastRow="0" w:firstColumn="1" w:lastColumn="0" w:noHBand="0" w:noVBand="1"/>
       </w:tblPr>
       <w:tblGrid>
@@ -5825,6 +5954,7 @@
         <w:tc>
           <w:tcPr>
             <w:tcW w:w="5542" w:type="dxa"/>
+            <w:shd w:val="clear" w:color="auto" w:fill="auto"/>
           </w:tcPr>
           <w:p>
             <w:pPr>
@@ -5837,12 +5967,11 @@
               <w:rPr>
                 <w:noProof/>
               </w:rPr>
-              <w:lastRenderedPageBreak/>
               <w:drawing>
-                <wp:inline distT="0" distB="0" distL="0" distR="0" wp14:anchorId="3F3B2CBF" wp14:editId="1B4A522F">
+                <wp:inline distT="0" distB="0" distL="0" distR="0">
                   <wp:extent cx="3390900" cy="1476375"/>
-                  <wp:effectExtent l="0" t="0" r="0" b="9525"/>
-                  <wp:docPr id="2" name="01_12.png"/>
+                  <wp:effectExtent l="0" t="0" r="0" b="0"/>
+                  <wp:docPr id="15" name="Рисунок 15" descr="D:\repo_github\doc\howto\02_lessons\pic\01_12.png"/>
                   <wp:cNvGraphicFramePr>
                     <a:graphicFrameLocks xmlns:a="http://schemas.openxmlformats.org/drawingml/2006/main" noChangeAspect="1"/>
                   </wp:cNvGraphicFramePr>
@@ -5850,16 +5979,25 @@
                     <a:graphicData uri="http://schemas.openxmlformats.org/drawingml/2006/picture">
                       <pic:pic xmlns:pic="http://schemas.openxmlformats.org/drawingml/2006/picture">
                         <pic:nvPicPr>
-                          <pic:cNvPr id="2" name="01_12.png"/>
-                          <pic:cNvPicPr/>
+                          <pic:cNvPr id="0" name="Picture 15" descr="D:\repo_github\doc\howto\02_lessons\pic\01_12.png"/>
+                          <pic:cNvPicPr>
+                            <a:picLocks noChangeAspect="1" noChangeArrowheads="1"/>
+                          </pic:cNvPicPr>
                         </pic:nvPicPr>
                         <pic:blipFill>
-                          <a:blip r:link="rId21"/>
+                          <a:blip r:link="rId20">
+                            <a:extLst>
+                              <a:ext uri="{28A0092B-C50C-407E-A947-70E740481C1C}">
+                                <a14:useLocalDpi xmlns:a14="http://schemas.microsoft.com/office/drawing/2010/main" val="0"/>
+                              </a:ext>
+                            </a:extLst>
+                          </a:blip>
+                          <a:srcRect/>
                           <a:stretch>
                             <a:fillRect/>
                           </a:stretch>
                         </pic:blipFill>
-                        <pic:spPr>
+                        <pic:spPr bwMode="auto">
                           <a:xfrm>
                             <a:off x="0" y="0"/>
                             <a:ext cx="3390900" cy="1476375"/>
@@ -5867,6 +6005,10 @@
                           <a:prstGeom prst="rect">
                             <a:avLst/>
                           </a:prstGeom>
+                          <a:noFill/>
+                          <a:ln>
+                            <a:noFill/>
+                          </a:ln>
                         </pic:spPr>
                       </pic:pic>
                     </a:graphicData>
@@ -5943,6 +6085,7 @@
         <w:tc>
           <w:tcPr>
             <w:tcW w:w="9018" w:type="dxa"/>
+            <w:shd w:val="clear" w:color="auto" w:fill="auto"/>
           </w:tcPr>
           <w:p>
             <w:pPr>
@@ -5956,10 +6099,10 @@
                 <w:noProof/>
               </w:rPr>
               <w:drawing>
-                <wp:inline distT="0" distB="0" distL="0" distR="0" wp14:anchorId="6819D7EA" wp14:editId="0D3FA7F3">
+                <wp:inline distT="0" distB="0" distL="0" distR="0">
                   <wp:extent cx="5124450" cy="2000250"/>
                   <wp:effectExtent l="0" t="0" r="0" b="0"/>
-                  <wp:docPr id="1073741876" name="01_13.png"/>
+                  <wp:docPr id="16" name="Рисунок 16" descr="D:\repo_github\doc\howto\02_lessons\pic\01_13.png"/>
                   <wp:cNvGraphicFramePr>
                     <a:graphicFrameLocks xmlns:a="http://schemas.openxmlformats.org/drawingml/2006/main" noChangeAspect="1"/>
                   </wp:cNvGraphicFramePr>
@@ -5967,16 +6110,25 @@
                     <a:graphicData uri="http://schemas.openxmlformats.org/drawingml/2006/picture">
                       <pic:pic xmlns:pic="http://schemas.openxmlformats.org/drawingml/2006/picture">
                         <pic:nvPicPr>
-                          <pic:cNvPr id="1073741876" name="01_13.png"/>
-                          <pic:cNvPicPr/>
+                          <pic:cNvPr id="0" name="Picture 16" descr="D:\repo_github\doc\howto\02_lessons\pic\01_13.png"/>
+                          <pic:cNvPicPr>
+                            <a:picLocks noChangeAspect="1" noChangeArrowheads="1"/>
+                          </pic:cNvPicPr>
                         </pic:nvPicPr>
                         <pic:blipFill>
-                          <a:blip r:link="rId22"/>
+                          <a:blip r:link="rId21">
+                            <a:extLst>
+                              <a:ext uri="{28A0092B-C50C-407E-A947-70E740481C1C}">
+                                <a14:useLocalDpi xmlns:a14="http://schemas.microsoft.com/office/drawing/2010/main" val="0"/>
+                              </a:ext>
+                            </a:extLst>
+                          </a:blip>
+                          <a:srcRect/>
                           <a:stretch>
                             <a:fillRect/>
                           </a:stretch>
                         </pic:blipFill>
-                        <pic:spPr>
+                        <pic:spPr bwMode="auto">
                           <a:xfrm>
                             <a:off x="0" y="0"/>
                             <a:ext cx="5124450" cy="2000250"/>
@@ -5984,6 +6136,10 @@
                           <a:prstGeom prst="rect">
                             <a:avLst/>
                           </a:prstGeom>
+                          <a:noFill/>
+                          <a:ln>
+                            <a:noFill/>
+                          </a:ln>
                         </pic:spPr>
                       </pic:pic>
                     </a:graphicData>
@@ -6537,7 +6693,6 @@
         <w:rPr>
           <w:noProof/>
         </w:rPr>
-        <w:lastRenderedPageBreak/>
         <w:t>Остальные возможности интерфейса базы сигналов будут рассмотрены по мере необходимости, а также описаны в справочной системе ПО SimInTech.</w:t>
       </w:r>
     </w:p>
@@ -6553,10 +6708,10 @@
           <w:noProof/>
         </w:rPr>
         <w:drawing>
-          <wp:inline distT="0" distB="0" distL="0" distR="0" wp14:anchorId="0300915E" wp14:editId="5E1AC4B5">
+          <wp:inline distT="0" distB="0" distL="0" distR="0">
             <wp:extent cx="9001125" cy="4457700"/>
-            <wp:effectExtent l="0" t="0" r="9525" b="0"/>
-            <wp:docPr id="3" name="01_14.png"/>
+            <wp:effectExtent l="0" t="0" r="0" b="0"/>
+            <wp:docPr id="17" name="Рисунок 17" descr="D:\repo_github\doc\howto\02_lessons\pic\01_14.png"/>
             <wp:cNvGraphicFramePr>
               <a:graphicFrameLocks xmlns:a="http://schemas.openxmlformats.org/drawingml/2006/main" noChangeAspect="1"/>
             </wp:cNvGraphicFramePr>
@@ -6564,16 +6719,25 @@
               <a:graphicData uri="http://schemas.openxmlformats.org/drawingml/2006/picture">
                 <pic:pic xmlns:pic="http://schemas.openxmlformats.org/drawingml/2006/picture">
                   <pic:nvPicPr>
-                    <pic:cNvPr id="3" name="01_14.png"/>
-                    <pic:cNvPicPr/>
+                    <pic:cNvPr id="0" name="Picture 17" descr="D:\repo_github\doc\howto\02_lessons\pic\01_14.png"/>
+                    <pic:cNvPicPr>
+                      <a:picLocks noChangeAspect="1" noChangeArrowheads="1"/>
+                    </pic:cNvPicPr>
                   </pic:nvPicPr>
                   <pic:blipFill>
-                    <a:blip r:link="rId23"/>
+                    <a:blip r:link="rId22">
+                      <a:extLst>
+                        <a:ext uri="{28A0092B-C50C-407E-A947-70E740481C1C}">
+                          <a14:useLocalDpi xmlns:a14="http://schemas.microsoft.com/office/drawing/2010/main" val="0"/>
+                        </a:ext>
+                      </a:extLst>
+                    </a:blip>
+                    <a:srcRect/>
                     <a:stretch>
                       <a:fillRect/>
                     </a:stretch>
                   </pic:blipFill>
-                  <pic:spPr>
+                  <pic:spPr bwMode="auto">
                     <a:xfrm>
                       <a:off x="0" y="0"/>
                       <a:ext cx="9001125" cy="4457700"/>
@@ -6581,6 +6745,10 @@
                     <a:prstGeom prst="rect">
                       <a:avLst/>
                     </a:prstGeom>
+                    <a:noFill/>
+                    <a:ln>
+                      <a:noFill/>
+                    </a:ln>
                   </pic:spPr>
                 </pic:pic>
               </a:graphicData>
@@ -6675,23 +6843,13 @@
         <w:rPr>
           <w:noProof/>
         </w:rPr>
-        <w:lastRenderedPageBreak/>
         <w:t>Сохранение базы данных проекта</w:t>
       </w:r>
       <w:bookmarkEnd w:id="53"/>
     </w:p>
     <w:tbl>
       <w:tblPr>
-        <w:tblStyle w:val="af8"/>
         <w:tblW w:w="0" w:type="auto"/>
-        <w:tblBorders>
-          <w:top w:val="none" w:sz="0" w:space="0" w:color="auto"/>
-          <w:left w:val="none" w:sz="0" w:space="0" w:color="auto"/>
-          <w:bottom w:val="none" w:sz="0" w:space="0" w:color="auto"/>
-          <w:right w:val="none" w:sz="0" w:space="0" w:color="auto"/>
-          <w:insideH w:val="none" w:sz="0" w:space="0" w:color="auto"/>
-          <w:insideV w:val="none" w:sz="0" w:space="0" w:color="auto"/>
-        </w:tblBorders>
         <w:tblLook w:val="04A0" w:firstRow="1" w:lastRow="0" w:firstColumn="1" w:lastColumn="0" w:noHBand="0" w:noVBand="1"/>
       </w:tblPr>
       <w:tblGrid>
@@ -6702,6 +6860,7 @@
         <w:tc>
           <w:tcPr>
             <w:tcW w:w="6696" w:type="dxa"/>
+            <w:shd w:val="clear" w:color="auto" w:fill="auto"/>
           </w:tcPr>
           <w:p>
             <w:pPr>
@@ -6715,10 +6874,10 @@
                 <w:noProof/>
               </w:rPr>
               <w:drawing>
-                <wp:inline distT="0" distB="0" distL="0" distR="0" wp14:anchorId="586331A1" wp14:editId="43F92CC5">
-                  <wp:extent cx="4107600" cy="5083200"/>
-                  <wp:effectExtent l="0" t="0" r="7620" b="3175"/>
-                  <wp:docPr id="5" name="01_15.png"/>
+                <wp:inline distT="0" distB="0" distL="0" distR="0">
+                  <wp:extent cx="4105275" cy="5086350"/>
+                  <wp:effectExtent l="0" t="0" r="0" b="0"/>
+                  <wp:docPr id="18" name="Рисунок 18" descr="D:\repo_github\doc\howto\02_lessons\pic\01_15.png"/>
                   <wp:cNvGraphicFramePr>
                     <a:graphicFrameLocks xmlns:a="http://schemas.openxmlformats.org/drawingml/2006/main" noChangeAspect="1"/>
                   </wp:cNvGraphicFramePr>
@@ -6726,23 +6885,36 @@
                     <a:graphicData uri="http://schemas.openxmlformats.org/drawingml/2006/picture">
                       <pic:pic xmlns:pic="http://schemas.openxmlformats.org/drawingml/2006/picture">
                         <pic:nvPicPr>
-                          <pic:cNvPr id="5" name="01_15.png"/>
-                          <pic:cNvPicPr/>
+                          <pic:cNvPr id="0" name="Picture 18" descr="D:\repo_github\doc\howto\02_lessons\pic\01_15.png"/>
+                          <pic:cNvPicPr>
+                            <a:picLocks noChangeAspect="1" noChangeArrowheads="1"/>
+                          </pic:cNvPicPr>
                         </pic:nvPicPr>
                         <pic:blipFill>
-                          <a:blip r:link="rId24"/>
+                          <a:blip r:link="rId23">
+                            <a:extLst>
+                              <a:ext uri="{28A0092B-C50C-407E-A947-70E740481C1C}">
+                                <a14:useLocalDpi xmlns:a14="http://schemas.microsoft.com/office/drawing/2010/main" val="0"/>
+                              </a:ext>
+                            </a:extLst>
+                          </a:blip>
+                          <a:srcRect/>
                           <a:stretch>
                             <a:fillRect/>
                           </a:stretch>
                         </pic:blipFill>
-                        <pic:spPr>
+                        <pic:spPr bwMode="auto">
                           <a:xfrm>
                             <a:off x="0" y="0"/>
-                            <a:ext cx="4107600" cy="5083200"/>
+                            <a:ext cx="4105275" cy="5086350"/>
                           </a:xfrm>
                           <a:prstGeom prst="rect">
                             <a:avLst/>
                           </a:prstGeom>
+                          <a:noFill/>
+                          <a:ln>
+                            <a:noFill/>
+                          </a:ln>
                         </pic:spPr>
                       </pic:pic>
                     </a:graphicData>
@@ -6811,6 +6983,7 @@
         <w:tc>
           <w:tcPr>
             <w:tcW w:w="7874" w:type="dxa"/>
+            <w:shd w:val="clear" w:color="auto" w:fill="auto"/>
           </w:tcPr>
           <w:p>
             <w:pPr>
@@ -7053,7 +7226,6 @@
         <w:rPr>
           <w:noProof/>
         </w:rPr>
-        <w:lastRenderedPageBreak/>
         <w:t>Отметим, что в файле базы сигналов (signals.db в настоящем упражнении) сохраняются только сигналы (категории с шаблонными сигналами, группы сигналов и сами сигналы с информацией). Всё остальное – настройки подключения, автосохранения и т.п. хранится в файле проекта т.к. к одной и той же базе сигналов возможно подключение разных проектов с разными настройками. Файл базы сигналов необходим только при загрузке проекта для инициализации общей области памяти с необходимым набором категорий, групп сигналов и сигналов.</w:t>
       </w:r>
       <w:r>
@@ -7272,7 +7444,7 @@
       </w:r>
     </w:p>
     <w:sectPr>
-      <w:footerReference w:type="default" r:id="rId25"/>
+      <w:footerReference w:type="default" r:id="rId24"/>
       <w:pgSz w:w="16838" w:h="11906" w:orient="landscape" w:code="9"/>
       <w:pgMar w:top="851" w:right="1134" w:bottom="284" w:left="1134" w:header="0" w:footer="113" w:gutter="0"/>
       <w:cols w:space="708"/>
@@ -7307,18 +7479,12 @@
   <w:p>
     <w:pPr>
       <w:pStyle w:val="a6"/>
+      <w:jc w:val="right"/>
       <w:rPr>
         <w:sz w:val="24"/>
         <w:szCs w:val="24"/>
       </w:rPr>
     </w:pPr>
-    <w:r>
-      <w:rPr>
-        <w:sz w:val="24"/>
-        <w:szCs w:val="24"/>
-      </w:rPr>
-      <w:ptab w:relativeTo="margin" w:alignment="right" w:leader="none"/>
-    </w:r>
     <w:r>
       <w:rPr>
         <w:sz w:val="24"/>
@@ -9546,7 +9712,6 @@
         <w:smallCaps w:val="0"/>
         <w:strike w:val="0"/>
         <w:dstrike w:val="0"/>
-        <w:outline w:val="0"/>
         <w:color w:val="000000"/>
         <w:spacing w:val="0"/>
         <w:kern w:val="0"/>
@@ -9557,6 +9722,11 @@
         <w:vertAlign w:val="baseline"/>
         <w:rtl w:val="0"/>
         <w:lang w:val="ru-RU"/>
+        <w14:textOutline w14:w="0" w14:cap="rnd" w14:cmpd="sng" w14:algn="ctr">
+          <w14:noFill/>
+          <w14:prstDash w14:val="solid"/>
+          <w14:bevel/>
+        </w14:textOutline>
       </w:rPr>
     </w:lvl>
     <w:lvl w:ilvl="1">
@@ -9580,7 +9750,6 @@
         <w:smallCaps w:val="0"/>
         <w:strike w:val="0"/>
         <w:dstrike w:val="0"/>
-        <w:outline w:val="0"/>
         <w:color w:val="000000"/>
         <w:spacing w:val="0"/>
         <w:kern w:val="0"/>
@@ -9591,6 +9760,11 @@
         <w:vertAlign w:val="baseline"/>
         <w:rtl w:val="0"/>
         <w:lang w:val="ru-RU"/>
+        <w14:textOutline w14:w="0" w14:cap="rnd" w14:cmpd="sng" w14:algn="ctr">
+          <w14:noFill/>
+          <w14:prstDash w14:val="solid"/>
+          <w14:bevel/>
+        </w14:textOutline>
       </w:rPr>
     </w:lvl>
     <w:lvl w:ilvl="2">
@@ -9614,7 +9788,6 @@
         <w:smallCaps w:val="0"/>
         <w:strike w:val="0"/>
         <w:dstrike w:val="0"/>
-        <w:outline w:val="0"/>
         <w:color w:val="000000"/>
         <w:spacing w:val="0"/>
         <w:kern w:val="0"/>
@@ -9625,6 +9798,11 @@
         <w:vertAlign w:val="baseline"/>
         <w:rtl w:val="0"/>
         <w:lang w:val="ru-RU"/>
+        <w14:textOutline w14:w="0" w14:cap="rnd" w14:cmpd="sng" w14:algn="ctr">
+          <w14:noFill/>
+          <w14:prstDash w14:val="solid"/>
+          <w14:bevel/>
+        </w14:textOutline>
       </w:rPr>
     </w:lvl>
     <w:lvl w:ilvl="3">
@@ -9648,7 +9826,6 @@
         <w:smallCaps w:val="0"/>
         <w:strike w:val="0"/>
         <w:dstrike w:val="0"/>
-        <w:outline w:val="0"/>
         <w:color w:val="000000"/>
         <w:spacing w:val="0"/>
         <w:kern w:val="0"/>
@@ -9659,6 +9836,11 @@
         <w:vertAlign w:val="baseline"/>
         <w:rtl w:val="0"/>
         <w:lang w:val="ru-RU"/>
+        <w14:textOutline w14:w="0" w14:cap="rnd" w14:cmpd="sng" w14:algn="ctr">
+          <w14:noFill/>
+          <w14:prstDash w14:val="solid"/>
+          <w14:bevel/>
+        </w14:textOutline>
       </w:rPr>
     </w:lvl>
     <w:lvl w:ilvl="4">
@@ -9682,7 +9864,6 @@
         <w:smallCaps w:val="0"/>
         <w:strike w:val="0"/>
         <w:dstrike w:val="0"/>
-        <w:outline w:val="0"/>
         <w:color w:val="000000"/>
         <w:spacing w:val="0"/>
         <w:kern w:val="0"/>
@@ -9693,6 +9874,11 @@
         <w:vertAlign w:val="baseline"/>
         <w:rtl w:val="0"/>
         <w:lang w:val="ru-RU"/>
+        <w14:textOutline w14:w="0" w14:cap="rnd" w14:cmpd="sng" w14:algn="ctr">
+          <w14:noFill/>
+          <w14:prstDash w14:val="solid"/>
+          <w14:bevel/>
+        </w14:textOutline>
       </w:rPr>
     </w:lvl>
     <w:lvl w:ilvl="5">
@@ -9716,7 +9902,6 @@
         <w:smallCaps w:val="0"/>
         <w:strike w:val="0"/>
         <w:dstrike w:val="0"/>
-        <w:outline w:val="0"/>
         <w:color w:val="000000"/>
         <w:spacing w:val="0"/>
         <w:kern w:val="0"/>
@@ -9727,6 +9912,11 @@
         <w:vertAlign w:val="baseline"/>
         <w:rtl w:val="0"/>
         <w:lang w:val="ru-RU"/>
+        <w14:textOutline w14:w="0" w14:cap="rnd" w14:cmpd="sng" w14:algn="ctr">
+          <w14:noFill/>
+          <w14:prstDash w14:val="solid"/>
+          <w14:bevel/>
+        </w14:textOutline>
       </w:rPr>
     </w:lvl>
     <w:lvl w:ilvl="6">
@@ -9750,7 +9940,6 @@
         <w:smallCaps w:val="0"/>
         <w:strike w:val="0"/>
         <w:dstrike w:val="0"/>
-        <w:outline w:val="0"/>
         <w:color w:val="000000"/>
         <w:spacing w:val="0"/>
         <w:kern w:val="0"/>
@@ -9761,6 +9950,11 @@
         <w:vertAlign w:val="baseline"/>
         <w:rtl w:val="0"/>
         <w:lang w:val="ru-RU"/>
+        <w14:textOutline w14:w="0" w14:cap="rnd" w14:cmpd="sng" w14:algn="ctr">
+          <w14:noFill/>
+          <w14:prstDash w14:val="solid"/>
+          <w14:bevel/>
+        </w14:textOutline>
       </w:rPr>
     </w:lvl>
     <w:lvl w:ilvl="7">
@@ -9784,7 +9978,6 @@
         <w:smallCaps w:val="0"/>
         <w:strike w:val="0"/>
         <w:dstrike w:val="0"/>
-        <w:outline w:val="0"/>
         <w:color w:val="000000"/>
         <w:spacing w:val="0"/>
         <w:kern w:val="0"/>
@@ -9795,6 +9988,11 @@
         <w:vertAlign w:val="baseline"/>
         <w:rtl w:val="0"/>
         <w:lang w:val="ru-RU"/>
+        <w14:textOutline w14:w="0" w14:cap="rnd" w14:cmpd="sng" w14:algn="ctr">
+          <w14:noFill/>
+          <w14:prstDash w14:val="solid"/>
+          <w14:bevel/>
+        </w14:textOutline>
       </w:rPr>
     </w:lvl>
     <w:lvl w:ilvl="8">
@@ -9818,7 +10016,6 @@
         <w:smallCaps w:val="0"/>
         <w:strike w:val="0"/>
         <w:dstrike w:val="0"/>
-        <w:outline w:val="0"/>
         <w:color w:val="000000"/>
         <w:spacing w:val="0"/>
         <w:kern w:val="0"/>
@@ -9829,6 +10026,11 @@
         <w:vertAlign w:val="baseline"/>
         <w:rtl w:val="0"/>
         <w:lang w:val="ru-RU"/>
+        <w14:textOutline w14:w="0" w14:cap="rnd" w14:cmpd="sng" w14:algn="ctr">
+          <w14:noFill/>
+          <w14:prstDash w14:val="solid"/>
+          <w14:bevel/>
+        </w14:textOutline>
       </w:rPr>
     </w:lvl>
   </w:abstractNum>
@@ -16320,101 +16522,12 @@
     <w:lsdException w:name="heading 7" w:semiHidden="1" w:unhideWhenUsed="1" w:qFormat="1"/>
     <w:lsdException w:name="heading 8" w:semiHidden="1" w:unhideWhenUsed="1" w:qFormat="1"/>
     <w:lsdException w:name="heading 9" w:semiHidden="1" w:unhideWhenUsed="1" w:qFormat="1"/>
-    <w:lsdException w:name="index 1" w:semiHidden="1" w:unhideWhenUsed="1"/>
-    <w:lsdException w:name="index 2" w:semiHidden="1" w:unhideWhenUsed="1"/>
-    <w:lsdException w:name="index 3" w:semiHidden="1" w:unhideWhenUsed="1"/>
-    <w:lsdException w:name="index 4" w:semiHidden="1" w:unhideWhenUsed="1"/>
-    <w:lsdException w:name="index 5" w:semiHidden="1" w:unhideWhenUsed="1"/>
-    <w:lsdException w:name="index 6" w:semiHidden="1" w:unhideWhenUsed="1"/>
-    <w:lsdException w:name="index 7" w:semiHidden="1" w:unhideWhenUsed="1"/>
-    <w:lsdException w:name="index 8" w:semiHidden="1" w:unhideWhenUsed="1"/>
-    <w:lsdException w:name="index 9" w:semiHidden="1" w:unhideWhenUsed="1"/>
-    <w:lsdException w:name="toc 1" w:semiHidden="1" w:uiPriority="39" w:unhideWhenUsed="1"/>
-    <w:lsdException w:name="toc 2" w:semiHidden="1" w:uiPriority="39" w:unhideWhenUsed="1"/>
-    <w:lsdException w:name="toc 3" w:semiHidden="1" w:unhideWhenUsed="1"/>
-    <w:lsdException w:name="toc 4" w:semiHidden="1" w:unhideWhenUsed="1"/>
-    <w:lsdException w:name="toc 5" w:semiHidden="1" w:unhideWhenUsed="1"/>
-    <w:lsdException w:name="toc 6" w:semiHidden="1" w:unhideWhenUsed="1"/>
-    <w:lsdException w:name="toc 7" w:semiHidden="1" w:unhideWhenUsed="1"/>
-    <w:lsdException w:name="toc 8" w:semiHidden="1" w:unhideWhenUsed="1"/>
-    <w:lsdException w:name="toc 9" w:semiHidden="1" w:unhideWhenUsed="1"/>
-    <w:lsdException w:name="Normal Indent" w:semiHidden="1" w:unhideWhenUsed="1"/>
-    <w:lsdException w:name="footnote text" w:semiHidden="1" w:unhideWhenUsed="1"/>
-    <w:lsdException w:name="annotation text" w:semiHidden="1" w:unhideWhenUsed="1"/>
-    <w:lsdException w:name="header" w:semiHidden="1" w:unhideWhenUsed="1"/>
-    <w:lsdException w:name="footer" w:semiHidden="1" w:unhideWhenUsed="1"/>
-    <w:lsdException w:name="index heading" w:semiHidden="1" w:unhideWhenUsed="1"/>
-    <w:lsdException w:name="caption" w:semiHidden="1" w:unhideWhenUsed="1" w:qFormat="1"/>
-    <w:lsdException w:name="table of figures" w:semiHidden="1" w:uiPriority="99" w:unhideWhenUsed="1"/>
-    <w:lsdException w:name="envelope address" w:semiHidden="1" w:unhideWhenUsed="1"/>
-    <w:lsdException w:name="envelope return" w:semiHidden="1" w:unhideWhenUsed="1"/>
-    <w:lsdException w:name="footnote reference" w:semiHidden="1" w:unhideWhenUsed="1"/>
-    <w:lsdException w:name="annotation reference" w:semiHidden="1" w:unhideWhenUsed="1"/>
-    <w:lsdException w:name="line number" w:semiHidden="1" w:unhideWhenUsed="1"/>
-    <w:lsdException w:name="page number" w:semiHidden="1" w:unhideWhenUsed="1"/>
-    <w:lsdException w:name="endnote reference" w:semiHidden="1" w:unhideWhenUsed="1"/>
-    <w:lsdException w:name="endnote text" w:semiHidden="1" w:unhideWhenUsed="1"/>
-    <w:lsdException w:name="table of authorities" w:semiHidden="1" w:unhideWhenUsed="1"/>
-    <w:lsdException w:name="macro" w:semiHidden="1" w:unhideWhenUsed="1"/>
-    <w:lsdException w:name="toa heading" w:semiHidden="1" w:unhideWhenUsed="1"/>
-    <w:lsdException w:name="List" w:semiHidden="1" w:unhideWhenUsed="1"/>
-    <w:lsdException w:name="List Bullet" w:semiHidden="1" w:unhideWhenUsed="1"/>
-    <w:lsdException w:name="List 2" w:semiHidden="1" w:unhideWhenUsed="1"/>
-    <w:lsdException w:name="List 3" w:semiHidden="1" w:unhideWhenUsed="1"/>
-    <w:lsdException w:name="List Bullet 2" w:semiHidden="1" w:unhideWhenUsed="1"/>
-    <w:lsdException w:name="List Bullet 3" w:semiHidden="1" w:unhideWhenUsed="1"/>
-    <w:lsdException w:name="List Bullet 4" w:semiHidden="1" w:unhideWhenUsed="1"/>
-    <w:lsdException w:name="List Bullet 5" w:semiHidden="1" w:unhideWhenUsed="1"/>
-    <w:lsdException w:name="List Number 2" w:semiHidden="1" w:unhideWhenUsed="1"/>
-    <w:lsdException w:name="List Number 3" w:semiHidden="1" w:unhideWhenUsed="1"/>
-    <w:lsdException w:name="List Number 4" w:semiHidden="1" w:unhideWhenUsed="1"/>
-    <w:lsdException w:name="List Number 5" w:semiHidden="1" w:unhideWhenUsed="1"/>
+    <w:lsdException w:name="caption" w:qFormat="1"/>
     <w:lsdException w:name="Title" w:qFormat="1"/>
-    <w:lsdException w:name="Closing" w:semiHidden="1" w:unhideWhenUsed="1"/>
-    <w:lsdException w:name="Signature" w:semiHidden="1" w:unhideWhenUsed="1"/>
-    <w:lsdException w:name="Default Paragraph Font" w:semiHidden="1" w:unhideWhenUsed="1"/>
-    <w:lsdException w:name="Body Text" w:semiHidden="1" w:unhideWhenUsed="1"/>
-    <w:lsdException w:name="Body Text Indent" w:semiHidden="1" w:unhideWhenUsed="1"/>
-    <w:lsdException w:name="List Continue" w:semiHidden="1" w:unhideWhenUsed="1"/>
-    <w:lsdException w:name="List Continue 2" w:semiHidden="1" w:unhideWhenUsed="1"/>
-    <w:lsdException w:name="List Continue 3" w:semiHidden="1" w:unhideWhenUsed="1"/>
-    <w:lsdException w:name="List Continue 4" w:semiHidden="1" w:unhideWhenUsed="1"/>
-    <w:lsdException w:name="List Continue 5" w:semiHidden="1" w:unhideWhenUsed="1"/>
-    <w:lsdException w:name="Message Header" w:semiHidden="1" w:unhideWhenUsed="1"/>
     <w:lsdException w:name="Subtitle" w:qFormat="1"/>
-    <w:lsdException w:name="Body Text First Indent 2" w:semiHidden="1" w:unhideWhenUsed="1"/>
-    <w:lsdException w:name="Note Heading" w:semiHidden="1" w:unhideWhenUsed="1"/>
-    <w:lsdException w:name="Body Text 2" w:semiHidden="1" w:unhideWhenUsed="1"/>
-    <w:lsdException w:name="Body Text 3" w:semiHidden="1" w:unhideWhenUsed="1"/>
-    <w:lsdException w:name="Body Text Indent 2" w:semiHidden="1" w:unhideWhenUsed="1"/>
-    <w:lsdException w:name="Body Text Indent 3" w:semiHidden="1" w:unhideWhenUsed="1"/>
-    <w:lsdException w:name="Block Text" w:semiHidden="1" w:unhideWhenUsed="1"/>
-    <w:lsdException w:name="Hyperlink" w:semiHidden="1" w:uiPriority="99" w:unhideWhenUsed="1"/>
-    <w:lsdException w:name="FollowedHyperlink" w:semiHidden="1" w:unhideWhenUsed="1"/>
     <w:lsdException w:name="Strong" w:qFormat="1"/>
     <w:lsdException w:name="Emphasis" w:qFormat="1"/>
-    <w:lsdException w:name="Document Map" w:semiHidden="1" w:unhideWhenUsed="1"/>
-    <w:lsdException w:name="Plain Text" w:semiHidden="1" w:unhideWhenUsed="1"/>
-    <w:lsdException w:name="E-mail Signature" w:semiHidden="1" w:unhideWhenUsed="1"/>
-    <w:lsdException w:name="HTML Top of Form" w:semiHidden="1" w:unhideWhenUsed="1"/>
-    <w:lsdException w:name="HTML Bottom of Form" w:semiHidden="1" w:unhideWhenUsed="1"/>
-    <w:lsdException w:name="Normal (Web)" w:semiHidden="1" w:unhideWhenUsed="1"/>
-    <w:lsdException w:name="HTML Acronym" w:semiHidden="1" w:unhideWhenUsed="1"/>
-    <w:lsdException w:name="HTML Address" w:semiHidden="1" w:unhideWhenUsed="1"/>
-    <w:lsdException w:name="HTML Cite" w:semiHidden="1" w:unhideWhenUsed="1"/>
-    <w:lsdException w:name="HTML Code" w:semiHidden="1" w:unhideWhenUsed="1"/>
-    <w:lsdException w:name="HTML Definition" w:semiHidden="1" w:unhideWhenUsed="1"/>
-    <w:lsdException w:name="HTML Keyboard" w:semiHidden="1" w:unhideWhenUsed="1"/>
-    <w:lsdException w:name="HTML Preformatted" w:semiHidden="1" w:unhideWhenUsed="1"/>
-    <w:lsdException w:name="HTML Sample" w:semiHidden="1" w:unhideWhenUsed="1"/>
-    <w:lsdException w:name="HTML Typewriter" w:semiHidden="1" w:unhideWhenUsed="1"/>
-    <w:lsdException w:name="HTML Variable" w:semiHidden="1" w:unhideWhenUsed="1"/>
     <w:lsdException w:name="Normal Table" w:semiHidden="1" w:unhideWhenUsed="1"/>
-    <w:lsdException w:name="annotation subject" w:semiHidden="1" w:unhideWhenUsed="1"/>
-    <w:lsdException w:name="No List" w:semiHidden="1" w:uiPriority="99" w:unhideWhenUsed="1"/>
-    <w:lsdException w:name="Outline List 1" w:semiHidden="1" w:unhideWhenUsed="1"/>
-    <w:lsdException w:name="Outline List 2" w:semiHidden="1" w:unhideWhenUsed="1"/>
-    <w:lsdException w:name="Outline List 3" w:semiHidden="1" w:unhideWhenUsed="1"/>
     <w:lsdException w:name="Table Simple 1" w:semiHidden="1" w:unhideWhenUsed="1"/>
     <w:lsdException w:name="Table Simple 2" w:semiHidden="1" w:unhideWhenUsed="1"/>
     <w:lsdException w:name="Table Simple 3" w:semiHidden="1" w:unhideWhenUsed="1"/>
@@ -16457,223 +16570,115 @@
     <w:lsdException w:name="Table Web 1" w:semiHidden="1" w:unhideWhenUsed="1"/>
     <w:lsdException w:name="Table Web 2" w:semiHidden="1" w:unhideWhenUsed="1"/>
     <w:lsdException w:name="Table Web 3" w:semiHidden="1" w:unhideWhenUsed="1"/>
-    <w:lsdException w:name="Balloon Text" w:semiHidden="1" w:unhideWhenUsed="1"/>
     <w:lsdException w:name="Table Theme" w:semiHidden="1" w:unhideWhenUsed="1"/>
-    <w:lsdException w:name="Placeholder Text" w:semiHidden="1" w:uiPriority="99"/>
-    <w:lsdException w:name="No Spacing" w:uiPriority="1" w:qFormat="1"/>
-    <w:lsdException w:name="Light Shading" w:uiPriority="60"/>
-    <w:lsdException w:name="Light List" w:uiPriority="61"/>
-    <w:lsdException w:name="Light Grid" w:uiPriority="62"/>
-    <w:lsdException w:name="Medium Shading 1" w:uiPriority="63"/>
-    <w:lsdException w:name="Medium Shading 2" w:uiPriority="64"/>
-    <w:lsdException w:name="Medium List 1" w:uiPriority="65"/>
-    <w:lsdException w:name="Medium List 2" w:uiPriority="66"/>
-    <w:lsdException w:name="Medium Grid 1" w:uiPriority="67"/>
-    <w:lsdException w:name="Medium Grid 2" w:uiPriority="68"/>
-    <w:lsdException w:name="Medium Grid 3" w:uiPriority="69"/>
-    <w:lsdException w:name="Dark List" w:uiPriority="70"/>
-    <w:lsdException w:name="Colorful Shading" w:uiPriority="71"/>
-    <w:lsdException w:name="Colorful List" w:uiPriority="72"/>
-    <w:lsdException w:name="Colorful Grid" w:uiPriority="73"/>
-    <w:lsdException w:name="Light Shading Accent 1" w:uiPriority="60"/>
-    <w:lsdException w:name="Light List Accent 1" w:uiPriority="61"/>
-    <w:lsdException w:name="Light Grid Accent 1" w:uiPriority="62"/>
-    <w:lsdException w:name="Medium Shading 1 Accent 1" w:uiPriority="63"/>
-    <w:lsdException w:name="Medium Shading 2 Accent 1" w:uiPriority="64"/>
-    <w:lsdException w:name="Medium List 1 Accent 1" w:uiPriority="65"/>
-    <w:lsdException w:name="Revision" w:semiHidden="1" w:uiPriority="99"/>
-    <w:lsdException w:name="List Paragraph" w:uiPriority="34" w:qFormat="1"/>
-    <w:lsdException w:name="Quote" w:uiPriority="29" w:qFormat="1"/>
-    <w:lsdException w:name="Intense Quote" w:uiPriority="30" w:qFormat="1"/>
-    <w:lsdException w:name="Medium List 2 Accent 1" w:uiPriority="66"/>
-    <w:lsdException w:name="Medium Grid 1 Accent 1" w:uiPriority="67"/>
-    <w:lsdException w:name="Medium Grid 2 Accent 1" w:uiPriority="68"/>
-    <w:lsdException w:name="Medium Grid 3 Accent 1" w:uiPriority="69"/>
-    <w:lsdException w:name="Dark List Accent 1" w:uiPriority="70"/>
-    <w:lsdException w:name="Colorful Shading Accent 1" w:uiPriority="71"/>
-    <w:lsdException w:name="Colorful List Accent 1" w:uiPriority="72"/>
-    <w:lsdException w:name="Colorful Grid Accent 1" w:uiPriority="73"/>
-    <w:lsdException w:name="Light Shading Accent 2" w:uiPriority="60"/>
-    <w:lsdException w:name="Light List Accent 2" w:uiPriority="61"/>
-    <w:lsdException w:name="Light Grid Accent 2" w:uiPriority="62"/>
-    <w:lsdException w:name="Medium Shading 1 Accent 2" w:uiPriority="63"/>
-    <w:lsdException w:name="Medium Shading 2 Accent 2" w:uiPriority="64"/>
-    <w:lsdException w:name="Medium List 1 Accent 2" w:uiPriority="65"/>
-    <w:lsdException w:name="Medium List 2 Accent 2" w:uiPriority="66"/>
-    <w:lsdException w:name="Medium Grid 1 Accent 2" w:uiPriority="67"/>
-    <w:lsdException w:name="Medium Grid 2 Accent 2" w:uiPriority="68"/>
-    <w:lsdException w:name="Medium Grid 3 Accent 2" w:uiPriority="69"/>
-    <w:lsdException w:name="Dark List Accent 2" w:uiPriority="70"/>
-    <w:lsdException w:name="Colorful Shading Accent 2" w:uiPriority="71"/>
-    <w:lsdException w:name="Colorful List Accent 2" w:uiPriority="72"/>
-    <w:lsdException w:name="Colorful Grid Accent 2" w:uiPriority="73"/>
-    <w:lsdException w:name="Light Shading Accent 3" w:uiPriority="60"/>
-    <w:lsdException w:name="Light List Accent 3" w:uiPriority="61"/>
-    <w:lsdException w:name="Light Grid Accent 3" w:uiPriority="62"/>
-    <w:lsdException w:name="Medium Shading 1 Accent 3" w:uiPriority="63"/>
-    <w:lsdException w:name="Medium Shading 2 Accent 3" w:uiPriority="64"/>
-    <w:lsdException w:name="Medium List 1 Accent 3" w:uiPriority="65"/>
-    <w:lsdException w:name="Medium List 2 Accent 3" w:uiPriority="66"/>
-    <w:lsdException w:name="Medium Grid 1 Accent 3" w:uiPriority="67"/>
-    <w:lsdException w:name="Medium Grid 2 Accent 3" w:uiPriority="68"/>
-    <w:lsdException w:name="Medium Grid 3 Accent 3" w:uiPriority="69"/>
-    <w:lsdException w:name="Dark List Accent 3" w:uiPriority="70"/>
-    <w:lsdException w:name="Colorful Shading Accent 3" w:uiPriority="71"/>
-    <w:lsdException w:name="Colorful List Accent 3" w:uiPriority="72"/>
-    <w:lsdException w:name="Colorful Grid Accent 3" w:uiPriority="73"/>
-    <w:lsdException w:name="Light Shading Accent 4" w:uiPriority="60"/>
-    <w:lsdException w:name="Light List Accent 4" w:uiPriority="61"/>
-    <w:lsdException w:name="Light Grid Accent 4" w:uiPriority="62"/>
-    <w:lsdException w:name="Medium Shading 1 Accent 4" w:uiPriority="63"/>
-    <w:lsdException w:name="Medium Shading 2 Accent 4" w:uiPriority="64"/>
-    <w:lsdException w:name="Medium List 1 Accent 4" w:uiPriority="65"/>
-    <w:lsdException w:name="Medium List 2 Accent 4" w:uiPriority="66"/>
-    <w:lsdException w:name="Medium Grid 1 Accent 4" w:uiPriority="67"/>
-    <w:lsdException w:name="Medium Grid 2 Accent 4" w:uiPriority="68"/>
-    <w:lsdException w:name="Medium Grid 3 Accent 4" w:uiPriority="69"/>
-    <w:lsdException w:name="Dark List Accent 4" w:uiPriority="70"/>
-    <w:lsdException w:name="Colorful Shading Accent 4" w:uiPriority="71"/>
-    <w:lsdException w:name="Colorful List Accent 4" w:uiPriority="72"/>
-    <w:lsdException w:name="Colorful Grid Accent 4" w:uiPriority="73"/>
-    <w:lsdException w:name="Light Shading Accent 5" w:uiPriority="60"/>
-    <w:lsdException w:name="Light List Accent 5" w:uiPriority="61"/>
-    <w:lsdException w:name="Light Grid Accent 5" w:uiPriority="62"/>
-    <w:lsdException w:name="Medium Shading 1 Accent 5" w:uiPriority="63"/>
-    <w:lsdException w:name="Medium Shading 2 Accent 5" w:uiPriority="64"/>
-    <w:lsdException w:name="Medium List 1 Accent 5" w:uiPriority="65"/>
-    <w:lsdException w:name="Medium List 2 Accent 5" w:uiPriority="66"/>
-    <w:lsdException w:name="Medium Grid 1 Accent 5" w:uiPriority="67"/>
-    <w:lsdException w:name="Medium Grid 2 Accent 5" w:uiPriority="68"/>
-    <w:lsdException w:name="Medium Grid 3 Accent 5" w:uiPriority="69"/>
-    <w:lsdException w:name="Dark List Accent 5" w:uiPriority="70"/>
-    <w:lsdException w:name="Colorful Shading Accent 5" w:uiPriority="71"/>
-    <w:lsdException w:name="Colorful List Accent 5" w:uiPriority="72"/>
-    <w:lsdException w:name="Colorful Grid Accent 5" w:uiPriority="73"/>
-    <w:lsdException w:name="Light Shading Accent 6" w:uiPriority="60"/>
-    <w:lsdException w:name="Light List Accent 6" w:uiPriority="61"/>
-    <w:lsdException w:name="Light Grid Accent 6" w:uiPriority="62"/>
-    <w:lsdException w:name="Medium Shading 1 Accent 6" w:uiPriority="63"/>
-    <w:lsdException w:name="Medium Shading 2 Accent 6" w:uiPriority="64"/>
-    <w:lsdException w:name="Medium List 1 Accent 6" w:uiPriority="65"/>
-    <w:lsdException w:name="Medium List 2 Accent 6" w:uiPriority="66"/>
-    <w:lsdException w:name="Medium Grid 1 Accent 6" w:uiPriority="67"/>
-    <w:lsdException w:name="Medium Grid 2 Accent 6" w:uiPriority="68"/>
-    <w:lsdException w:name="Medium Grid 3 Accent 6" w:uiPriority="69"/>
-    <w:lsdException w:name="Dark List Accent 6" w:uiPriority="70"/>
-    <w:lsdException w:name="Colorful Shading Accent 6" w:uiPriority="71"/>
-    <w:lsdException w:name="Colorful List Accent 6" w:uiPriority="72"/>
-    <w:lsdException w:name="Colorful Grid Accent 6" w:uiPriority="73"/>
-    <w:lsdException w:name="Subtle Emphasis" w:uiPriority="19" w:qFormat="1"/>
-    <w:lsdException w:name="Intense Emphasis" w:uiPriority="21" w:qFormat="1"/>
-    <w:lsdException w:name="Subtle Reference" w:uiPriority="31" w:qFormat="1"/>
-    <w:lsdException w:name="Intense Reference" w:uiPriority="32" w:qFormat="1"/>
-    <w:lsdException w:name="Book Title" w:uiPriority="33" w:qFormat="1"/>
-    <w:lsdException w:name="Bibliography" w:semiHidden="1" w:uiPriority="37" w:unhideWhenUsed="1"/>
-    <w:lsdException w:name="TOC Heading" w:semiHidden="1" w:uiPriority="39" w:unhideWhenUsed="1" w:qFormat="1"/>
-    <w:lsdException w:name="Plain Table 1" w:uiPriority="41"/>
-    <w:lsdException w:name="Plain Table 2" w:uiPriority="42"/>
-    <w:lsdException w:name="Plain Table 3" w:uiPriority="43"/>
-    <w:lsdException w:name="Plain Table 4" w:uiPriority="44"/>
-    <w:lsdException w:name="Plain Table 5" w:uiPriority="45"/>
-    <w:lsdException w:name="Grid Table Light" w:uiPriority="40"/>
-    <w:lsdException w:name="Grid Table 1 Light" w:uiPriority="46"/>
-    <w:lsdException w:name="Grid Table 2" w:uiPriority="47"/>
-    <w:lsdException w:name="Grid Table 3" w:uiPriority="48"/>
-    <w:lsdException w:name="Grid Table 4" w:uiPriority="49"/>
-    <w:lsdException w:name="Grid Table 5 Dark" w:uiPriority="50"/>
-    <w:lsdException w:name="Grid Table 6 Colorful" w:uiPriority="51"/>
-    <w:lsdException w:name="Grid Table 7 Colorful" w:uiPriority="52"/>
-    <w:lsdException w:name="Grid Table 1 Light Accent 1" w:uiPriority="46"/>
-    <w:lsdException w:name="Grid Table 2 Accent 1" w:uiPriority="47"/>
-    <w:lsdException w:name="Grid Table 3 Accent 1" w:uiPriority="48"/>
-    <w:lsdException w:name="Grid Table 4 Accent 1" w:uiPriority="49"/>
-    <w:lsdException w:name="Grid Table 5 Dark Accent 1" w:uiPriority="50"/>
-    <w:lsdException w:name="Grid Table 6 Colorful Accent 1" w:uiPriority="51"/>
-    <w:lsdException w:name="Grid Table 7 Colorful Accent 1" w:uiPriority="52"/>
-    <w:lsdException w:name="Grid Table 1 Light Accent 2" w:uiPriority="46"/>
-    <w:lsdException w:name="Grid Table 2 Accent 2" w:uiPriority="47"/>
-    <w:lsdException w:name="Grid Table 3 Accent 2" w:uiPriority="48"/>
-    <w:lsdException w:name="Grid Table 4 Accent 2" w:uiPriority="49"/>
-    <w:lsdException w:name="Grid Table 5 Dark Accent 2" w:uiPriority="50"/>
-    <w:lsdException w:name="Grid Table 6 Colorful Accent 2" w:uiPriority="51"/>
-    <w:lsdException w:name="Grid Table 7 Colorful Accent 2" w:uiPriority="52"/>
-    <w:lsdException w:name="Grid Table 1 Light Accent 3" w:uiPriority="46"/>
-    <w:lsdException w:name="Grid Table 2 Accent 3" w:uiPriority="47"/>
-    <w:lsdException w:name="Grid Table 3 Accent 3" w:uiPriority="48"/>
-    <w:lsdException w:name="Grid Table 4 Accent 3" w:uiPriority="49"/>
-    <w:lsdException w:name="Grid Table 5 Dark Accent 3" w:uiPriority="50"/>
-    <w:lsdException w:name="Grid Table 6 Colorful Accent 3" w:uiPriority="51"/>
-    <w:lsdException w:name="Grid Table 7 Colorful Accent 3" w:uiPriority="52"/>
-    <w:lsdException w:name="Grid Table 1 Light Accent 4" w:uiPriority="46"/>
-    <w:lsdException w:name="Grid Table 2 Accent 4" w:uiPriority="47"/>
-    <w:lsdException w:name="Grid Table 3 Accent 4" w:uiPriority="48"/>
-    <w:lsdException w:name="Grid Table 4 Accent 4" w:uiPriority="49"/>
-    <w:lsdException w:name="Grid Table 5 Dark Accent 4" w:uiPriority="50"/>
-    <w:lsdException w:name="Grid Table 6 Colorful Accent 4" w:uiPriority="51"/>
-    <w:lsdException w:name="Grid Table 7 Colorful Accent 4" w:uiPriority="52"/>
-    <w:lsdException w:name="Grid Table 1 Light Accent 5" w:uiPriority="46"/>
-    <w:lsdException w:name="Grid Table 2 Accent 5" w:uiPriority="47"/>
-    <w:lsdException w:name="Grid Table 3 Accent 5" w:uiPriority="48"/>
-    <w:lsdException w:name="Grid Table 4 Accent 5" w:uiPriority="49"/>
-    <w:lsdException w:name="Grid Table 5 Dark Accent 5" w:uiPriority="50"/>
-    <w:lsdException w:name="Grid Table 6 Colorful Accent 5" w:uiPriority="51"/>
-    <w:lsdException w:name="Grid Table 7 Colorful Accent 5" w:uiPriority="52"/>
-    <w:lsdException w:name="Grid Table 1 Light Accent 6" w:uiPriority="46"/>
-    <w:lsdException w:name="Grid Table 2 Accent 6" w:uiPriority="47"/>
-    <w:lsdException w:name="Grid Table 3 Accent 6" w:uiPriority="48"/>
-    <w:lsdException w:name="Grid Table 4 Accent 6" w:uiPriority="49"/>
-    <w:lsdException w:name="Grid Table 5 Dark Accent 6" w:uiPriority="50"/>
-    <w:lsdException w:name="Grid Table 6 Colorful Accent 6" w:uiPriority="51"/>
-    <w:lsdException w:name="Grid Table 7 Colorful Accent 6" w:uiPriority="52"/>
-    <w:lsdException w:name="List Table 1 Light" w:uiPriority="46"/>
-    <w:lsdException w:name="List Table 2" w:uiPriority="47"/>
-    <w:lsdException w:name="List Table 3" w:uiPriority="48"/>
-    <w:lsdException w:name="List Table 4" w:uiPriority="49"/>
-    <w:lsdException w:name="List Table 5 Dark" w:uiPriority="50"/>
-    <w:lsdException w:name="List Table 6 Colorful" w:uiPriority="51"/>
-    <w:lsdException w:name="List Table 7 Colorful" w:uiPriority="52"/>
-    <w:lsdException w:name="List Table 1 Light Accent 1" w:uiPriority="46"/>
-    <w:lsdException w:name="List Table 2 Accent 1" w:uiPriority="47"/>
-    <w:lsdException w:name="List Table 3 Accent 1" w:uiPriority="48"/>
-    <w:lsdException w:name="List Table 4 Accent 1" w:uiPriority="49"/>
-    <w:lsdException w:name="List Table 5 Dark Accent 1" w:uiPriority="50"/>
-    <w:lsdException w:name="List Table 6 Colorful Accent 1" w:uiPriority="51"/>
-    <w:lsdException w:name="List Table 7 Colorful Accent 1" w:uiPriority="52"/>
-    <w:lsdException w:name="List Table 1 Light Accent 2" w:uiPriority="46"/>
-    <w:lsdException w:name="List Table 2 Accent 2" w:uiPriority="47"/>
-    <w:lsdException w:name="List Table 3 Accent 2" w:uiPriority="48"/>
-    <w:lsdException w:name="List Table 4 Accent 2" w:uiPriority="49"/>
-    <w:lsdException w:name="List Table 5 Dark Accent 2" w:uiPriority="50"/>
-    <w:lsdException w:name="List Table 6 Colorful Accent 2" w:uiPriority="51"/>
-    <w:lsdException w:name="List Table 7 Colorful Accent 2" w:uiPriority="52"/>
-    <w:lsdException w:name="List Table 1 Light Accent 3" w:uiPriority="46"/>
-    <w:lsdException w:name="List Table 2 Accent 3" w:uiPriority="47"/>
-    <w:lsdException w:name="List Table 3 Accent 3" w:uiPriority="48"/>
-    <w:lsdException w:name="List Table 4 Accent 3" w:uiPriority="49"/>
-    <w:lsdException w:name="List Table 5 Dark Accent 3" w:uiPriority="50"/>
-    <w:lsdException w:name="List Table 6 Colorful Accent 3" w:uiPriority="51"/>
-    <w:lsdException w:name="List Table 7 Colorful Accent 3" w:uiPriority="52"/>
-    <w:lsdException w:name="List Table 1 Light Accent 4" w:uiPriority="46"/>
-    <w:lsdException w:name="List Table 2 Accent 4" w:uiPriority="47"/>
-    <w:lsdException w:name="List Table 3 Accent 4" w:uiPriority="48"/>
-    <w:lsdException w:name="List Table 4 Accent 4" w:uiPriority="49"/>
-    <w:lsdException w:name="List Table 5 Dark Accent 4" w:uiPriority="50"/>
-    <w:lsdException w:name="List Table 6 Colorful Accent 4" w:uiPriority="51"/>
-    <w:lsdException w:name="List Table 7 Colorful Accent 4" w:uiPriority="52"/>
-    <w:lsdException w:name="List Table 1 Light Accent 5" w:uiPriority="46"/>
-    <w:lsdException w:name="List Table 2 Accent 5" w:uiPriority="47"/>
-    <w:lsdException w:name="List Table 3 Accent 5" w:uiPriority="48"/>
-    <w:lsdException w:name="List Table 4 Accent 5" w:uiPriority="49"/>
-    <w:lsdException w:name="List Table 5 Dark Accent 5" w:uiPriority="50"/>
-    <w:lsdException w:name="List Table 6 Colorful Accent 5" w:uiPriority="51"/>
-    <w:lsdException w:name="List Table 7 Colorful Accent 5" w:uiPriority="52"/>
-    <w:lsdException w:name="List Table 1 Light Accent 6" w:uiPriority="46"/>
-    <w:lsdException w:name="List Table 2 Accent 6" w:uiPriority="47"/>
-    <w:lsdException w:name="List Table 3 Accent 6" w:uiPriority="48"/>
-    <w:lsdException w:name="List Table 4 Accent 6" w:uiPriority="49"/>
-    <w:lsdException w:name="List Table 5 Dark Accent 6" w:uiPriority="50"/>
-    <w:lsdException w:name="List Table 6 Colorful Accent 6" w:uiPriority="51"/>
-    <w:lsdException w:name="List Table 7 Colorful Accent 6" w:uiPriority="52"/>
+    <w:lsdException w:name="No Spacing" w:qFormat="1"/>
+    <w:lsdException w:name="Light Shading"/>
+    <w:lsdException w:name="Light List"/>
+    <w:lsdException w:name="Light Grid"/>
+    <w:lsdException w:name="Medium Shading 1"/>
+    <w:lsdException w:name="Medium Shading 2"/>
+    <w:lsdException w:name="Medium List 1"/>
+    <w:lsdException w:name="Medium List 2"/>
+    <w:lsdException w:name="Medium Grid 1"/>
+    <w:lsdException w:name="Medium Grid 2"/>
+    <w:lsdException w:name="Medium Grid 3"/>
+    <w:lsdException w:name="Dark List"/>
+    <w:lsdException w:name="Colorful Shading"/>
+    <w:lsdException w:name="Colorful List"/>
+    <w:lsdException w:name="Colorful Grid"/>
+    <w:lsdException w:name="Light Shading Accent 1"/>
+    <w:lsdException w:name="Light List Accent 1"/>
+    <w:lsdException w:name="Light Grid Accent 1"/>
+    <w:lsdException w:name="Medium Shading 1 Accent 1"/>
+    <w:lsdException w:name="Medium Shading 2 Accent 1"/>
+    <w:lsdException w:name="Medium List 1 Accent 1"/>
+    <w:lsdException w:name="List Paragraph" w:qFormat="1"/>
+    <w:lsdException w:name="Quote" w:qFormat="1"/>
+    <w:lsdException w:name="Intense Quote" w:qFormat="1"/>
+    <w:lsdException w:name="Medium List 2 Accent 1"/>
+    <w:lsdException w:name="Medium Grid 1 Accent 1"/>
+    <w:lsdException w:name="Medium Grid 2 Accent 1"/>
+    <w:lsdException w:name="Medium Grid 3 Accent 1"/>
+    <w:lsdException w:name="Dark List Accent 1"/>
+    <w:lsdException w:name="Colorful Shading Accent 1"/>
+    <w:lsdException w:name="Colorful List Accent 1"/>
+    <w:lsdException w:name="Colorful Grid Accent 1"/>
+    <w:lsdException w:name="Light Shading Accent 2"/>
+    <w:lsdException w:name="Light List Accent 2"/>
+    <w:lsdException w:name="Light Grid Accent 2"/>
+    <w:lsdException w:name="Medium Shading 1 Accent 2"/>
+    <w:lsdException w:name="Medium Shading 2 Accent 2"/>
+    <w:lsdException w:name="Medium List 1 Accent 2"/>
+    <w:lsdException w:name="Medium List 2 Accent 2"/>
+    <w:lsdException w:name="Medium Grid 1 Accent 2"/>
+    <w:lsdException w:name="Medium Grid 2 Accent 2"/>
+    <w:lsdException w:name="Medium Grid 3 Accent 2"/>
+    <w:lsdException w:name="Dark List Accent 2"/>
+    <w:lsdException w:name="Colorful Shading Accent 2"/>
+    <w:lsdException w:name="Colorful List Accent 2"/>
+    <w:lsdException w:name="Colorful Grid Accent 2"/>
+    <w:lsdException w:name="Light Shading Accent 3"/>
+    <w:lsdException w:name="Light List Accent 3"/>
+    <w:lsdException w:name="Light Grid Accent 3"/>
+    <w:lsdException w:name="Medium Shading 1 Accent 3"/>
+    <w:lsdException w:name="Medium Shading 2 Accent 3"/>
+    <w:lsdException w:name="Medium List 1 Accent 3"/>
+    <w:lsdException w:name="Medium List 2 Accent 3"/>
+    <w:lsdException w:name="Medium Grid 1 Accent 3"/>
+    <w:lsdException w:name="Medium Grid 2 Accent 3"/>
+    <w:lsdException w:name="Medium Grid 3 Accent 3"/>
+    <w:lsdException w:name="Dark List Accent 3"/>
+    <w:lsdException w:name="Colorful Shading Accent 3"/>
+    <w:lsdException w:name="Colorful List Accent 3"/>
+    <w:lsdException w:name="Colorful Grid Accent 3"/>
+    <w:lsdException w:name="Light Shading Accent 4"/>
+    <w:lsdException w:name="Light List Accent 4"/>
+    <w:lsdException w:name="Light Grid Accent 4"/>
+    <w:lsdException w:name="Medium Shading 1 Accent 4"/>
+    <w:lsdException w:name="Medium Shading 2 Accent 4"/>
+    <w:lsdException w:name="Medium List 1 Accent 4"/>
+    <w:lsdException w:name="Medium List 2 Accent 4"/>
+    <w:lsdException w:name="Medium Grid 1 Accent 4"/>
+    <w:lsdException w:name="Medium Grid 2 Accent 4"/>
+    <w:lsdException w:name="Medium Grid 3 Accent 4"/>
+    <w:lsdException w:name="Dark List Accent 4"/>
+    <w:lsdException w:name="Colorful Shading Accent 4"/>
+    <w:lsdException w:name="Colorful List Accent 4"/>
+    <w:lsdException w:name="Colorful Grid Accent 4"/>
+    <w:lsdException w:name="Light Shading Accent 5"/>
+    <w:lsdException w:name="Light List Accent 5"/>
+    <w:lsdException w:name="Light Grid Accent 5"/>
+    <w:lsdException w:name="Medium Shading 1 Accent 5"/>
+    <w:lsdException w:name="Medium Shading 2 Accent 5"/>
+    <w:lsdException w:name="Medium List 1 Accent 5"/>
+    <w:lsdException w:name="Medium List 2 Accent 5"/>
+    <w:lsdException w:name="Medium Grid 1 Accent 5"/>
+    <w:lsdException w:name="Medium Grid 2 Accent 5"/>
+    <w:lsdException w:name="Medium Grid 3 Accent 5"/>
+    <w:lsdException w:name="Dark List Accent 5"/>
+    <w:lsdException w:name="Colorful Shading Accent 5"/>
+    <w:lsdException w:name="Colorful List Accent 5"/>
+    <w:lsdException w:name="Colorful Grid Accent 5"/>
+    <w:lsdException w:name="Light Shading Accent 6"/>
+    <w:lsdException w:name="Light List Accent 6"/>
+    <w:lsdException w:name="Light Grid Accent 6"/>
+    <w:lsdException w:name="Medium Shading 1 Accent 6"/>
+    <w:lsdException w:name="Medium Shading 2 Accent 6"/>
+    <w:lsdException w:name="Medium List 1 Accent 6"/>
+    <w:lsdException w:name="Medium List 2 Accent 6"/>
+    <w:lsdException w:name="Medium Grid 1 Accent 6"/>
+    <w:lsdException w:name="Medium Grid 2 Accent 6"/>
+    <w:lsdException w:name="Medium Grid 3 Accent 6"/>
+    <w:lsdException w:name="Dark List Accent 6"/>
+    <w:lsdException w:name="Colorful Shading Accent 6"/>
+    <w:lsdException w:name="Colorful List Accent 6"/>
+    <w:lsdException w:name="Colorful Grid Accent 6"/>
+    <w:lsdException w:name="Subtle Emphasis" w:qFormat="1"/>
+    <w:lsdException w:name="Intense Emphasis" w:qFormat="1"/>
+    <w:lsdException w:name="Subtle Reference" w:qFormat="1"/>
+    <w:lsdException w:name="Intense Reference" w:qFormat="1"/>
+    <w:lsdException w:name="Book Title" w:qFormat="1"/>
+    <w:lsdException w:name="TOC Heading" w:qFormat="1"/>
   </w:latentStyles>
   <w:style w:type="paragraph" w:default="1" w:styleId="a1">
     <w:name w:val="Normal"/>
@@ -16826,7 +16831,6 @@
   </w:style>
   <w:style w:type="character" w:customStyle="1" w:styleId="aa">
     <w:name w:val="Основной полужирный"/>
-    <w:basedOn w:val="a2"/>
     <w:rsid w:val="006B3260"/>
     <w:rPr>
       <w:b/>
@@ -16849,7 +16853,6 @@
   </w:style>
   <w:style w:type="character" w:customStyle="1" w:styleId="ac">
     <w:name w:val="Текст выноски Знак"/>
-    <w:basedOn w:val="a2"/>
     <w:link w:val="ab"/>
     <w:rsid w:val="00AC0CD1"/>
     <w:rPr>
@@ -16861,7 +16864,6 @@
   <w:style w:type="paragraph" w:styleId="ad">
     <w:name w:val="List Paragraph"/>
     <w:basedOn w:val="a1"/>
-    <w:uiPriority w:val="34"/>
     <w:qFormat/>
     <w:rsid w:val="00F73919"/>
     <w:pPr>
@@ -16872,8 +16874,6 @@
     <w:name w:val="TOC Heading"/>
     <w:basedOn w:val="1"/>
     <w:next w:val="a1"/>
-    <w:uiPriority w:val="39"/>
-    <w:unhideWhenUsed/>
     <w:qFormat/>
     <w:rsid w:val="00593129"/>
     <w:pPr>
@@ -16882,8 +16882,8 @@
       <w:outlineLvl w:val="9"/>
     </w:pPr>
     <w:rPr>
-      <w:rFonts w:eastAsiaTheme="majorEastAsia" w:cstheme="majorBidi"/>
-      <w:color w:val="365F91" w:themeColor="accent1" w:themeShade="BF"/>
+      <w:rFonts w:eastAsia="Times New Roman" w:cs="Times New Roman"/>
+      <w:color w:val="365F91"/>
       <w:kern w:val="0"/>
       <w:lang w:eastAsia="en-US"/>
     </w:rPr>
@@ -16893,7 +16893,6 @@
     <w:basedOn w:val="a1"/>
     <w:next w:val="a1"/>
     <w:autoRedefine/>
-    <w:uiPriority w:val="39"/>
     <w:rsid w:val="002235D3"/>
     <w:pPr>
       <w:tabs>
@@ -16913,7 +16912,6 @@
     <w:basedOn w:val="a1"/>
     <w:next w:val="a1"/>
     <w:autoRedefine/>
-    <w:uiPriority w:val="39"/>
     <w:rsid w:val="002235D3"/>
     <w:pPr>
       <w:tabs>
@@ -16930,12 +16928,9 @@
   </w:style>
   <w:style w:type="character" w:styleId="af">
     <w:name w:val="Hyperlink"/>
-    <w:basedOn w:val="a2"/>
-    <w:uiPriority w:val="99"/>
-    <w:unhideWhenUsed/>
     <w:rsid w:val="00593129"/>
     <w:rPr>
-      <w:color w:val="0000FF" w:themeColor="hyperlink"/>
+      <w:color w:val="0000FF"/>
       <w:u w:val="single"/>
     </w:rPr>
   </w:style>
@@ -16951,7 +16946,6 @@
   </w:style>
   <w:style w:type="character" w:customStyle="1" w:styleId="af0">
     <w:name w:val="Основной моноширинный"/>
-    <w:basedOn w:val="a2"/>
     <w:rsid w:val="009E0267"/>
     <w:rPr>
       <w:rFonts w:ascii="Consolas" w:hAnsi="Consolas"/>
@@ -16980,9 +16974,6 @@
   </w:style>
   <w:style w:type="character" w:styleId="af2">
     <w:name w:val="annotation reference"/>
-    <w:basedOn w:val="a2"/>
-    <w:semiHidden/>
-    <w:unhideWhenUsed/>
     <w:rsid w:val="00BD4301"/>
     <w:rPr>
       <w:sz w:val="16"/>
@@ -16993,8 +16984,6 @@
     <w:name w:val="annotation text"/>
     <w:basedOn w:val="a1"/>
     <w:link w:val="af4"/>
-    <w:semiHidden/>
-    <w:unhideWhenUsed/>
     <w:rsid w:val="00BD4301"/>
     <w:pPr>
       <w:spacing w:line="240" w:lineRule="auto"/>
@@ -17006,12 +16995,10 @@
   </w:style>
   <w:style w:type="character" w:customStyle="1" w:styleId="af4">
     <w:name w:val="Текст примечания Знак"/>
-    <w:basedOn w:val="a2"/>
     <w:link w:val="af3"/>
-    <w:semiHidden/>
     <w:rsid w:val="00BD4301"/>
     <w:rPr>
-      <w:rFonts w:asciiTheme="majorHAnsi" w:eastAsia="Arial Unicode MS" w:hAnsiTheme="majorHAnsi"/>
+      <w:rFonts w:ascii="Cambria" w:eastAsia="Arial Unicode MS" w:hAnsi="Cambria"/>
     </w:rPr>
   </w:style>
   <w:style w:type="paragraph" w:styleId="af5">
@@ -17019,8 +17006,6 @@
     <w:basedOn w:val="af3"/>
     <w:next w:val="af3"/>
     <w:link w:val="af6"/>
-    <w:semiHidden/>
-    <w:unhideWhenUsed/>
     <w:rsid w:val="00BD4301"/>
     <w:rPr>
       <w:b/>
@@ -17029,12 +17014,10 @@
   </w:style>
   <w:style w:type="character" w:customStyle="1" w:styleId="af6">
     <w:name w:val="Тема примечания Знак"/>
-    <w:basedOn w:val="af4"/>
     <w:link w:val="af5"/>
-    <w:semiHidden/>
     <w:rsid w:val="00BD4301"/>
     <w:rPr>
-      <w:rFonts w:asciiTheme="majorHAnsi" w:eastAsia="Arial Unicode MS" w:hAnsiTheme="majorHAnsi"/>
+      <w:rFonts w:ascii="Cambria" w:eastAsia="Arial Unicode MS" w:hAnsi="Cambria"/>
       <w:b/>
       <w:bCs/>
     </w:rPr>
@@ -17043,8 +17026,6 @@
     <w:name w:val="table of figures"/>
     <w:basedOn w:val="a1"/>
     <w:next w:val="a1"/>
-    <w:uiPriority w:val="99"/>
-    <w:unhideWhenUsed/>
     <w:rsid w:val="00CE1790"/>
   </w:style>
   <w:style w:type="table" w:styleId="af8">
@@ -17076,44 +17057,44 @@
         <a:sysClr val="window" lastClr="FFFFFF"/>
       </a:lt1>
       <a:dk2>
-        <a:srgbClr val="1F497D"/>
+        <a:srgbClr val="44546A"/>
       </a:dk2>
       <a:lt2>
-        <a:srgbClr val="EEECE1"/>
+        <a:srgbClr val="E7E6E6"/>
       </a:lt2>
       <a:accent1>
-        <a:srgbClr val="4F81BD"/>
+        <a:srgbClr val="5B9BD5"/>
       </a:accent1>
       <a:accent2>
-        <a:srgbClr val="C0504D"/>
+        <a:srgbClr val="ED7D31"/>
       </a:accent2>
       <a:accent3>
-        <a:srgbClr val="9BBB59"/>
+        <a:srgbClr val="A5A5A5"/>
       </a:accent3>
       <a:accent4>
-        <a:srgbClr val="8064A2"/>
+        <a:srgbClr val="FFC000"/>
       </a:accent4>
       <a:accent5>
-        <a:srgbClr val="4BACC6"/>
+        <a:srgbClr val="4472C4"/>
       </a:accent5>
       <a:accent6>
-        <a:srgbClr val="F79646"/>
+        <a:srgbClr val="70AD47"/>
       </a:accent6>
       <a:hlink>
-        <a:srgbClr val="0000FF"/>
+        <a:srgbClr val="0563C1"/>
       </a:hlink>
       <a:folHlink>
-        <a:srgbClr val="800080"/>
+        <a:srgbClr val="954F72"/>
       </a:folHlink>
     </a:clrScheme>
     <a:fontScheme name="Стандартная">
       <a:majorFont>
-        <a:latin typeface="Cambria"/>
+        <a:latin typeface="Calibri Light" panose="020F0302020204030204"/>
         <a:ea typeface=""/>
         <a:cs typeface=""/>
-        <a:font script="Jpan" typeface="ＭＳ ゴシック"/>
+        <a:font script="Jpan" typeface="游ゴシック Light"/>
         <a:font script="Hang" typeface="맑은 고딕"/>
-        <a:font script="Hans" typeface="宋体"/>
+        <a:font script="Hans" typeface="等线 Light"/>
         <a:font script="Hant" typeface="新細明體"/>
         <a:font script="Arab" typeface="Times New Roman"/>
         <a:font script="Hebr" typeface="Times New Roman"/>
@@ -17140,14 +17121,15 @@
         <a:font script="Mong" typeface="Mongolian Baiti"/>
         <a:font script="Viet" typeface="Times New Roman"/>
         <a:font script="Uigh" typeface="Microsoft Uighur"/>
+        <a:font script="Geor" typeface="Sylfaen"/>
       </a:majorFont>
       <a:minorFont>
-        <a:latin typeface="Calibri"/>
+        <a:latin typeface="Calibri" panose="020F0502020204030204"/>
         <a:ea typeface=""/>
         <a:cs typeface=""/>
-        <a:font script="Jpan" typeface="ＭＳ 明朝"/>
+        <a:font script="Jpan" typeface="游明朝"/>
         <a:font script="Hang" typeface="맑은 고딕"/>
-        <a:font script="Hans" typeface="宋体"/>
+        <a:font script="Hans" typeface="等线"/>
         <a:font script="Hant" typeface="新細明體"/>
         <a:font script="Arab" typeface="Arial"/>
         <a:font script="Hebr" typeface="Arial"/>
@@ -17174,6 +17156,7 @@
         <a:font script="Mong" typeface="Mongolian Baiti"/>
         <a:font script="Viet" typeface="Arial"/>
         <a:font script="Uigh" typeface="Microsoft Uighur"/>
+        <a:font script="Geor" typeface="Sylfaen"/>
       </a:minorFont>
     </a:fontScheme>
     <a:fmtScheme name="Стандартная">
@@ -17185,177 +17168,141 @@
           <a:gsLst>
             <a:gs pos="0">
               <a:schemeClr val="phClr">
-                <a:tint val="50000"/>
-                <a:satMod val="300000"/>
+                <a:lumMod val="110000"/>
+                <a:satMod val="105000"/>
+                <a:tint val="67000"/>
               </a:schemeClr>
             </a:gs>
-            <a:gs pos="35000">
+            <a:gs pos="50000">
               <a:schemeClr val="phClr">
-                <a:tint val="37000"/>
-                <a:satMod val="300000"/>
+                <a:lumMod val="105000"/>
+                <a:satMod val="103000"/>
+                <a:tint val="73000"/>
               </a:schemeClr>
             </a:gs>
             <a:gs pos="100000">
               <a:schemeClr val="phClr">
-                <a:tint val="15000"/>
-                <a:satMod val="350000"/>
+                <a:lumMod val="105000"/>
+                <a:satMod val="109000"/>
+                <a:tint val="81000"/>
               </a:schemeClr>
             </a:gs>
           </a:gsLst>
-          <a:lin ang="16200000" scaled="1"/>
+          <a:lin ang="5400000" scaled="0"/>
         </a:gradFill>
         <a:gradFill rotWithShape="1">
           <a:gsLst>
             <a:gs pos="0">
               <a:schemeClr val="phClr">
-                <a:shade val="51000"/>
-                <a:satMod val="130000"/>
+                <a:satMod val="103000"/>
+                <a:lumMod val="102000"/>
+                <a:tint val="94000"/>
               </a:schemeClr>
             </a:gs>
-            <a:gs pos="80000">
+            <a:gs pos="50000">
               <a:schemeClr val="phClr">
-                <a:shade val="93000"/>
-                <a:satMod val="130000"/>
+                <a:satMod val="110000"/>
+                <a:lumMod val="100000"/>
+                <a:shade val="100000"/>
               </a:schemeClr>
             </a:gs>
             <a:gs pos="100000">
               <a:schemeClr val="phClr">
-                <a:shade val="94000"/>
-                <a:satMod val="135000"/>
+                <a:lumMod val="99000"/>
+                <a:satMod val="120000"/>
+                <a:shade val="78000"/>
               </a:schemeClr>
             </a:gs>
           </a:gsLst>
-          <a:lin ang="16200000" scaled="0"/>
+          <a:lin ang="5400000" scaled="0"/>
         </a:gradFill>
       </a:fillStyleLst>
       <a:lnStyleLst>
-        <a:ln w="9525" cap="flat" cmpd="sng" algn="ctr">
-          <a:solidFill>
-            <a:schemeClr val="phClr">
-              <a:shade val="95000"/>
-              <a:satMod val="105000"/>
-            </a:schemeClr>
-          </a:solidFill>
-          <a:prstDash val="solid"/>
-        </a:ln>
-        <a:ln w="25400" cap="flat" cmpd="sng" algn="ctr">
+        <a:ln w="6350" cap="flat" cmpd="sng" algn="ctr">
           <a:solidFill>
             <a:schemeClr val="phClr"/>
           </a:solidFill>
           <a:prstDash val="solid"/>
+          <a:miter lim="800000"/>
         </a:ln>
-        <a:ln w="38100" cap="flat" cmpd="sng" algn="ctr">
+        <a:ln w="12700" cap="flat" cmpd="sng" algn="ctr">
           <a:solidFill>
             <a:schemeClr val="phClr"/>
           </a:solidFill>
           <a:prstDash val="solid"/>
+          <a:miter lim="800000"/>
+        </a:ln>
+        <a:ln w="19050" cap="flat" cmpd="sng" algn="ctr">
+          <a:solidFill>
+            <a:schemeClr val="phClr"/>
+          </a:solidFill>
+          <a:prstDash val="solid"/>
+          <a:miter lim="800000"/>
         </a:ln>
       </a:lnStyleLst>
       <a:effectStyleLst>
         <a:effectStyle>
+          <a:effectLst/>
+        </a:effectStyle>
+        <a:effectStyle>
+          <a:effectLst/>
+        </a:effectStyle>
+        <a:effectStyle>
           <a:effectLst>
-            <a:outerShdw blurRad="40000" dist="20000" dir="5400000" rotWithShape="0">
+            <a:outerShdw blurRad="57150" dist="19050" dir="5400000" algn="ctr" rotWithShape="0">
               <a:srgbClr val="000000">
-                <a:alpha val="38000"/>
+                <a:alpha val="63000"/>
               </a:srgbClr>
             </a:outerShdw>
           </a:effectLst>
-        </a:effectStyle>
-        <a:effectStyle>
-          <a:effectLst>
-            <a:outerShdw blurRad="40000" dist="23000" dir="5400000" rotWithShape="0">
-              <a:srgbClr val="000000">
-                <a:alpha val="35000"/>
-              </a:srgbClr>
-            </a:outerShdw>
-          </a:effectLst>
-        </a:effectStyle>
-        <a:effectStyle>
-          <a:effectLst>
-            <a:outerShdw blurRad="40000" dist="23000" dir="5400000" rotWithShape="0">
-              <a:srgbClr val="000000">
-                <a:alpha val="35000"/>
-              </a:srgbClr>
-            </a:outerShdw>
-          </a:effectLst>
-          <a:scene3d>
-            <a:camera prst="orthographicFront">
-              <a:rot lat="0" lon="0" rev="0"/>
-            </a:camera>
-            <a:lightRig rig="threePt" dir="t">
-              <a:rot lat="0" lon="0" rev="1200000"/>
-            </a:lightRig>
-          </a:scene3d>
-          <a:sp3d>
-            <a:bevelT w="63500" h="25400"/>
-          </a:sp3d>
         </a:effectStyle>
       </a:effectStyleLst>
       <a:bgFillStyleLst>
         <a:solidFill>
           <a:schemeClr val="phClr"/>
         </a:solidFill>
+        <a:solidFill>
+          <a:schemeClr val="phClr">
+            <a:tint val="95000"/>
+            <a:satMod val="170000"/>
+          </a:schemeClr>
+        </a:solidFill>
         <a:gradFill rotWithShape="1">
           <a:gsLst>
             <a:gs pos="0">
               <a:schemeClr val="phClr">
-                <a:tint val="40000"/>
-                <a:satMod val="350000"/>
+                <a:tint val="93000"/>
+                <a:satMod val="150000"/>
+                <a:shade val="98000"/>
+                <a:lumMod val="102000"/>
               </a:schemeClr>
             </a:gs>
-            <a:gs pos="40000">
+            <a:gs pos="50000">
               <a:schemeClr val="phClr">
-                <a:tint val="45000"/>
-                <a:shade val="99000"/>
-                <a:satMod val="350000"/>
+                <a:tint val="98000"/>
+                <a:satMod val="130000"/>
+                <a:shade val="90000"/>
+                <a:lumMod val="103000"/>
               </a:schemeClr>
             </a:gs>
             <a:gs pos="100000">
               <a:schemeClr val="phClr">
-                <a:shade val="20000"/>
-                <a:satMod val="255000"/>
+                <a:shade val="63000"/>
+                <a:satMod val="120000"/>
               </a:schemeClr>
             </a:gs>
           </a:gsLst>
-          <a:path path="circle">
-            <a:fillToRect l="50000" t="-80000" r="50000" b="180000"/>
-          </a:path>
-        </a:gradFill>
-        <a:gradFill rotWithShape="1">
-          <a:gsLst>
-            <a:gs pos="0">
-              <a:schemeClr val="phClr">
-                <a:tint val="80000"/>
-                <a:satMod val="300000"/>
-              </a:schemeClr>
-            </a:gs>
-            <a:gs pos="100000">
-              <a:schemeClr val="phClr">
-                <a:shade val="30000"/>
-                <a:satMod val="200000"/>
-              </a:schemeClr>
-            </a:gs>
-          </a:gsLst>
-          <a:path path="circle">
-            <a:fillToRect l="50000" t="50000" r="50000" b="50000"/>
-          </a:path>
+          <a:lin ang="5400000" scaled="0"/>
         </a:gradFill>
       </a:bgFillStyleLst>
     </a:fmtScheme>
   </a:themeElements>
   <a:objectDefaults/>
   <a:extraClrSchemeLst/>
+  <a:extLst>
+    <a:ext uri="{05A4C25C-085E-4340-85A3-A5531E510DB2}">
+      <thm15:themeFamily xmlns:thm15="http://schemas.microsoft.com/office/thememl/2012/main" name="Office Theme" id="{62F939B6-93AF-4DB8-9C6B-D6C7DFDC589F}" vid="{4A3C46E8-61CC-4603-A589-7422A47A8E4A}"/>
+    </a:ext>
+  </a:extLst>
 </a:theme>
-</file>
-
-<file path=customXml/item1.xml><?xml version="1.0" encoding="utf-8"?>
-<b:Sources xmlns:b="http://schemas.openxmlformats.org/officeDocument/2006/bibliography" xmlns="http://schemas.openxmlformats.org/officeDocument/2006/bibliography" SelectedStyle="\APA.XSL" StyleName="APA"/>
-</file>
-
-<file path=customXml/itemProps1.xml><?xml version="1.0" encoding="utf-8"?>
-<ds:datastoreItem xmlns:ds="http://schemas.openxmlformats.org/officeDocument/2006/customXml" ds:itemID="{2EE456F1-522A-4DC4-A267-0BDEFDE80406}">
-  <ds:schemaRefs>
-    <ds:schemaRef ds:uri="http://schemas.openxmlformats.org/officeDocument/2006/bibliography"/>
-  </ds:schemaRefs>
-</ds:datastoreItem>
 </file>